--- a/Projects/Assignment 2/Assignment 2.docx
+++ b/Projects/Assignment 2/Assignment 2.docx
@@ -46,8 +46,8 @@
         <w:rPr>
           <w:b/>
           <w:bCs/>
-          <w:sz w:val="20"/>
-          <w:szCs w:val="20"/>
+          <w:sz w:val="16"/>
+          <w:szCs w:val="16"/>
         </w:rPr>
       </w:pPr>
     </w:p>
@@ -62,11 +62,73 @@
       <w:r>
         <w:rPr>
           <w:b/>
-          <w:sz w:val="24"/>
-          <w:szCs w:val="24"/>
+          <w:noProof/>
+          <w:sz w:val="28"/>
+          <w:szCs w:val="28"/>
           <w:u w:val="single"/>
         </w:rPr>
-        <w:t>Build/Compile and run:</w:t>
+        <w:drawing>
+          <wp:anchor distT="0" distB="0" distL="114300" distR="114300" simplePos="0" relativeHeight="251660288" behindDoc="0" locked="0" layoutInCell="1" allowOverlap="1" wp14:anchorId="223FDD2A" wp14:editId="68E774AD">
+            <wp:simplePos x="0" y="0"/>
+            <wp:positionH relativeFrom="column">
+              <wp:posOffset>5266370</wp:posOffset>
+            </wp:positionH>
+            <wp:positionV relativeFrom="paragraph">
+              <wp:posOffset>1675</wp:posOffset>
+            </wp:positionV>
+            <wp:extent cx="1591945" cy="1659890"/>
+            <wp:effectExtent l="0" t="0" r="8255" b="0"/>
+            <wp:wrapSquare wrapText="bothSides"/>
+            <wp:docPr id="45" name="Picture 45"/>
+            <wp:cNvGraphicFramePr>
+              <a:graphicFrameLocks xmlns:a="http://schemas.openxmlformats.org/drawingml/2006/main" noChangeAspect="1"/>
+            </wp:cNvGraphicFramePr>
+            <a:graphic xmlns:a="http://schemas.openxmlformats.org/drawingml/2006/main">
+              <a:graphicData uri="http://schemas.openxmlformats.org/drawingml/2006/picture">
+                <pic:pic xmlns:pic="http://schemas.openxmlformats.org/drawingml/2006/picture">
+                  <pic:nvPicPr>
+                    <pic:cNvPr id="0" name="Picture 1"/>
+                    <pic:cNvPicPr>
+                      <a:picLocks noChangeAspect="1" noChangeArrowheads="1"/>
+                    </pic:cNvPicPr>
+                  </pic:nvPicPr>
+                  <pic:blipFill>
+                    <a:blip r:embed="rId8">
+                      <a:extLst>
+                        <a:ext uri="{28A0092B-C50C-407E-A947-70E740481C1C}">
+                          <a14:useLocalDpi xmlns:a14="http://schemas.microsoft.com/office/drawing/2010/main" val="0"/>
+                        </a:ext>
+                      </a:extLst>
+                    </a:blip>
+                    <a:srcRect/>
+                    <a:stretch>
+                      <a:fillRect/>
+                    </a:stretch>
+                  </pic:blipFill>
+                  <pic:spPr bwMode="auto">
+                    <a:xfrm>
+                      <a:off x="0" y="0"/>
+                      <a:ext cx="1591945" cy="1659890"/>
+                    </a:xfrm>
+                    <a:prstGeom prst="rect">
+                      <a:avLst/>
+                    </a:prstGeom>
+                    <a:noFill/>
+                    <a:ln>
+                      <a:noFill/>
+                    </a:ln>
+                  </pic:spPr>
+                </pic:pic>
+              </a:graphicData>
+            </a:graphic>
+            <wp14:sizeRelH relativeFrom="margin">
+              <wp14:pctWidth>0</wp14:pctWidth>
+            </wp14:sizeRelH>
+            <wp14:sizeRelV relativeFrom="margin">
+              <wp14:pctHeight>0</wp14:pctHeight>
+            </wp14:sizeRelV>
+          </wp:anchor>
+        </w:drawing>
       </w:r>
       <w:r>
         <w:rPr>
@@ -75,47 +137,145 @@
           <w:szCs w:val="24"/>
           <w:u w:val="single"/>
         </w:rPr>
-        <w:t xml:space="preserve"> </w:t>
-      </w:r>
-      <w:r>
-        <w:rPr>
-          <w:bCs/>
-          <w:sz w:val="24"/>
-          <w:szCs w:val="24"/>
-        </w:rPr>
-        <w:t>(</w:t>
-      </w:r>
-      <w:r>
-        <w:rPr>
-          <w:bCs/>
-          <w:sz w:val="24"/>
-          <w:szCs w:val="24"/>
-        </w:rPr>
-        <w:t>Inside the</w:t>
-      </w:r>
-      <w:r>
-        <w:rPr>
-          <w:bCs/>
-          <w:sz w:val="24"/>
-          <w:szCs w:val="24"/>
-        </w:rPr>
-        <w:t xml:space="preserve"> Museum </w:t>
-      </w:r>
-      <w:r>
-        <w:rPr>
-          <w:bCs/>
-          <w:sz w:val="24"/>
-          <w:szCs w:val="24"/>
-        </w:rPr>
-        <w:t>folder</w:t>
-      </w:r>
-      <w:r>
-        <w:rPr>
-          <w:bCs/>
-          <w:sz w:val="24"/>
-          <w:szCs w:val="24"/>
-        </w:rPr>
-        <w:t>)</w:t>
+        <w:t>Build</w:t>
+      </w:r>
+      <w:r>
+        <w:rPr>
+          <w:b/>
+          <w:sz w:val="24"/>
+          <w:szCs w:val="24"/>
+          <w:u w:val="single"/>
+        </w:rPr>
+        <w:t xml:space="preserve"> Command:</w:t>
+      </w:r>
+      <w:r>
+        <w:rPr>
+          <w:bCs/>
+          <w:sz w:val="24"/>
+          <w:szCs w:val="24"/>
+        </w:rPr>
+        <w:t xml:space="preserve">      </w:t>
+      </w:r>
+      <w:r>
+        <w:rPr>
+          <w:b/>
+          <w:sz w:val="24"/>
+          <w:szCs w:val="24"/>
+        </w:rPr>
+        <w:t>Linux</w:t>
+      </w:r>
+      <w:r>
+        <w:rPr>
+          <w:bCs/>
+          <w:sz w:val="24"/>
+          <w:szCs w:val="24"/>
+        </w:rPr>
+        <w:t xml:space="preserve"> = cd Linux &amp;&amp; make</w:t>
+      </w:r>
+      <w:r>
+        <w:rPr>
+          <w:bCs/>
+          <w:sz w:val="24"/>
+          <w:szCs w:val="24"/>
+        </w:rPr>
+        <w:t xml:space="preserve">, </w:t>
+      </w:r>
+      <w:r>
+        <w:rPr>
+          <w:b/>
+          <w:sz w:val="24"/>
+          <w:szCs w:val="24"/>
+        </w:rPr>
+        <w:t>Windows</w:t>
+      </w:r>
+      <w:r>
+        <w:rPr>
+          <w:bCs/>
+          <w:sz w:val="24"/>
+          <w:szCs w:val="24"/>
+        </w:rPr>
+        <w:t xml:space="preserve"> = cd Windows &amp;&amp; make</w:t>
+      </w:r>
+    </w:p>
+    <w:p>
+      <w:pPr>
+        <w:rPr>
+          <w:b/>
+          <w:sz w:val="28"/>
+          <w:szCs w:val="28"/>
+          <w:u w:val="single"/>
+        </w:rPr>
+      </w:pPr>
+      <w:r>
+        <w:rPr>
+          <w:bCs/>
+          <w:sz w:val="24"/>
+          <w:szCs w:val="24"/>
+        </w:rPr>
+        <w:drawing>
+          <wp:anchor distT="0" distB="0" distL="114300" distR="114300" simplePos="0" relativeHeight="251658240" behindDoc="0" locked="0" layoutInCell="1" allowOverlap="1" wp14:anchorId="26576DEA" wp14:editId="03A6EA59">
+            <wp:simplePos x="0" y="0"/>
+            <wp:positionH relativeFrom="column">
+              <wp:posOffset>3067268</wp:posOffset>
+            </wp:positionH>
+            <wp:positionV relativeFrom="paragraph">
+              <wp:posOffset>131242</wp:posOffset>
+            </wp:positionV>
+            <wp:extent cx="2013585" cy="824230"/>
+            <wp:effectExtent l="0" t="0" r="5715" b="0"/>
+            <wp:wrapSquare wrapText="bothSides"/>
+            <wp:docPr id="1" name="Picture 1"/>
+            <wp:cNvGraphicFramePr>
+              <a:graphicFrameLocks xmlns:a="http://schemas.openxmlformats.org/drawingml/2006/main" noChangeAspect="1"/>
+            </wp:cNvGraphicFramePr>
+            <a:graphic xmlns:a="http://schemas.openxmlformats.org/drawingml/2006/main">
+              <a:graphicData uri="http://schemas.openxmlformats.org/drawingml/2006/picture">
+                <pic:pic xmlns:pic="http://schemas.openxmlformats.org/drawingml/2006/picture">
+                  <pic:nvPicPr>
+                    <pic:cNvPr id="1" name=""/>
+                    <pic:cNvPicPr/>
+                  </pic:nvPicPr>
+                  <pic:blipFill>
+                    <a:blip r:embed="rId9">
+                      <a:extLst>
+                        <a:ext uri="{28A0092B-C50C-407E-A947-70E740481C1C}">
+                          <a14:useLocalDpi xmlns:a14="http://schemas.microsoft.com/office/drawing/2010/main" val="0"/>
+                        </a:ext>
+                      </a:extLst>
+                    </a:blip>
+                    <a:stretch>
+                      <a:fillRect/>
+                    </a:stretch>
+                  </pic:blipFill>
+                  <pic:spPr>
+                    <a:xfrm>
+                      <a:off x="0" y="0"/>
+                      <a:ext cx="2013585" cy="824230"/>
+                    </a:xfrm>
+                    <a:prstGeom prst="rect">
+                      <a:avLst/>
+                    </a:prstGeom>
+                  </pic:spPr>
+                </pic:pic>
+              </a:graphicData>
+            </a:graphic>
+            <wp14:sizeRelH relativeFrom="margin">
+              <wp14:pctWidth>0</wp14:pctWidth>
+            </wp14:sizeRelH>
+            <wp14:sizeRelV relativeFrom="margin">
+              <wp14:pctHeight>0</wp14:pctHeight>
+            </wp14:sizeRelV>
+          </wp:anchor>
+        </w:drawing>
+      </w:r>
+      <w:r>
+        <w:rPr>
+          <w:b/>
+          <w:sz w:val="28"/>
+          <w:szCs w:val="28"/>
+          <w:u w:val="single"/>
+        </w:rPr>
+        <w:t>Features:</w:t>
       </w:r>
     </w:p>
     <w:p>
@@ -123,53 +283,23 @@
         <w:pStyle w:val="ListParagraph"/>
         <w:numPr>
           <w:ilvl w:val="0"/>
-          <w:numId w:val="5"/>
+          <w:numId w:val="12"/>
         </w:numPr>
         <w:rPr>
-          <w:bCs/>
-          <w:sz w:val="24"/>
-          <w:szCs w:val="24"/>
-        </w:rPr>
-      </w:pPr>
-      <w:r>
-        <w:rPr>
           <w:b/>
           <w:sz w:val="24"/>
           <w:szCs w:val="24"/>
-        </w:rPr>
-        <w:t>Linux</w:t>
-      </w:r>
-      <w:r>
-        <w:rPr>
-          <w:bCs/>
-          <w:sz w:val="24"/>
-          <w:szCs w:val="24"/>
-        </w:rPr>
-        <w:t xml:space="preserve"> = cd Linux &amp;&amp; make</w:t>
-      </w:r>
-      <w:r>
-        <w:rPr>
-          <w:bCs/>
-          <w:sz w:val="24"/>
-          <w:szCs w:val="24"/>
-        </w:rPr>
-        <w:t xml:space="preserve"> &amp;&amp; </w:t>
-      </w:r>
-      <w:r>
-        <w:rPr>
-          <w:bCs/>
-          <w:sz w:val="24"/>
-          <w:szCs w:val="24"/>
-        </w:rPr>
-        <w:t xml:space="preserve">make </w:t>
-      </w:r>
-      <w:r>
-        <w:rPr>
-          <w:bCs/>
-          <w:sz w:val="24"/>
-          <w:szCs w:val="24"/>
-        </w:rPr>
-        <w:t>run</w:t>
+          <w:u w:val="single"/>
+        </w:rPr>
+      </w:pPr>
+      <w:r>
+        <w:rPr>
+          <w:b/>
+          <w:sz w:val="24"/>
+          <w:szCs w:val="24"/>
+          <w:u w:val="single"/>
+        </w:rPr>
+        <w:t>Tetrahedron</w:t>
       </w:r>
     </w:p>
     <w:p>
@@ -177,7 +307,7 @@
         <w:pStyle w:val="ListParagraph"/>
         <w:numPr>
           <w:ilvl w:val="0"/>
-          <w:numId w:val="5"/>
+          <w:numId w:val="13"/>
         </w:numPr>
         <w:rPr>
           <w:bCs/>
@@ -187,31 +317,4058 @@
       </w:pPr>
       <w:r>
         <w:rPr>
+          <w:noProof/>
+        </w:rPr>
+        <mc:AlternateContent>
+          <mc:Choice Requires="wps">
+            <w:drawing>
+              <wp:anchor distT="0" distB="0" distL="114300" distR="114300" simplePos="0" relativeHeight="251662336" behindDoc="0" locked="0" layoutInCell="1" allowOverlap="1" wp14:anchorId="27D25D57" wp14:editId="20726553">
+                <wp:simplePos x="0" y="0"/>
+                <wp:positionH relativeFrom="column">
+                  <wp:posOffset>5208686</wp:posOffset>
+                </wp:positionH>
+                <wp:positionV relativeFrom="paragraph">
+                  <wp:posOffset>846455</wp:posOffset>
+                </wp:positionV>
+                <wp:extent cx="1811655" cy="302895"/>
+                <wp:effectExtent l="0" t="0" r="0" b="1905"/>
+                <wp:wrapSquare wrapText="bothSides"/>
+                <wp:docPr id="47" name="Text Box 47"/>
+                <wp:cNvGraphicFramePr/>
+                <a:graphic xmlns:a="http://schemas.openxmlformats.org/drawingml/2006/main">
+                  <a:graphicData uri="http://schemas.microsoft.com/office/word/2010/wordprocessingShape">
+                    <wps:wsp>
+                      <wps:cNvSpPr txBox="1"/>
+                      <wps:spPr>
+                        <a:xfrm>
+                          <a:off x="0" y="0"/>
+                          <a:ext cx="1811655" cy="302895"/>
+                        </a:xfrm>
+                        <a:prstGeom prst="rect">
+                          <a:avLst/>
+                        </a:prstGeom>
+                        <a:solidFill>
+                          <a:prstClr val="white"/>
+                        </a:solidFill>
+                        <a:ln>
+                          <a:noFill/>
+                        </a:ln>
+                      </wps:spPr>
+                      <wps:txbx>
+                        <w:txbxContent>
+                          <w:p>
+                            <w:pPr>
+                              <w:pStyle w:val="Caption"/>
+                              <w:jc w:val="center"/>
+                              <w:rPr>
+                                <w:b/>
+                                <w:noProof/>
+                                <w:sz w:val="16"/>
+                                <w:szCs w:val="16"/>
+                                <w:u w:val="single"/>
+                              </w:rPr>
+                            </w:pPr>
+                            <w:r>
+                              <w:rPr>
+                                <w:sz w:val="16"/>
+                                <w:szCs w:val="16"/>
+                              </w:rPr>
+                              <w:t xml:space="preserve">Figure </w:t>
+                            </w:r>
+                            <w:r>
+                              <w:rPr>
+                                <w:sz w:val="16"/>
+                                <w:szCs w:val="16"/>
+                              </w:rPr>
+                              <w:fldChar w:fldCharType="begin"/>
+                            </w:r>
+                            <w:r>
+                              <w:rPr>
+                                <w:sz w:val="16"/>
+                                <w:szCs w:val="16"/>
+                              </w:rPr>
+                              <w:instrText xml:space="preserve"> SEQ Figure \* ARABIC </w:instrText>
+                            </w:r>
+                            <w:r>
+                              <w:rPr>
+                                <w:sz w:val="16"/>
+                                <w:szCs w:val="16"/>
+                              </w:rPr>
+                              <w:fldChar w:fldCharType="separate"/>
+                            </w:r>
+                            <w:r>
+                              <w:rPr>
+                                <w:noProof/>
+                                <w:sz w:val="16"/>
+                                <w:szCs w:val="16"/>
+                              </w:rPr>
+                              <w:t>1</w:t>
+                            </w:r>
+                            <w:r>
+                              <w:rPr>
+                                <w:sz w:val="16"/>
+                                <w:szCs w:val="16"/>
+                              </w:rPr>
+                              <w:fldChar w:fldCharType="end"/>
+                            </w:r>
+                            <w:r>
+                              <w:rPr>
+                                <w:sz w:val="16"/>
+                                <w:szCs w:val="16"/>
+                              </w:rPr>
+                              <w:t>- https://en.wikipedia.org/wiki/Tetrahedron</w:t>
+                            </w:r>
+                          </w:p>
+                        </w:txbxContent>
+                      </wps:txbx>
+                      <wps:bodyPr rot="0" spcFirstLastPara="0" vertOverflow="overflow" horzOverflow="overflow" vert="horz" wrap="square" lIns="0" tIns="0" rIns="0" bIns="0" numCol="1" spcCol="0" rtlCol="0" fromWordArt="0" anchor="t" anchorCtr="0" forceAA="0" compatLnSpc="1">
+                        <a:prstTxWarp prst="textNoShape">
+                          <a:avLst/>
+                        </a:prstTxWarp>
+                        <a:noAutofit/>
+                      </wps:bodyPr>
+                    </wps:wsp>
+                  </a:graphicData>
+                </a:graphic>
+                <wp14:sizeRelH relativeFrom="margin">
+                  <wp14:pctWidth>0</wp14:pctWidth>
+                </wp14:sizeRelH>
+                <wp14:sizeRelV relativeFrom="margin">
+                  <wp14:pctHeight>0</wp14:pctHeight>
+                </wp14:sizeRelV>
+              </wp:anchor>
+            </w:drawing>
+          </mc:Choice>
+          <mc:Fallback>
+            <w:pict>
+              <v:shapetype w14:anchorId="27D25D57" id="_x0000_t202" coordsize="21600,21600" o:spt="202" path="m,l,21600r21600,l21600,xe">
+                <v:stroke joinstyle="miter"/>
+                <v:path gradientshapeok="t" o:connecttype="rect"/>
+              </v:shapetype>
+              <v:shape id="Text Box 47" o:spid="_x0000_s1026" type="#_x0000_t202" style="position:absolute;left:0;text-align:left;margin-left:410.15pt;margin-top:66.65pt;width:142.65pt;height:23.85pt;z-index:251662336;visibility:visible;mso-wrap-style:square;mso-width-percent:0;mso-height-percent:0;mso-wrap-distance-left:9pt;mso-wrap-distance-top:0;mso-wrap-distance-right:9pt;mso-wrap-distance-bottom:0;mso-position-horizontal:absolute;mso-position-horizontal-relative:text;mso-position-vertical:absolute;mso-position-vertical-relative:text;mso-width-percent:0;mso-height-percent:0;mso-width-relative:margin;mso-height-relative:margin;v-text-anchor:top" o:gfxdata="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" stroked="f">
+                <v:textbox inset="0,0,0,0">
+                  <w:txbxContent>
+                    <w:p>
+                      <w:pPr>
+                        <w:pStyle w:val="Caption"/>
+                        <w:jc w:val="center"/>
+                        <w:rPr>
+                          <w:b/>
+                          <w:noProof/>
+                          <w:sz w:val="16"/>
+                          <w:szCs w:val="16"/>
+                          <w:u w:val="single"/>
+                        </w:rPr>
+                      </w:pPr>
+                      <w:r>
+                        <w:rPr>
+                          <w:sz w:val="16"/>
+                          <w:szCs w:val="16"/>
+                        </w:rPr>
+                        <w:t xml:space="preserve">Figure </w:t>
+                      </w:r>
+                      <w:r>
+                        <w:rPr>
+                          <w:sz w:val="16"/>
+                          <w:szCs w:val="16"/>
+                        </w:rPr>
+                        <w:fldChar w:fldCharType="begin"/>
+                      </w:r>
+                      <w:r>
+                        <w:rPr>
+                          <w:sz w:val="16"/>
+                          <w:szCs w:val="16"/>
+                        </w:rPr>
+                        <w:instrText xml:space="preserve"> SEQ Figure \* ARABIC </w:instrText>
+                      </w:r>
+                      <w:r>
+                        <w:rPr>
+                          <w:sz w:val="16"/>
+                          <w:szCs w:val="16"/>
+                        </w:rPr>
+                        <w:fldChar w:fldCharType="separate"/>
+                      </w:r>
+                      <w:r>
+                        <w:rPr>
+                          <w:noProof/>
+                          <w:sz w:val="16"/>
+                          <w:szCs w:val="16"/>
+                        </w:rPr>
+                        <w:t>1</w:t>
+                      </w:r>
+                      <w:r>
+                        <w:rPr>
+                          <w:sz w:val="16"/>
+                          <w:szCs w:val="16"/>
+                        </w:rPr>
+                        <w:fldChar w:fldCharType="end"/>
+                      </w:r>
+                      <w:r>
+                        <w:rPr>
+                          <w:sz w:val="16"/>
+                          <w:szCs w:val="16"/>
+                        </w:rPr>
+                        <w:t>- https://en.wikipedia.org/wiki/Tetrahedron</w:t>
+                      </w:r>
+                    </w:p>
+                  </w:txbxContent>
+                </v:textbox>
+                <w10:wrap type="square"/>
+              </v:shape>
+            </w:pict>
+          </mc:Fallback>
+        </mc:AlternateContent>
+      </w:r>
+      <w:r>
+        <w:rPr>
+          <w:bCs/>
+          <w:sz w:val="24"/>
+          <w:szCs w:val="24"/>
+        </w:rPr>
+        <w:t xml:space="preserve">The </w:t>
+      </w:r>
+      <w:r>
+        <w:rPr>
+          <w:bCs/>
+          <w:sz w:val="24"/>
+          <w:szCs w:val="24"/>
+        </w:rPr>
+        <w:t>Tetrahedron</w:t>
+      </w:r>
+      <w:r>
+        <w:rPr>
+          <w:bCs/>
+          <w:sz w:val="24"/>
+          <w:szCs w:val="24"/>
+        </w:rPr>
+        <w:t xml:space="preserve"> is drawn as shown</w:t>
+      </w:r>
+    </w:p>
+    <w:p>
+      <w:pPr>
+        <w:pStyle w:val="ListParagraph"/>
+        <w:numPr>
+          <w:ilvl w:val="0"/>
+          <w:numId w:val="13"/>
+        </w:numPr>
+        <w:rPr>
+          <w:bCs/>
+          <w:sz w:val="24"/>
+          <w:szCs w:val="24"/>
+        </w:rPr>
+      </w:pPr>
+      <w:r>
+        <w:rPr>
+          <w:bCs/>
+          <w:sz w:val="24"/>
+          <w:szCs w:val="24"/>
+        </w:rPr>
+        <w:t>Constructed 4 faces using the plane class.</w:t>
+      </w:r>
+    </w:p>
+    <w:p>
+      <w:pPr>
+        <w:rPr>
+          <w:noProof/>
+        </w:rPr>
+      </w:pPr>
+      <w:r>
+        <w:rPr>
           <w:b/>
           <w:sz w:val="24"/>
           <w:szCs w:val="24"/>
-        </w:rPr>
-        <w:t>Windows</w:t>
-      </w:r>
-      <w:r>
-        <w:rPr>
-          <w:bCs/>
-          <w:sz w:val="24"/>
-          <w:szCs w:val="24"/>
-        </w:rPr>
-        <w:t xml:space="preserve"> = cd Windows &amp;&amp; make &amp;&amp; </w:t>
-      </w:r>
-      <w:r>
-        <w:rPr>
-          <w:bCs/>
-          <w:sz w:val="24"/>
-          <w:szCs w:val="24"/>
-        </w:rPr>
-        <w:t>make run</w:t>
+          <w:u w:val="single"/>
+        </w:rPr>
+        <w:drawing>
+          <wp:anchor distT="0" distB="0" distL="114300" distR="114300" simplePos="0" relativeHeight="251663360" behindDoc="0" locked="0" layoutInCell="1" allowOverlap="1" wp14:anchorId="40B750D3" wp14:editId="08031C71">
+            <wp:simplePos x="0" y="0"/>
+            <wp:positionH relativeFrom="margin">
+              <wp:posOffset>992938</wp:posOffset>
+            </wp:positionH>
+            <wp:positionV relativeFrom="paragraph">
+              <wp:posOffset>41863</wp:posOffset>
+            </wp:positionV>
+            <wp:extent cx="2202815" cy="168275"/>
+            <wp:effectExtent l="0" t="0" r="6985" b="3175"/>
+            <wp:wrapSquare wrapText="bothSides"/>
+            <wp:docPr id="48" name="Picture 48"/>
+            <wp:cNvGraphicFramePr>
+              <a:graphicFrameLocks xmlns:a="http://schemas.openxmlformats.org/drawingml/2006/main" noChangeAspect="1"/>
+            </wp:cNvGraphicFramePr>
+            <a:graphic xmlns:a="http://schemas.openxmlformats.org/drawingml/2006/main">
+              <a:graphicData uri="http://schemas.openxmlformats.org/drawingml/2006/picture">
+                <pic:pic xmlns:pic="http://schemas.openxmlformats.org/drawingml/2006/picture">
+                  <pic:nvPicPr>
+                    <pic:cNvPr id="1" name=""/>
+                    <pic:cNvPicPr/>
+                  </pic:nvPicPr>
+                  <pic:blipFill>
+                    <a:blip r:embed="rId10" cstate="print">
+                      <a:extLst>
+                        <a:ext uri="{28A0092B-C50C-407E-A947-70E740481C1C}">
+                          <a14:useLocalDpi xmlns:a14="http://schemas.microsoft.com/office/drawing/2010/main" val="0"/>
+                        </a:ext>
+                      </a:extLst>
+                    </a:blip>
+                    <a:stretch>
+                      <a:fillRect/>
+                    </a:stretch>
+                  </pic:blipFill>
+                  <pic:spPr>
+                    <a:xfrm>
+                      <a:off x="0" y="0"/>
+                      <a:ext cx="2202815" cy="168275"/>
+                    </a:xfrm>
+                    <a:prstGeom prst="rect">
+                      <a:avLst/>
+                    </a:prstGeom>
+                  </pic:spPr>
+                </pic:pic>
+              </a:graphicData>
+            </a:graphic>
+            <wp14:sizeRelH relativeFrom="margin">
+              <wp14:pctWidth>0</wp14:pctWidth>
+            </wp14:sizeRelH>
+            <wp14:sizeRelV relativeFrom="margin">
+              <wp14:pctHeight>0</wp14:pctHeight>
+            </wp14:sizeRelV>
+          </wp:anchor>
+        </w:drawing>
+      </w:r>
+      <w:r>
+        <w:rPr>
+          <w:b/>
+          <w:sz w:val="24"/>
+          <w:szCs w:val="24"/>
+          <w:u w:val="single"/>
+        </w:rPr>
+        <w:t>Ray equation​</w:t>
+      </w:r>
+      <w:r>
+        <w:rPr>
+          <w:noProof/>
+        </w:rPr>
+        <w:t xml:space="preserve"> </w:t>
+      </w:r>
+    </w:p>
+    <w:p>
+      <w:pPr>
+        <w:pStyle w:val="ListParagraph"/>
+        <w:numPr>
+          <w:ilvl w:val="0"/>
+          <w:numId w:val="13"/>
+        </w:numPr>
+        <w:rPr>
+          <w:b/>
+          <w:sz w:val="24"/>
+          <w:szCs w:val="24"/>
+          <w:u w:val="single"/>
+        </w:rPr>
+      </w:pPr>
+      <w:r>
+        <w:rPr>
+          <w:bCs/>
+          <w:sz w:val="24"/>
+          <w:szCs w:val="24"/>
+        </w:rPr>
+        <w:t>Sub Ray equation</w:t>
+      </w:r>
+      <w:r>
+        <w:rPr>
+          <w:bCs/>
+          <w:sz w:val="24"/>
+          <w:szCs w:val="24"/>
+        </w:rPr>
+        <w:t>(s)</w:t>
+      </w:r>
+      <w:r>
+        <w:rPr>
+          <w:bCs/>
+          <w:sz w:val="24"/>
+          <w:szCs w:val="24"/>
+        </w:rPr>
+        <w:t xml:space="preserve"> in to intersection equation to find roots.</w:t>
+      </w:r>
+    </w:p>
+    <w:p>
+      <w:pPr>
+        <w:pStyle w:val="ListParagraph"/>
+        <w:numPr>
+          <w:ilvl w:val="0"/>
+          <w:numId w:val="13"/>
+        </w:numPr>
+        <w:rPr>
+          <w:b/>
+          <w:sz w:val="24"/>
+          <w:szCs w:val="24"/>
+          <w:u w:val="single"/>
+        </w:rPr>
+      </w:pPr>
+      <w:r>
+        <w:rPr>
+          <w:bCs/>
+          <w:sz w:val="24"/>
+          <w:szCs w:val="24"/>
+        </w:rPr>
+        <w:t xml:space="preserve">Related to specific object: </w:t>
+      </w:r>
+      <w:r>
+        <w:rPr>
+          <w:bCs/>
+          <w:sz w:val="24"/>
+          <w:szCs w:val="24"/>
+        </w:rPr>
+        <w:t xml:space="preserve">d = direction, </w:t>
+      </w:r>
+      <w:r>
+        <w:rPr>
+          <w:bCs/>
+          <w:sz w:val="24"/>
+          <w:szCs w:val="24"/>
+        </w:rPr>
+        <w:t>o = origin, c = centre, t = distance from ray’s origin to point of ray</w:t>
+      </w:r>
+    </w:p>
+    <w:p>
+      <w:pPr>
+        <w:pStyle w:val="ListParagraph"/>
+        <w:numPr>
+          <w:ilvl w:val="0"/>
+          <w:numId w:val="12"/>
+        </w:numPr>
+        <w:rPr>
+          <w:b/>
+          <w:sz w:val="24"/>
+          <w:szCs w:val="24"/>
+          <w:u w:val="single"/>
+        </w:rPr>
+      </w:pPr>
+      <w:r>
+        <w:rPr>
+          <w:b/>
+          <w:sz w:val="24"/>
+          <w:szCs w:val="24"/>
+          <w:u w:val="single"/>
+        </w:rPr>
+        <w:t>Cone</w:t>
+      </w:r>
+    </w:p>
+    <w:p>
+      <w:pPr>
+        <w:pStyle w:val="ListParagraph"/>
+        <w:numPr>
+          <w:ilvl w:val="0"/>
+          <w:numId w:val="13"/>
+        </w:numPr>
+        <w:rPr>
+          <w:bCs/>
+          <w:sz w:val="24"/>
+          <w:szCs w:val="24"/>
+        </w:rPr>
+      </w:pPr>
+      <w:r>
+        <w:rPr>
+          <w:bCs/>
+          <w:sz w:val="24"/>
+          <w:szCs w:val="24"/>
+        </w:rPr>
+        <w:t xml:space="preserve">Cone class was created </w:t>
+      </w:r>
+      <w:r>
+        <w:rPr>
+          <w:bCs/>
+          <w:sz w:val="24"/>
+          <w:szCs w:val="24"/>
+        </w:rPr>
+        <w:t xml:space="preserve">in </w:t>
+      </w:r>
+      <w:r>
+        <w:rPr>
+          <w:bCs/>
+          <w:i/>
+          <w:iCs/>
+          <w:sz w:val="24"/>
+          <w:szCs w:val="24"/>
+        </w:rPr>
+        <w:t>Cone.h</w:t>
+      </w:r>
+      <w:r>
+        <w:rPr>
+          <w:bCs/>
+          <w:sz w:val="24"/>
+          <w:szCs w:val="24"/>
+        </w:rPr>
+        <w:t xml:space="preserve"> </w:t>
+      </w:r>
+      <w:r>
+        <w:rPr>
+          <w:bCs/>
+          <w:sz w:val="24"/>
+          <w:szCs w:val="24"/>
+        </w:rPr>
+        <w:t xml:space="preserve">with a </w:t>
+      </w:r>
+      <w:r>
+        <w:rPr>
+          <w:bCs/>
+          <w:i/>
+          <w:iCs/>
+          <w:sz w:val="24"/>
+          <w:szCs w:val="24"/>
+        </w:rPr>
+        <w:t>intersect</w:t>
+      </w:r>
+      <w:r>
+        <w:rPr>
+          <w:bCs/>
+          <w:sz w:val="24"/>
+          <w:szCs w:val="24"/>
+        </w:rPr>
+        <w:t xml:space="preserve"> and a </w:t>
+      </w:r>
+      <w:r>
+        <w:rPr>
+          <w:bCs/>
+          <w:i/>
+          <w:iCs/>
+          <w:sz w:val="24"/>
+          <w:szCs w:val="24"/>
+        </w:rPr>
+        <w:t>normal</w:t>
+      </w:r>
+      <w:r>
+        <w:rPr>
+          <w:bCs/>
+          <w:sz w:val="24"/>
+          <w:szCs w:val="24"/>
+        </w:rPr>
+        <w:t xml:space="preserve"> method</w:t>
+      </w:r>
+      <w:r>
+        <w:rPr>
+          <w:bCs/>
+          <w:sz w:val="24"/>
+          <w:szCs w:val="24"/>
+        </w:rPr>
+        <w:t>.</w:t>
+      </w:r>
+    </w:p>
+    <w:p>
+      <w:pPr>
+        <w:pStyle w:val="ListParagraph"/>
+        <w:numPr>
+          <w:ilvl w:val="0"/>
+          <w:numId w:val="13"/>
+        </w:numPr>
+        <w:rPr>
+          <w:bCs/>
+          <w:sz w:val="24"/>
+          <w:szCs w:val="24"/>
+        </w:rPr>
+      </w:pPr>
+      <w:r>
+        <w:rPr>
+          <w:bCs/>
+          <w:sz w:val="24"/>
+          <w:szCs w:val="24"/>
+          <w:u w:val="single"/>
+        </w:rPr>
+        <w:t>Normal Method</w:t>
+      </w:r>
+      <w:r>
+        <w:rPr>
+          <w:bCs/>
+          <w:sz w:val="24"/>
+          <w:szCs w:val="24"/>
+        </w:rPr>
+        <w:t>:</w:t>
+      </w:r>
+    </w:p>
+    <w:p>
+      <w:pPr>
+        <w:pStyle w:val="ListParagraph"/>
+        <w:ind w:left="1440"/>
+        <w:rPr>
+          <w:bCs/>
+          <w:sz w:val="24"/>
+          <w:szCs w:val="24"/>
+        </w:rPr>
+      </w:pPr>
+      <w:r>
+        <w:rPr>
+          <w:bCs/>
+          <w:sz w:val="24"/>
+          <w:szCs w:val="24"/>
+        </w:rPr>
+        <w:t>Normalize’s the given point and returns a unit normal vector</w:t>
+      </w:r>
+    </w:p>
+    <w:p>
+      <w:pPr>
+        <w:pStyle w:val="ListParagraph"/>
+        <w:numPr>
+          <w:ilvl w:val="0"/>
+          <w:numId w:val="13"/>
+        </w:numPr>
+        <w:rPr>
+          <w:bCs/>
+          <w:sz w:val="24"/>
+          <w:szCs w:val="24"/>
+        </w:rPr>
+      </w:pPr>
+      <w:r>
+        <w:rPr>
+          <w:bCs/>
+          <w:sz w:val="24"/>
+          <w:szCs w:val="24"/>
+        </w:rPr>
+        <w:drawing>
+          <wp:anchor distT="0" distB="0" distL="114300" distR="114300" simplePos="0" relativeHeight="251665408" behindDoc="0" locked="0" layoutInCell="1" allowOverlap="1" wp14:anchorId="26FDE655" wp14:editId="05E4195C">
+            <wp:simplePos x="0" y="0"/>
+            <wp:positionH relativeFrom="column">
+              <wp:posOffset>4724400</wp:posOffset>
+            </wp:positionH>
+            <wp:positionV relativeFrom="paragraph">
+              <wp:posOffset>83820</wp:posOffset>
+            </wp:positionV>
+            <wp:extent cx="2019300" cy="394970"/>
+            <wp:effectExtent l="0" t="0" r="0" b="5080"/>
+            <wp:wrapSquare wrapText="bothSides"/>
+            <wp:docPr id="50" name="Picture 50"/>
+            <wp:cNvGraphicFramePr>
+              <a:graphicFrameLocks xmlns:a="http://schemas.openxmlformats.org/drawingml/2006/main" noChangeAspect="1"/>
+            </wp:cNvGraphicFramePr>
+            <a:graphic xmlns:a="http://schemas.openxmlformats.org/drawingml/2006/main">
+              <a:graphicData uri="http://schemas.openxmlformats.org/drawingml/2006/picture">
+                <pic:pic xmlns:pic="http://schemas.openxmlformats.org/drawingml/2006/picture">
+                  <pic:nvPicPr>
+                    <pic:cNvPr id="1" name=""/>
+                    <pic:cNvPicPr/>
+                  </pic:nvPicPr>
+                  <pic:blipFill>
+                    <a:blip r:embed="rId11" cstate="print">
+                      <a:extLst>
+                        <a:ext uri="{28A0092B-C50C-407E-A947-70E740481C1C}">
+                          <a14:useLocalDpi xmlns:a14="http://schemas.microsoft.com/office/drawing/2010/main" val="0"/>
+                        </a:ext>
+                      </a:extLst>
+                    </a:blip>
+                    <a:stretch>
+                      <a:fillRect/>
+                    </a:stretch>
+                  </pic:blipFill>
+                  <pic:spPr>
+                    <a:xfrm>
+                      <a:off x="0" y="0"/>
+                      <a:ext cx="2019300" cy="394970"/>
+                    </a:xfrm>
+                    <a:prstGeom prst="rect">
+                      <a:avLst/>
+                    </a:prstGeom>
+                  </pic:spPr>
+                </pic:pic>
+              </a:graphicData>
+            </a:graphic>
+            <wp14:sizeRelH relativeFrom="margin">
+              <wp14:pctWidth>0</wp14:pctWidth>
+            </wp14:sizeRelH>
+            <wp14:sizeRelV relativeFrom="margin">
+              <wp14:pctHeight>0</wp14:pctHeight>
+            </wp14:sizeRelV>
+          </wp:anchor>
+        </w:drawing>
+      </w:r>
+      <w:r>
+        <w:rPr>
+          <w:bCs/>
+          <w:sz w:val="24"/>
+          <w:szCs w:val="24"/>
+          <w:u w:val="single"/>
+        </w:rPr>
+        <w:t>Intersect Method</w:t>
+      </w:r>
+      <w:r>
+        <w:rPr>
+          <w:bCs/>
+          <w:sz w:val="24"/>
+          <w:szCs w:val="24"/>
+        </w:rPr>
+        <w:t>:</w:t>
+      </w:r>
+    </w:p>
+    <w:p>
+      <w:pPr>
+        <w:pStyle w:val="ListParagraph"/>
+        <w:ind w:left="1440"/>
+        <w:rPr>
+          <w:bCs/>
+          <w:sz w:val="24"/>
+          <w:szCs w:val="24"/>
+        </w:rPr>
+      </w:pPr>
+      <w:r>
+        <w:rPr>
+          <w:bCs/>
+          <w:sz w:val="24"/>
+          <w:szCs w:val="24"/>
+        </w:rPr>
+        <w:drawing>
+          <wp:anchor distT="0" distB="0" distL="114300" distR="114300" simplePos="0" relativeHeight="251664384" behindDoc="0" locked="0" layoutInCell="1" allowOverlap="1" wp14:anchorId="67F96AA4" wp14:editId="0030B1C5">
+            <wp:simplePos x="0" y="0"/>
+            <wp:positionH relativeFrom="margin">
+              <wp:posOffset>1447800</wp:posOffset>
+            </wp:positionH>
+            <wp:positionV relativeFrom="paragraph">
+              <wp:posOffset>390525</wp:posOffset>
+            </wp:positionV>
+            <wp:extent cx="5543550" cy="384175"/>
+            <wp:effectExtent l="0" t="0" r="0" b="0"/>
+            <wp:wrapSquare wrapText="bothSides"/>
+            <wp:docPr id="49" name="Picture 49"/>
+            <wp:cNvGraphicFramePr>
+              <a:graphicFrameLocks xmlns:a="http://schemas.openxmlformats.org/drawingml/2006/main" noChangeAspect="1"/>
+            </wp:cNvGraphicFramePr>
+            <a:graphic xmlns:a="http://schemas.openxmlformats.org/drawingml/2006/main">
+              <a:graphicData uri="http://schemas.openxmlformats.org/drawingml/2006/picture">
+                <pic:pic xmlns:pic="http://schemas.openxmlformats.org/drawingml/2006/picture">
+                  <pic:nvPicPr>
+                    <pic:cNvPr id="1" name=""/>
+                    <pic:cNvPicPr/>
+                  </pic:nvPicPr>
+                  <pic:blipFill>
+                    <a:blip r:embed="rId12" cstate="print">
+                      <a:extLst>
+                        <a:ext uri="{28A0092B-C50C-407E-A947-70E740481C1C}">
+                          <a14:useLocalDpi xmlns:a14="http://schemas.microsoft.com/office/drawing/2010/main" val="0"/>
+                        </a:ext>
+                      </a:extLst>
+                    </a:blip>
+                    <a:stretch>
+                      <a:fillRect/>
+                    </a:stretch>
+                  </pic:blipFill>
+                  <pic:spPr>
+                    <a:xfrm>
+                      <a:off x="0" y="0"/>
+                      <a:ext cx="5543550" cy="384175"/>
+                    </a:xfrm>
+                    <a:prstGeom prst="rect">
+                      <a:avLst/>
+                    </a:prstGeom>
+                  </pic:spPr>
+                </pic:pic>
+              </a:graphicData>
+            </a:graphic>
+            <wp14:sizeRelH relativeFrom="margin">
+              <wp14:pctWidth>0</wp14:pctWidth>
+            </wp14:sizeRelH>
+            <wp14:sizeRelV relativeFrom="margin">
+              <wp14:pctHeight>0</wp14:pctHeight>
+            </wp14:sizeRelV>
+          </wp:anchor>
+        </w:drawing>
+      </w:r>
+      <w:r>
+        <w:rPr>
+          <w:bCs/>
+          <w:sz w:val="24"/>
+          <w:szCs w:val="24"/>
+        </w:rPr>
+        <w:t>Contains the intersection equation of the cone object and finds the roots below</w:t>
+      </w:r>
+    </w:p>
+    <w:p>
+      <w:pPr>
+        <w:pStyle w:val="ListParagraph"/>
+        <w:rPr>
+          <w:b/>
+          <w:sz w:val="24"/>
+          <w:szCs w:val="24"/>
+          <w:u w:val="single"/>
+        </w:rPr>
+      </w:pPr>
+    </w:p>
+    <w:p>
+      <w:pPr>
+        <w:pStyle w:val="ListParagraph"/>
+        <w:numPr>
+          <w:ilvl w:val="0"/>
+          <w:numId w:val="12"/>
+        </w:numPr>
+        <w:rPr>
+          <w:b/>
+          <w:sz w:val="24"/>
+          <w:szCs w:val="24"/>
+          <w:u w:val="single"/>
+        </w:rPr>
+      </w:pPr>
+      <w:r>
+        <w:rPr>
+          <w:b/>
+          <w:sz w:val="24"/>
+          <w:szCs w:val="24"/>
+          <w:u w:val="single"/>
+        </w:rPr>
+        <w:t>Cylinder</w:t>
+      </w:r>
+    </w:p>
+    <w:p>
+      <w:pPr>
+        <w:pStyle w:val="ListParagraph"/>
+        <w:numPr>
+          <w:ilvl w:val="0"/>
+          <w:numId w:val="13"/>
+        </w:numPr>
+        <w:rPr>
+          <w:bCs/>
+          <w:sz w:val="24"/>
+          <w:szCs w:val="24"/>
+        </w:rPr>
+      </w:pPr>
+      <w:r>
+        <w:rPr>
+          <w:bCs/>
+          <w:sz w:val="24"/>
+          <w:szCs w:val="24"/>
+        </w:rPr>
+        <w:t>Cylinder</w:t>
+      </w:r>
+      <w:r>
+        <w:rPr>
+          <w:bCs/>
+          <w:sz w:val="24"/>
+          <w:szCs w:val="24"/>
+        </w:rPr>
+        <w:t xml:space="preserve"> class was created in </w:t>
+      </w:r>
+      <w:r>
+        <w:rPr>
+          <w:bCs/>
+          <w:i/>
+          <w:iCs/>
+          <w:sz w:val="24"/>
+          <w:szCs w:val="24"/>
+        </w:rPr>
+        <w:t>Cylinder</w:t>
+      </w:r>
+      <w:r>
+        <w:rPr>
+          <w:bCs/>
+          <w:i/>
+          <w:iCs/>
+          <w:sz w:val="24"/>
+          <w:szCs w:val="24"/>
+        </w:rPr>
+        <w:t>.h</w:t>
+      </w:r>
+      <w:r>
+        <w:rPr>
+          <w:bCs/>
+          <w:sz w:val="24"/>
+          <w:szCs w:val="24"/>
+        </w:rPr>
+        <w:t xml:space="preserve"> with a </w:t>
+      </w:r>
+      <w:r>
+        <w:rPr>
+          <w:bCs/>
+          <w:i/>
+          <w:iCs/>
+          <w:sz w:val="24"/>
+          <w:szCs w:val="24"/>
+        </w:rPr>
+        <w:t>intersect</w:t>
+      </w:r>
+      <w:r>
+        <w:rPr>
+          <w:bCs/>
+          <w:sz w:val="24"/>
+          <w:szCs w:val="24"/>
+        </w:rPr>
+        <w:t xml:space="preserve"> and a </w:t>
+      </w:r>
+      <w:r>
+        <w:rPr>
+          <w:bCs/>
+          <w:i/>
+          <w:iCs/>
+          <w:sz w:val="24"/>
+          <w:szCs w:val="24"/>
+        </w:rPr>
+        <w:t>normal</w:t>
+      </w:r>
+      <w:r>
+        <w:rPr>
+          <w:bCs/>
+          <w:sz w:val="24"/>
+          <w:szCs w:val="24"/>
+        </w:rPr>
+        <w:t xml:space="preserve"> method.</w:t>
+      </w:r>
+    </w:p>
+    <w:p>
+      <w:pPr>
+        <w:pStyle w:val="ListParagraph"/>
+        <w:numPr>
+          <w:ilvl w:val="0"/>
+          <w:numId w:val="13"/>
+        </w:numPr>
+        <w:rPr>
+          <w:bCs/>
+          <w:sz w:val="24"/>
+          <w:szCs w:val="24"/>
+        </w:rPr>
+      </w:pPr>
+      <w:r>
+        <w:rPr>
+          <w:bCs/>
+          <w:sz w:val="24"/>
+          <w:szCs w:val="24"/>
+          <w:u w:val="single"/>
+        </w:rPr>
+        <w:t>Normal Method</w:t>
+      </w:r>
+      <w:r>
+        <w:rPr>
+          <w:bCs/>
+          <w:sz w:val="24"/>
+          <w:szCs w:val="24"/>
+        </w:rPr>
+        <w:t>:</w:t>
+      </w:r>
+    </w:p>
+    <w:p>
+      <w:pPr>
+        <w:pStyle w:val="ListParagraph"/>
+        <w:ind w:left="1440"/>
+        <w:rPr>
+          <w:bCs/>
+          <w:sz w:val="24"/>
+          <w:szCs w:val="24"/>
+        </w:rPr>
+      </w:pPr>
+      <w:r>
+        <w:rPr>
+          <w:bCs/>
+          <w:sz w:val="24"/>
+          <w:szCs w:val="24"/>
+        </w:rPr>
+        <w:t>Normalize’s the given point and returns a unit normal vector</w:t>
+      </w:r>
+    </w:p>
+    <w:p>
+      <w:pPr>
+        <w:pStyle w:val="ListParagraph"/>
+        <w:numPr>
+          <w:ilvl w:val="0"/>
+          <w:numId w:val="13"/>
+        </w:numPr>
+        <w:rPr>
+          <w:bCs/>
+          <w:sz w:val="24"/>
+          <w:szCs w:val="24"/>
+        </w:rPr>
+      </w:pPr>
+      <w:r>
+        <w:rPr>
+          <w:bCs/>
+          <w:sz w:val="24"/>
+          <w:szCs w:val="24"/>
+          <w:u w:val="single"/>
+        </w:rPr>
+        <w:t>Intersect Method</w:t>
+      </w:r>
+      <w:r>
+        <w:rPr>
+          <w:bCs/>
+          <w:sz w:val="24"/>
+          <w:szCs w:val="24"/>
+        </w:rPr>
+        <w:t>:</w:t>
+      </w:r>
+    </w:p>
+    <w:p>
+      <w:pPr>
+        <w:pStyle w:val="ListParagraph"/>
+        <w:ind w:left="1440"/>
+        <w:rPr>
+          <w:bCs/>
+          <w:sz w:val="24"/>
+          <w:szCs w:val="24"/>
+        </w:rPr>
+      </w:pPr>
+      <w:r>
+        <w:rPr>
+          <w:bCs/>
+          <w:sz w:val="24"/>
+          <w:szCs w:val="24"/>
+        </w:rPr>
+        <w:drawing>
+          <wp:anchor distT="0" distB="0" distL="114300" distR="114300" simplePos="0" relativeHeight="251667456" behindDoc="0" locked="0" layoutInCell="1" allowOverlap="1" wp14:anchorId="05EE545B" wp14:editId="0AB7E23E">
+            <wp:simplePos x="0" y="0"/>
+            <wp:positionH relativeFrom="page">
+              <wp:posOffset>4525010</wp:posOffset>
+            </wp:positionH>
+            <wp:positionV relativeFrom="paragraph">
+              <wp:posOffset>207010</wp:posOffset>
+            </wp:positionV>
+            <wp:extent cx="2857500" cy="501650"/>
+            <wp:effectExtent l="0" t="0" r="0" b="0"/>
+            <wp:wrapSquare wrapText="bothSides"/>
+            <wp:docPr id="54" name="Picture 54"/>
+            <wp:cNvGraphicFramePr>
+              <a:graphicFrameLocks xmlns:a="http://schemas.openxmlformats.org/drawingml/2006/main" noChangeAspect="1"/>
+            </wp:cNvGraphicFramePr>
+            <a:graphic xmlns:a="http://schemas.openxmlformats.org/drawingml/2006/main">
+              <a:graphicData uri="http://schemas.openxmlformats.org/drawingml/2006/picture">
+                <pic:pic xmlns:pic="http://schemas.openxmlformats.org/drawingml/2006/picture">
+                  <pic:nvPicPr>
+                    <pic:cNvPr id="1" name=""/>
+                    <pic:cNvPicPr/>
+                  </pic:nvPicPr>
+                  <pic:blipFill rotWithShape="1">
+                    <a:blip r:embed="rId13">
+                      <a:extLst>
+                        <a:ext uri="{28A0092B-C50C-407E-A947-70E740481C1C}">
+                          <a14:useLocalDpi xmlns:a14="http://schemas.microsoft.com/office/drawing/2010/main" val="0"/>
+                        </a:ext>
+                      </a:extLst>
+                    </a:blip>
+                    <a:srcRect t="2976" b="-1"/>
+                    <a:stretch/>
+                  </pic:blipFill>
+                  <pic:spPr bwMode="auto">
+                    <a:xfrm>
+                      <a:off x="0" y="0"/>
+                      <a:ext cx="2857500" cy="501650"/>
+                    </a:xfrm>
+                    <a:prstGeom prst="rect">
+                      <a:avLst/>
+                    </a:prstGeom>
+                    <a:ln>
+                      <a:noFill/>
+                    </a:ln>
+                    <a:extLst>
+                      <a:ext uri="{53640926-AAD7-44D8-BBD7-CCE9431645EC}">
+                        <a14:shadowObscured xmlns:a14="http://schemas.microsoft.com/office/drawing/2010/main"/>
+                      </a:ext>
+                    </a:extLst>
+                  </pic:spPr>
+                </pic:pic>
+              </a:graphicData>
+            </a:graphic>
+            <wp14:sizeRelH relativeFrom="margin">
+              <wp14:pctWidth>0</wp14:pctWidth>
+            </wp14:sizeRelH>
+            <wp14:sizeRelV relativeFrom="margin">
+              <wp14:pctHeight>0</wp14:pctHeight>
+            </wp14:sizeRelV>
+          </wp:anchor>
+        </w:drawing>
+      </w:r>
+      <w:r>
+        <w:rPr>
+          <w:bCs/>
+          <w:sz w:val="24"/>
+          <w:szCs w:val="24"/>
+        </w:rPr>
+        <w:drawing>
+          <wp:anchor distT="0" distB="0" distL="114300" distR="114300" simplePos="0" relativeHeight="251666432" behindDoc="0" locked="0" layoutInCell="1" allowOverlap="1" wp14:anchorId="0C69DB47" wp14:editId="7B517734">
+            <wp:simplePos x="0" y="0"/>
+            <wp:positionH relativeFrom="column">
+              <wp:posOffset>-311150</wp:posOffset>
+            </wp:positionH>
+            <wp:positionV relativeFrom="paragraph">
+              <wp:posOffset>226060</wp:posOffset>
+            </wp:positionV>
+            <wp:extent cx="4277360" cy="429534"/>
+            <wp:effectExtent l="0" t="0" r="0" b="8890"/>
+            <wp:wrapSquare wrapText="bothSides"/>
+            <wp:docPr id="53" name="Picture 53"/>
+            <wp:cNvGraphicFramePr>
+              <a:graphicFrameLocks xmlns:a="http://schemas.openxmlformats.org/drawingml/2006/main" noChangeAspect="1"/>
+            </wp:cNvGraphicFramePr>
+            <a:graphic xmlns:a="http://schemas.openxmlformats.org/drawingml/2006/main">
+              <a:graphicData uri="http://schemas.openxmlformats.org/drawingml/2006/picture">
+                <pic:pic xmlns:pic="http://schemas.openxmlformats.org/drawingml/2006/picture">
+                  <pic:nvPicPr>
+                    <pic:cNvPr id="1" name=""/>
+                    <pic:cNvPicPr/>
+                  </pic:nvPicPr>
+                  <pic:blipFill>
+                    <a:blip r:embed="rId14">
+                      <a:extLst>
+                        <a:ext uri="{28A0092B-C50C-407E-A947-70E740481C1C}">
+                          <a14:useLocalDpi xmlns:a14="http://schemas.microsoft.com/office/drawing/2010/main" val="0"/>
+                        </a:ext>
+                      </a:extLst>
+                    </a:blip>
+                    <a:stretch>
+                      <a:fillRect/>
+                    </a:stretch>
+                  </pic:blipFill>
+                  <pic:spPr>
+                    <a:xfrm>
+                      <a:off x="0" y="0"/>
+                      <a:ext cx="4277360" cy="429534"/>
+                    </a:xfrm>
+                    <a:prstGeom prst="rect">
+                      <a:avLst/>
+                    </a:prstGeom>
+                  </pic:spPr>
+                </pic:pic>
+              </a:graphicData>
+            </a:graphic>
+          </wp:anchor>
+        </w:drawing>
+      </w:r>
+      <w:r>
+        <w:rPr>
+          <w:bCs/>
+          <w:sz w:val="24"/>
+          <w:szCs w:val="24"/>
+        </w:rPr>
+        <w:t>Contains the intersection equation of the cone object and finds the roots below</w:t>
+      </w:r>
+    </w:p>
+    <w:p>
+      <w:pPr>
+        <w:rPr>
+          <w:bCs/>
+          <w:sz w:val="24"/>
+          <w:szCs w:val="24"/>
+        </w:rPr>
+      </w:pPr>
+      <w:r>
+        <w:rPr>
+          <w:b/>
+          <w:sz w:val="24"/>
+          <w:szCs w:val="24"/>
+          <w:u w:val="single"/>
+        </w:rPr>
+        <w:drawing>
+          <wp:anchor distT="0" distB="0" distL="114300" distR="114300" simplePos="0" relativeHeight="251671552" behindDoc="0" locked="0" layoutInCell="1" allowOverlap="1" wp14:anchorId="25CF36A2" wp14:editId="7936FF0A">
+            <wp:simplePos x="0" y="0"/>
+            <wp:positionH relativeFrom="column">
+              <wp:posOffset>5087620</wp:posOffset>
+            </wp:positionH>
+            <wp:positionV relativeFrom="paragraph">
+              <wp:posOffset>622300</wp:posOffset>
+            </wp:positionV>
+            <wp:extent cx="1942465" cy="1600200"/>
+            <wp:effectExtent l="0" t="0" r="635" b="0"/>
+            <wp:wrapSquare wrapText="bothSides"/>
+            <wp:docPr id="58" name="Picture 58"/>
+            <wp:cNvGraphicFramePr>
+              <a:graphicFrameLocks xmlns:a="http://schemas.openxmlformats.org/drawingml/2006/main" noChangeAspect="1"/>
+            </wp:cNvGraphicFramePr>
+            <a:graphic xmlns:a="http://schemas.openxmlformats.org/drawingml/2006/main">
+              <a:graphicData uri="http://schemas.openxmlformats.org/drawingml/2006/picture">
+                <pic:pic xmlns:pic="http://schemas.openxmlformats.org/drawingml/2006/picture">
+                  <pic:nvPicPr>
+                    <pic:cNvPr id="1" name=""/>
+                    <pic:cNvPicPr/>
+                  </pic:nvPicPr>
+                  <pic:blipFill>
+                    <a:blip r:embed="rId15">
+                      <a:extLst>
+                        <a:ext uri="{28A0092B-C50C-407E-A947-70E740481C1C}">
+                          <a14:useLocalDpi xmlns:a14="http://schemas.microsoft.com/office/drawing/2010/main" val="0"/>
+                        </a:ext>
+                      </a:extLst>
+                    </a:blip>
+                    <a:stretch>
+                      <a:fillRect/>
+                    </a:stretch>
+                  </pic:blipFill>
+                  <pic:spPr>
+                    <a:xfrm>
+                      <a:off x="0" y="0"/>
+                      <a:ext cx="1942465" cy="1600200"/>
+                    </a:xfrm>
+                    <a:prstGeom prst="rect">
+                      <a:avLst/>
+                    </a:prstGeom>
+                  </pic:spPr>
+                </pic:pic>
+              </a:graphicData>
+            </a:graphic>
+            <wp14:sizeRelH relativeFrom="margin">
+              <wp14:pctWidth>0</wp14:pctWidth>
+            </wp14:sizeRelH>
+            <wp14:sizeRelV relativeFrom="margin">
+              <wp14:pctHeight>0</wp14:pctHeight>
+            </wp14:sizeRelV>
+          </wp:anchor>
+        </w:drawing>
+      </w:r>
+      <w:r>
+        <w:rPr>
+          <w:b/>
+          <w:sz w:val="24"/>
+          <w:szCs w:val="24"/>
+          <w:u w:val="single"/>
+        </w:rPr>
+        <w:drawing>
+          <wp:anchor distT="0" distB="0" distL="114300" distR="114300" simplePos="0" relativeHeight="251668480" behindDoc="0" locked="0" layoutInCell="1" allowOverlap="1" wp14:anchorId="30F1565B" wp14:editId="041C6D39">
+            <wp:simplePos x="0" y="0"/>
+            <wp:positionH relativeFrom="column">
+              <wp:posOffset>2920365</wp:posOffset>
+            </wp:positionH>
+            <wp:positionV relativeFrom="paragraph">
+              <wp:posOffset>596900</wp:posOffset>
+            </wp:positionV>
+            <wp:extent cx="1969135" cy="1644650"/>
+            <wp:effectExtent l="0" t="0" r="0" b="0"/>
+            <wp:wrapSquare wrapText="bothSides"/>
+            <wp:docPr id="56" name="Picture 56"/>
+            <wp:cNvGraphicFramePr>
+              <a:graphicFrameLocks xmlns:a="http://schemas.openxmlformats.org/drawingml/2006/main" noChangeAspect="1"/>
+            </wp:cNvGraphicFramePr>
+            <a:graphic xmlns:a="http://schemas.openxmlformats.org/drawingml/2006/main">
+              <a:graphicData uri="http://schemas.openxmlformats.org/drawingml/2006/picture">
+                <pic:pic xmlns:pic="http://schemas.openxmlformats.org/drawingml/2006/picture">
+                  <pic:nvPicPr>
+                    <pic:cNvPr id="1" name=""/>
+                    <pic:cNvPicPr/>
+                  </pic:nvPicPr>
+                  <pic:blipFill>
+                    <a:blip r:embed="rId16">
+                      <a:extLst>
+                        <a:ext uri="{28A0092B-C50C-407E-A947-70E740481C1C}">
+                          <a14:useLocalDpi xmlns:a14="http://schemas.microsoft.com/office/drawing/2010/main" val="0"/>
+                        </a:ext>
+                      </a:extLst>
+                    </a:blip>
+                    <a:stretch>
+                      <a:fillRect/>
+                    </a:stretch>
+                  </pic:blipFill>
+                  <pic:spPr>
+                    <a:xfrm>
+                      <a:off x="0" y="0"/>
+                      <a:ext cx="1969135" cy="1644650"/>
+                    </a:xfrm>
+                    <a:prstGeom prst="rect">
+                      <a:avLst/>
+                    </a:prstGeom>
+                  </pic:spPr>
+                </pic:pic>
+              </a:graphicData>
+            </a:graphic>
+            <wp14:sizeRelH relativeFrom="margin">
+              <wp14:pctWidth>0</wp14:pctWidth>
+            </wp14:sizeRelH>
+            <wp14:sizeRelV relativeFrom="margin">
+              <wp14:pctHeight>0</wp14:pctHeight>
+            </wp14:sizeRelV>
+          </wp:anchor>
+        </w:drawing>
+      </w:r>
+    </w:p>
+    <w:p>
+      <w:pPr>
+        <w:pStyle w:val="ListParagraph"/>
+        <w:numPr>
+          <w:ilvl w:val="0"/>
+          <w:numId w:val="12"/>
+        </w:numPr>
+        <w:rPr>
+          <w:b/>
+          <w:sz w:val="24"/>
+          <w:szCs w:val="24"/>
+          <w:u w:val="single"/>
+        </w:rPr>
+      </w:pPr>
+      <w:r>
+        <w:rPr>
+          <w:b/>
+          <w:sz w:val="24"/>
+          <w:szCs w:val="24"/>
+          <w:u w:val="single"/>
+        </w:rPr>
+        <w:t>Refraction</w:t>
+      </w:r>
+      <w:r>
+        <w:rPr>
+          <w:b/>
+          <w:sz w:val="24"/>
+          <w:szCs w:val="24"/>
+          <w:u w:val="single"/>
+        </w:rPr>
+        <w:t xml:space="preserve"> and </w:t>
+      </w:r>
+      <w:r>
+        <w:rPr>
+          <w:b/>
+          <w:sz w:val="24"/>
+          <w:szCs w:val="24"/>
+          <w:u w:val="single"/>
+        </w:rPr>
+        <w:t>Transparen</w:t>
+      </w:r>
+      <w:r>
+        <w:rPr>
+          <w:b/>
+          <w:sz w:val="24"/>
+          <w:szCs w:val="24"/>
+          <w:u w:val="single"/>
+        </w:rPr>
+        <w:t>cy</w:t>
+      </w:r>
+    </w:p>
+    <w:p>
+      <w:pPr>
+        <w:pStyle w:val="ListParagraph"/>
+        <w:numPr>
+          <w:ilvl w:val="0"/>
+          <w:numId w:val="13"/>
+        </w:numPr>
+        <w:rPr>
+          <w:bCs/>
+          <w:sz w:val="24"/>
+          <w:szCs w:val="24"/>
+        </w:rPr>
+      </w:pPr>
+      <w:r>
+        <w:rPr>
+          <w:bCs/>
+          <w:sz w:val="24"/>
+          <w:szCs w:val="24"/>
+        </w:rPr>
+        <w:t>Algorithm:</w:t>
+      </w:r>
+      <w:r>
+        <w:rPr>
+          <w:bCs/>
+          <w:sz w:val="24"/>
+          <w:szCs w:val="24"/>
+        </w:rPr>
+        <w:t xml:space="preserve"> </w:t>
+      </w:r>
+    </w:p>
+    <w:p>
+      <w:pPr>
+        <w:pStyle w:val="ListParagraph"/>
+        <w:ind w:left="1440"/>
+        <w:rPr>
+          <w:bCs/>
+          <w:sz w:val="24"/>
+          <w:szCs w:val="24"/>
+        </w:rPr>
+      </w:pPr>
+      <w:r>
+        <w:rPr>
+          <w:bCs/>
+          <w:sz w:val="24"/>
+          <w:szCs w:val="24"/>
+        </w:rPr>
+        <w:t>ray is traced twice</w:t>
+      </w:r>
+      <w:r>
+        <w:rPr>
+          <w:bCs/>
+          <w:sz w:val="24"/>
+          <w:szCs w:val="24"/>
+        </w:rPr>
+        <w:t xml:space="preserve">, need </w:t>
+      </w:r>
+      <w:r>
+        <w:rPr>
+          <w:bCs/>
+          <w:sz w:val="24"/>
+          <w:szCs w:val="24"/>
+        </w:rPr>
+        <w:t xml:space="preserve">2 normals and refractive rays </w:t>
+      </w:r>
+    </w:p>
+    <w:p>
+      <w:pPr>
+        <w:pStyle w:val="ListParagraph"/>
+        <w:numPr>
+          <w:ilvl w:val="0"/>
+          <w:numId w:val="13"/>
+        </w:numPr>
+        <w:rPr>
+          <w:bCs/>
+          <w:sz w:val="24"/>
+          <w:szCs w:val="24"/>
+        </w:rPr>
+      </w:pPr>
+      <w:r>
+        <w:rPr>
+          <w:noProof/>
+        </w:rPr>
+        <mc:AlternateContent>
+          <mc:Choice Requires="wps">
+            <w:drawing>
+              <wp:anchor distT="0" distB="0" distL="114300" distR="114300" simplePos="0" relativeHeight="251677696" behindDoc="0" locked="0" layoutInCell="1" allowOverlap="1" wp14:anchorId="3444A66B" wp14:editId="74A33A2C">
+                <wp:simplePos x="0" y="0"/>
+                <wp:positionH relativeFrom="column">
+                  <wp:posOffset>1333500</wp:posOffset>
+                </wp:positionH>
+                <wp:positionV relativeFrom="paragraph">
+                  <wp:posOffset>932815</wp:posOffset>
+                </wp:positionV>
+                <wp:extent cx="1606550" cy="342900"/>
+                <wp:effectExtent l="0" t="0" r="0" b="0"/>
+                <wp:wrapSquare wrapText="bothSides"/>
+                <wp:docPr id="62" name="Text Box 62"/>
+                <wp:cNvGraphicFramePr/>
+                <a:graphic xmlns:a="http://schemas.openxmlformats.org/drawingml/2006/main">
+                  <a:graphicData uri="http://schemas.microsoft.com/office/word/2010/wordprocessingShape">
+                    <wps:wsp>
+                      <wps:cNvSpPr txBox="1"/>
+                      <wps:spPr>
+                        <a:xfrm>
+                          <a:off x="0" y="0"/>
+                          <a:ext cx="1606550" cy="342900"/>
+                        </a:xfrm>
+                        <a:prstGeom prst="rect">
+                          <a:avLst/>
+                        </a:prstGeom>
+                        <a:solidFill>
+                          <a:prstClr val="white"/>
+                        </a:solidFill>
+                        <a:ln>
+                          <a:noFill/>
+                        </a:ln>
+                      </wps:spPr>
+                      <wps:txbx>
+                        <w:txbxContent>
+                          <w:p>
+                            <w:pPr>
+                              <w:pStyle w:val="Caption"/>
+                              <w:jc w:val="center"/>
+                              <w:rPr>
+                                <w:bCs/>
+                                <w:sz w:val="24"/>
+                                <w:szCs w:val="24"/>
+                              </w:rPr>
+                            </w:pPr>
+                            <w:r>
+                              <w:t>Figure 4</w:t>
+                            </w:r>
+                            <w:r>
+                              <w:t>.1</w:t>
+                            </w:r>
+                            <w:r>
+                              <w:t xml:space="preserve"> – Taken from lecture 8, slide 19</w:t>
+                            </w:r>
+                          </w:p>
+                        </w:txbxContent>
+                      </wps:txbx>
+                      <wps:bodyPr rot="0" spcFirstLastPara="0" vertOverflow="overflow" horzOverflow="overflow" vert="horz" wrap="square" lIns="0" tIns="0" rIns="0" bIns="0" numCol="1" spcCol="0" rtlCol="0" fromWordArt="0" anchor="t" anchorCtr="0" forceAA="0" compatLnSpc="1">
+                        <a:prstTxWarp prst="textNoShape">
+                          <a:avLst/>
+                        </a:prstTxWarp>
+                        <a:noAutofit/>
+                      </wps:bodyPr>
+                    </wps:wsp>
+                  </a:graphicData>
+                </a:graphic>
+                <wp14:sizeRelH relativeFrom="margin">
+                  <wp14:pctWidth>0</wp14:pctWidth>
+                </wp14:sizeRelH>
+                <wp14:sizeRelV relativeFrom="margin">
+                  <wp14:pctHeight>0</wp14:pctHeight>
+                </wp14:sizeRelV>
+              </wp:anchor>
+            </w:drawing>
+          </mc:Choice>
+          <mc:Fallback>
+            <w:pict>
+              <v:shape w14:anchorId="3444A66B" id="Text Box 62" o:spid="_x0000_s1027" type="#_x0000_t202" style="position:absolute;left:0;text-align:left;margin-left:105pt;margin-top:73.45pt;width:126.5pt;height:27pt;z-index:251677696;visibility:visible;mso-wrap-style:square;mso-width-percent:0;mso-height-percent:0;mso-wrap-distance-left:9pt;mso-wrap-distance-top:0;mso-wrap-distance-right:9pt;mso-wrap-distance-bottom:0;mso-position-horizontal:absolute;mso-position-horizontal-relative:text;mso-position-vertical:absolute;mso-position-vertical-relative:text;mso-width-percent:0;mso-height-percent:0;mso-width-relative:margin;mso-height-relative:margin;v-text-anchor:top" o:gfxdata="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" stroked="f">
+                <v:textbox inset="0,0,0,0">
+                  <w:txbxContent>
+                    <w:p>
+                      <w:pPr>
+                        <w:pStyle w:val="Caption"/>
+                        <w:jc w:val="center"/>
+                        <w:rPr>
+                          <w:bCs/>
+                          <w:sz w:val="24"/>
+                          <w:szCs w:val="24"/>
+                        </w:rPr>
+                      </w:pPr>
+                      <w:r>
+                        <w:t>Figure 4</w:t>
+                      </w:r>
+                      <w:r>
+                        <w:t>.1</w:t>
+                      </w:r>
+                      <w:r>
+                        <w:t xml:space="preserve"> – Taken from lecture 8, slide 19</w:t>
+                      </w:r>
+                    </w:p>
+                  </w:txbxContent>
+                </v:textbox>
+                <w10:wrap type="square"/>
+              </v:shape>
+            </w:pict>
+          </mc:Fallback>
+        </mc:AlternateContent>
+      </w:r>
+      <w:r>
+        <w:rPr>
+          <w:noProof/>
+        </w:rPr>
+        <mc:AlternateContent>
+          <mc:Choice Requires="wps">
+            <w:drawing>
+              <wp:anchor distT="0" distB="0" distL="114300" distR="114300" simplePos="0" relativeHeight="251673600" behindDoc="0" locked="0" layoutInCell="1" allowOverlap="1" wp14:anchorId="37FB4303" wp14:editId="21F6C30E">
+                <wp:simplePos x="0" y="0"/>
+                <wp:positionH relativeFrom="column">
+                  <wp:posOffset>5175250</wp:posOffset>
+                </wp:positionH>
+                <wp:positionV relativeFrom="paragraph">
+                  <wp:posOffset>833755</wp:posOffset>
+                </wp:positionV>
+                <wp:extent cx="1701800" cy="469900"/>
+                <wp:effectExtent l="0" t="0" r="0" b="6350"/>
+                <wp:wrapSquare wrapText="bothSides"/>
+                <wp:docPr id="59" name="Text Box 59"/>
+                <wp:cNvGraphicFramePr/>
+                <a:graphic xmlns:a="http://schemas.openxmlformats.org/drawingml/2006/main">
+                  <a:graphicData uri="http://schemas.microsoft.com/office/word/2010/wordprocessingShape">
+                    <wps:wsp>
+                      <wps:cNvSpPr txBox="1"/>
+                      <wps:spPr>
+                        <a:xfrm>
+                          <a:off x="0" y="0"/>
+                          <a:ext cx="1701800" cy="469900"/>
+                        </a:xfrm>
+                        <a:prstGeom prst="rect">
+                          <a:avLst/>
+                        </a:prstGeom>
+                        <a:solidFill>
+                          <a:prstClr val="white"/>
+                        </a:solidFill>
+                        <a:ln>
+                          <a:noFill/>
+                        </a:ln>
+                      </wps:spPr>
+                      <wps:txbx>
+                        <w:txbxContent>
+                          <w:p>
+                            <w:pPr>
+                              <w:pStyle w:val="Caption"/>
+                              <w:jc w:val="center"/>
+                            </w:pPr>
+                            <w:r>
+                              <w:t xml:space="preserve">Figure </w:t>
+                            </w:r>
+                            <w:r>
+                              <w:t>3</w:t>
+                            </w:r>
+                            <w:r>
+                              <w:t>: ETA=1.</w:t>
+                            </w:r>
+                            <w:r>
+                              <w:t>6</w:t>
+                            </w:r>
+                          </w:p>
+                          <w:p>
+                            <w:pPr>
+                              <w:pStyle w:val="Caption"/>
+                              <w:jc w:val="center"/>
+                              <w:rPr>
+                                <w:b/>
+                                <w:sz w:val="24"/>
+                                <w:szCs w:val="24"/>
+                                <w:u w:val="single"/>
+                              </w:rPr>
+                            </w:pPr>
+                            <w:r>
+                              <w:t xml:space="preserve"> </w:t>
+                            </w:r>
+                            <w:r>
+                              <w:t>Refraction</w:t>
+                            </w:r>
+                          </w:p>
+                        </w:txbxContent>
+                      </wps:txbx>
+                      <wps:bodyPr rot="0" spcFirstLastPara="0" vertOverflow="overflow" horzOverflow="overflow" vert="horz" wrap="square" lIns="0" tIns="0" rIns="0" bIns="0" numCol="1" spcCol="0" rtlCol="0" fromWordArt="0" anchor="t" anchorCtr="0" forceAA="0" compatLnSpc="1">
+                        <a:prstTxWarp prst="textNoShape">
+                          <a:avLst/>
+                        </a:prstTxWarp>
+                        <a:noAutofit/>
+                      </wps:bodyPr>
+                    </wps:wsp>
+                  </a:graphicData>
+                </a:graphic>
+                <wp14:sizeRelH relativeFrom="margin">
+                  <wp14:pctWidth>0</wp14:pctWidth>
+                </wp14:sizeRelH>
+                <wp14:sizeRelV relativeFrom="margin">
+                  <wp14:pctHeight>0</wp14:pctHeight>
+                </wp14:sizeRelV>
+              </wp:anchor>
+            </w:drawing>
+          </mc:Choice>
+          <mc:Fallback>
+            <w:pict>
+              <v:shape w14:anchorId="37FB4303" id="Text Box 59" o:spid="_x0000_s1028" type="#_x0000_t202" style="position:absolute;left:0;text-align:left;margin-left:407.5pt;margin-top:65.65pt;width:134pt;height:37pt;z-index:251673600;visibility:visible;mso-wrap-style:square;mso-width-percent:0;mso-height-percent:0;mso-wrap-distance-left:9pt;mso-wrap-distance-top:0;mso-wrap-distance-right:9pt;mso-wrap-distance-bottom:0;mso-position-horizontal:absolute;mso-position-horizontal-relative:text;mso-position-vertical:absolute;mso-position-vertical-relative:text;mso-width-percent:0;mso-height-percent:0;mso-width-relative:margin;mso-height-relative:margin;v-text-anchor:top" o:gfxdata="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" stroked="f">
+                <v:textbox inset="0,0,0,0">
+                  <w:txbxContent>
+                    <w:p>
+                      <w:pPr>
+                        <w:pStyle w:val="Caption"/>
+                        <w:jc w:val="center"/>
+                      </w:pPr>
+                      <w:r>
+                        <w:t xml:space="preserve">Figure </w:t>
+                      </w:r>
+                      <w:r>
+                        <w:t>3</w:t>
+                      </w:r>
+                      <w:r>
+                        <w:t>: ETA=1.</w:t>
+                      </w:r>
+                      <w:r>
+                        <w:t>6</w:t>
+                      </w:r>
+                    </w:p>
+                    <w:p>
+                      <w:pPr>
+                        <w:pStyle w:val="Caption"/>
+                        <w:jc w:val="center"/>
+                        <w:rPr>
+                          <w:b/>
+                          <w:sz w:val="24"/>
+                          <w:szCs w:val="24"/>
+                          <w:u w:val="single"/>
+                        </w:rPr>
+                      </w:pPr>
+                      <w:r>
+                        <w:t xml:space="preserve"> </w:t>
+                      </w:r>
+                      <w:r>
+                        <w:t>Refraction</w:t>
+                      </w:r>
+                    </w:p>
+                  </w:txbxContent>
+                </v:textbox>
+                <w10:wrap type="square"/>
+              </v:shape>
+            </w:pict>
+          </mc:Fallback>
+        </mc:AlternateContent>
+      </w:r>
+      <w:r>
+        <w:rPr>
+          <w:bCs/>
+          <w:sz w:val="24"/>
+          <w:szCs w:val="24"/>
+        </w:rPr>
+        <w:drawing>
+          <wp:anchor distT="0" distB="0" distL="114300" distR="114300" simplePos="0" relativeHeight="251674624" behindDoc="0" locked="0" layoutInCell="1" allowOverlap="1" wp14:anchorId="64592BD5" wp14:editId="15DED316">
+            <wp:simplePos x="0" y="0"/>
+            <wp:positionH relativeFrom="margin">
+              <wp:posOffset>-69850</wp:posOffset>
+            </wp:positionH>
+            <wp:positionV relativeFrom="paragraph">
+              <wp:posOffset>211455</wp:posOffset>
+            </wp:positionV>
+            <wp:extent cx="1384300" cy="1358900"/>
+            <wp:effectExtent l="0" t="0" r="6350" b="0"/>
+            <wp:wrapSquare wrapText="bothSides"/>
+            <wp:docPr id="60" name="Picture 60"/>
+            <wp:cNvGraphicFramePr>
+              <a:graphicFrameLocks xmlns:a="http://schemas.openxmlformats.org/drawingml/2006/main" noChangeAspect="1"/>
+            </wp:cNvGraphicFramePr>
+            <a:graphic xmlns:a="http://schemas.openxmlformats.org/drawingml/2006/main">
+              <a:graphicData uri="http://schemas.openxmlformats.org/drawingml/2006/picture">
+                <pic:pic xmlns:pic="http://schemas.openxmlformats.org/drawingml/2006/picture">
+                  <pic:nvPicPr>
+                    <pic:cNvPr id="1" name=""/>
+                    <pic:cNvPicPr/>
+                  </pic:nvPicPr>
+                  <pic:blipFill>
+                    <a:blip r:embed="rId17">
+                      <a:extLst>
+                        <a:ext uri="{28A0092B-C50C-407E-A947-70E740481C1C}">
+                          <a14:useLocalDpi xmlns:a14="http://schemas.microsoft.com/office/drawing/2010/main" val="0"/>
+                        </a:ext>
+                      </a:extLst>
+                    </a:blip>
+                    <a:stretch>
+                      <a:fillRect/>
+                    </a:stretch>
+                  </pic:blipFill>
+                  <pic:spPr>
+                    <a:xfrm>
+                      <a:off x="0" y="0"/>
+                      <a:ext cx="1384300" cy="1358900"/>
+                    </a:xfrm>
+                    <a:prstGeom prst="rect">
+                      <a:avLst/>
+                    </a:prstGeom>
+                  </pic:spPr>
+                </pic:pic>
+              </a:graphicData>
+            </a:graphic>
+            <wp14:sizeRelH relativeFrom="margin">
+              <wp14:pctWidth>0</wp14:pctWidth>
+            </wp14:sizeRelH>
+            <wp14:sizeRelV relativeFrom="margin">
+              <wp14:pctHeight>0</wp14:pctHeight>
+            </wp14:sizeRelV>
+          </wp:anchor>
+        </w:drawing>
+      </w:r>
+      <w:r>
+        <w:rPr>
+          <w:bCs/>
+          <w:sz w:val="24"/>
+          <w:szCs w:val="24"/>
+        </w:rPr>
+        <w:drawing>
+          <wp:anchor distT="0" distB="0" distL="114300" distR="114300" simplePos="0" relativeHeight="251675648" behindDoc="0" locked="0" layoutInCell="1" allowOverlap="1" wp14:anchorId="2494F897" wp14:editId="430060B7">
+            <wp:simplePos x="0" y="0"/>
+            <wp:positionH relativeFrom="column">
+              <wp:posOffset>1422400</wp:posOffset>
+            </wp:positionH>
+            <wp:positionV relativeFrom="paragraph">
+              <wp:posOffset>376555</wp:posOffset>
+            </wp:positionV>
+            <wp:extent cx="1436370" cy="412750"/>
+            <wp:effectExtent l="0" t="0" r="0" b="6350"/>
+            <wp:wrapSquare wrapText="bothSides"/>
+            <wp:docPr id="61" name="Picture 61"/>
+            <wp:cNvGraphicFramePr>
+              <a:graphicFrameLocks xmlns:a="http://schemas.openxmlformats.org/drawingml/2006/main" noChangeAspect="1"/>
+            </wp:cNvGraphicFramePr>
+            <a:graphic xmlns:a="http://schemas.openxmlformats.org/drawingml/2006/main">
+              <a:graphicData uri="http://schemas.openxmlformats.org/drawingml/2006/picture">
+                <pic:pic xmlns:pic="http://schemas.openxmlformats.org/drawingml/2006/picture">
+                  <pic:nvPicPr>
+                    <pic:cNvPr id="1" name=""/>
+                    <pic:cNvPicPr/>
+                  </pic:nvPicPr>
+                  <pic:blipFill>
+                    <a:blip r:embed="rId18" cstate="print">
+                      <a:extLst>
+                        <a:ext uri="{28A0092B-C50C-407E-A947-70E740481C1C}">
+                          <a14:useLocalDpi xmlns:a14="http://schemas.microsoft.com/office/drawing/2010/main" val="0"/>
+                        </a:ext>
+                      </a:extLst>
+                    </a:blip>
+                    <a:stretch>
+                      <a:fillRect/>
+                    </a:stretch>
+                  </pic:blipFill>
+                  <pic:spPr>
+                    <a:xfrm>
+                      <a:off x="0" y="0"/>
+                      <a:ext cx="1436370" cy="412750"/>
+                    </a:xfrm>
+                    <a:prstGeom prst="rect">
+                      <a:avLst/>
+                    </a:prstGeom>
+                  </pic:spPr>
+                </pic:pic>
+              </a:graphicData>
+            </a:graphic>
+            <wp14:sizeRelH relativeFrom="margin">
+              <wp14:pctWidth>0</wp14:pctWidth>
+            </wp14:sizeRelH>
+            <wp14:sizeRelV relativeFrom="margin">
+              <wp14:pctHeight>0</wp14:pctHeight>
+            </wp14:sizeRelV>
+          </wp:anchor>
+        </w:drawing>
+      </w:r>
+      <w:r>
+        <w:rPr>
+          <w:bCs/>
+          <w:sz w:val="24"/>
+          <w:szCs w:val="24"/>
+        </w:rPr>
+        <w:t xml:space="preserve">This is described </w:t>
+      </w:r>
+      <w:r>
+        <w:rPr>
+          <w:bCs/>
+          <w:sz w:val="24"/>
+          <w:szCs w:val="24"/>
+        </w:rPr>
+        <w:t>using</w:t>
+      </w:r>
+      <w:r>
+        <w:rPr>
+          <w:bCs/>
+          <w:sz w:val="24"/>
+          <w:szCs w:val="24"/>
+        </w:rPr>
+        <w:t xml:space="preserve"> Snell’s Law</w:t>
+      </w:r>
+    </w:p>
+    <w:p>
+      <w:pPr>
+        <w:rPr>
+          <w:bCs/>
+          <w:sz w:val="24"/>
+          <w:szCs w:val="24"/>
+        </w:rPr>
+      </w:pPr>
+      <w:r>
+        <w:rPr>
+          <w:noProof/>
+        </w:rPr>
+        <mc:AlternateContent>
+          <mc:Choice Requires="wps">
+            <w:drawing>
+              <wp:anchor distT="0" distB="0" distL="114300" distR="114300" simplePos="0" relativeHeight="251670528" behindDoc="0" locked="0" layoutInCell="1" allowOverlap="1" wp14:anchorId="5591C5CD" wp14:editId="069B2E5A">
+                <wp:simplePos x="0" y="0"/>
+                <wp:positionH relativeFrom="column">
+                  <wp:posOffset>3035300</wp:posOffset>
+                </wp:positionH>
+                <wp:positionV relativeFrom="paragraph">
+                  <wp:posOffset>530860</wp:posOffset>
+                </wp:positionV>
+                <wp:extent cx="1701800" cy="463550"/>
+                <wp:effectExtent l="0" t="0" r="0" b="0"/>
+                <wp:wrapSquare wrapText="bothSides"/>
+                <wp:docPr id="57" name="Text Box 57"/>
+                <wp:cNvGraphicFramePr/>
+                <a:graphic xmlns:a="http://schemas.openxmlformats.org/drawingml/2006/main">
+                  <a:graphicData uri="http://schemas.microsoft.com/office/word/2010/wordprocessingShape">
+                    <wps:wsp>
+                      <wps:cNvSpPr txBox="1"/>
+                      <wps:spPr>
+                        <a:xfrm>
+                          <a:off x="0" y="0"/>
+                          <a:ext cx="1701800" cy="463550"/>
+                        </a:xfrm>
+                        <a:prstGeom prst="rect">
+                          <a:avLst/>
+                        </a:prstGeom>
+                        <a:solidFill>
+                          <a:prstClr val="white"/>
+                        </a:solidFill>
+                        <a:ln>
+                          <a:noFill/>
+                        </a:ln>
+                      </wps:spPr>
+                      <wps:txbx>
+                        <w:txbxContent>
+                          <w:p>
+                            <w:pPr>
+                              <w:pStyle w:val="Caption"/>
+                              <w:jc w:val="center"/>
+                            </w:pPr>
+                            <w:r>
+                              <w:t xml:space="preserve">Figure </w:t>
+                            </w:r>
+                            <w:r>
+                              <w:fldChar w:fldCharType="begin"/>
+                            </w:r>
+                            <w:r>
+                              <w:instrText xml:space="preserve"> SEQ Figure \* ARABIC </w:instrText>
+                            </w:r>
+                            <w:r>
+                              <w:fldChar w:fldCharType="separate"/>
+                            </w:r>
+                            <w:r>
+                              <w:rPr>
+                                <w:noProof/>
+                              </w:rPr>
+                              <w:t>2</w:t>
+                            </w:r>
+                            <w:r>
+                              <w:fldChar w:fldCharType="end"/>
+                            </w:r>
+                            <w:r>
+                              <w:t>: ETA=1.003</w:t>
+                            </w:r>
+                          </w:p>
+                          <w:p>
+                            <w:pPr>
+                              <w:pStyle w:val="Caption"/>
+                              <w:jc w:val="center"/>
+                            </w:pPr>
+                            <w:r>
+                              <w:t xml:space="preserve"> </w:t>
+                            </w:r>
+                            <w:r>
+                              <w:t>Transparent</w:t>
+                            </w:r>
+                          </w:p>
+                        </w:txbxContent>
+                      </wps:txbx>
+                      <wps:bodyPr rot="0" spcFirstLastPara="0" vertOverflow="overflow" horzOverflow="overflow" vert="horz" wrap="square" lIns="0" tIns="0" rIns="0" bIns="0" numCol="1" spcCol="0" rtlCol="0" fromWordArt="0" anchor="t" anchorCtr="0" forceAA="0" compatLnSpc="1">
+                        <a:prstTxWarp prst="textNoShape">
+                          <a:avLst/>
+                        </a:prstTxWarp>
+                        <a:noAutofit/>
+                      </wps:bodyPr>
+                    </wps:wsp>
+                  </a:graphicData>
+                </a:graphic>
+                <wp14:sizeRelH relativeFrom="margin">
+                  <wp14:pctWidth>0</wp14:pctWidth>
+                </wp14:sizeRelH>
+                <wp14:sizeRelV relativeFrom="margin">
+                  <wp14:pctHeight>0</wp14:pctHeight>
+                </wp14:sizeRelV>
+              </wp:anchor>
+            </w:drawing>
+          </mc:Choice>
+          <mc:Fallback>
+            <w:pict>
+              <v:shape w14:anchorId="5591C5CD" id="Text Box 57" o:spid="_x0000_s1029" type="#_x0000_t202" style="position:absolute;margin-left:239pt;margin-top:41.8pt;width:134pt;height:36.5pt;z-index:251670528;visibility:visible;mso-wrap-style:square;mso-width-percent:0;mso-height-percent:0;mso-wrap-distance-left:9pt;mso-wrap-distance-top:0;mso-wrap-distance-right:9pt;mso-wrap-distance-bottom:0;mso-position-horizontal:absolute;mso-position-horizontal-relative:text;mso-position-vertical:absolute;mso-position-vertical-relative:text;mso-width-percent:0;mso-height-percent:0;mso-width-relative:margin;mso-height-relative:margin;v-text-anchor:top" o:gfxdata="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" stroked="f">
+                <v:textbox inset="0,0,0,0">
+                  <w:txbxContent>
+                    <w:p>
+                      <w:pPr>
+                        <w:pStyle w:val="Caption"/>
+                        <w:jc w:val="center"/>
+                      </w:pPr>
+                      <w:r>
+                        <w:t xml:space="preserve">Figure </w:t>
+                      </w:r>
+                      <w:r>
+                        <w:fldChar w:fldCharType="begin"/>
+                      </w:r>
+                      <w:r>
+                        <w:instrText xml:space="preserve"> SEQ Figure \* ARABIC </w:instrText>
+                      </w:r>
+                      <w:r>
+                        <w:fldChar w:fldCharType="separate"/>
+                      </w:r>
+                      <w:r>
+                        <w:rPr>
+                          <w:noProof/>
+                        </w:rPr>
+                        <w:t>2</w:t>
+                      </w:r>
+                      <w:r>
+                        <w:fldChar w:fldCharType="end"/>
+                      </w:r>
+                      <w:r>
+                        <w:t>: ETA=1.003</w:t>
+                      </w:r>
+                    </w:p>
+                    <w:p>
+                      <w:pPr>
+                        <w:pStyle w:val="Caption"/>
+                        <w:jc w:val="center"/>
+                      </w:pPr>
+                      <w:r>
+                        <w:t xml:space="preserve"> </w:t>
+                      </w:r>
+                      <w:r>
+                        <w:t>Transparent</w:t>
+                      </w:r>
+                    </w:p>
+                  </w:txbxContent>
+                </v:textbox>
+                <w10:wrap type="square"/>
+              </v:shape>
+            </w:pict>
+          </mc:Fallback>
+        </mc:AlternateContent>
+      </w:r>
+    </w:p>
+    <w:p>
+      <w:pPr>
+        <w:rPr>
+          <w:bCs/>
+          <w:sz w:val="24"/>
+          <w:szCs w:val="24"/>
+        </w:rPr>
+      </w:pPr>
+    </w:p>
+    <w:p>
+      <w:pPr>
+        <w:rPr>
+          <w:bCs/>
+          <w:sz w:val="24"/>
+          <w:szCs w:val="24"/>
+        </w:rPr>
+      </w:pPr>
+      <w:r>
+        <w:lastRenderedPageBreak/>
+        <w:drawing>
+          <wp:anchor distT="0" distB="0" distL="114300" distR="114300" simplePos="0" relativeHeight="251678720" behindDoc="0" locked="0" layoutInCell="1" allowOverlap="1" wp14:anchorId="7CF6E14A" wp14:editId="054F27AD">
+            <wp:simplePos x="0" y="0"/>
+            <wp:positionH relativeFrom="page">
+              <wp:posOffset>62865</wp:posOffset>
+            </wp:positionH>
+            <wp:positionV relativeFrom="paragraph">
+              <wp:posOffset>1756410</wp:posOffset>
+            </wp:positionV>
+            <wp:extent cx="3313430" cy="444500"/>
+            <wp:effectExtent l="0" t="0" r="1270" b="0"/>
+            <wp:wrapSquare wrapText="bothSides"/>
+            <wp:docPr id="63" name="Picture 63"/>
+            <wp:cNvGraphicFramePr>
+              <a:graphicFrameLocks xmlns:a="http://schemas.openxmlformats.org/drawingml/2006/main" noChangeAspect="1"/>
+            </wp:cNvGraphicFramePr>
+            <a:graphic xmlns:a="http://schemas.openxmlformats.org/drawingml/2006/main">
+              <a:graphicData uri="http://schemas.openxmlformats.org/drawingml/2006/picture">
+                <pic:pic xmlns:pic="http://schemas.openxmlformats.org/drawingml/2006/picture">
+                  <pic:nvPicPr>
+                    <pic:cNvPr id="1" name=""/>
+                    <pic:cNvPicPr/>
+                  </pic:nvPicPr>
+                  <pic:blipFill>
+                    <a:blip r:embed="rId19">
+                      <a:extLst>
+                        <a:ext uri="{28A0092B-C50C-407E-A947-70E740481C1C}">
+                          <a14:useLocalDpi xmlns:a14="http://schemas.microsoft.com/office/drawing/2010/main" val="0"/>
+                        </a:ext>
+                      </a:extLst>
+                    </a:blip>
+                    <a:stretch>
+                      <a:fillRect/>
+                    </a:stretch>
+                  </pic:blipFill>
+                  <pic:spPr>
+                    <a:xfrm>
+                      <a:off x="0" y="0"/>
+                      <a:ext cx="3313430" cy="444500"/>
+                    </a:xfrm>
+                    <a:prstGeom prst="rect">
+                      <a:avLst/>
+                    </a:prstGeom>
+                  </pic:spPr>
+                </pic:pic>
+              </a:graphicData>
+            </a:graphic>
+            <wp14:sizeRelH relativeFrom="margin">
+              <wp14:pctWidth>0</wp14:pctWidth>
+            </wp14:sizeRelH>
+            <wp14:sizeRelV relativeFrom="margin">
+              <wp14:pctHeight>0</wp14:pctHeight>
+            </wp14:sizeRelV>
+          </wp:anchor>
+        </w:drawing>
+      </w:r>
+      <w:r>
+        <w:rPr>
+          <w:noProof/>
+        </w:rPr>
+        <mc:AlternateContent>
+          <mc:Choice Requires="wps">
+            <w:drawing>
+              <wp:anchor distT="0" distB="0" distL="114300" distR="114300" simplePos="0" relativeHeight="251681792" behindDoc="0" locked="0" layoutInCell="1" allowOverlap="1" wp14:anchorId="59662AE6" wp14:editId="7845E916">
+                <wp:simplePos x="0" y="0"/>
+                <wp:positionH relativeFrom="margin">
+                  <wp:posOffset>146050</wp:posOffset>
+                </wp:positionH>
+                <wp:positionV relativeFrom="paragraph">
+                  <wp:posOffset>1504950</wp:posOffset>
+                </wp:positionV>
+                <wp:extent cx="2146300" cy="184150"/>
+                <wp:effectExtent l="0" t="0" r="6350" b="6350"/>
+                <wp:wrapSquare wrapText="bothSides"/>
+                <wp:docPr id="193" name="Text Box 193"/>
+                <wp:cNvGraphicFramePr/>
+                <a:graphic xmlns:a="http://schemas.openxmlformats.org/drawingml/2006/main">
+                  <a:graphicData uri="http://schemas.microsoft.com/office/word/2010/wordprocessingShape">
+                    <wps:wsp>
+                      <wps:cNvSpPr txBox="1"/>
+                      <wps:spPr>
+                        <a:xfrm>
+                          <a:off x="0" y="0"/>
+                          <a:ext cx="2146300" cy="184150"/>
+                        </a:xfrm>
+                        <a:prstGeom prst="rect">
+                          <a:avLst/>
+                        </a:prstGeom>
+                        <a:solidFill>
+                          <a:prstClr val="white"/>
+                        </a:solidFill>
+                        <a:ln>
+                          <a:noFill/>
+                        </a:ln>
+                      </wps:spPr>
+                      <wps:txbx>
+                        <w:txbxContent>
+                          <w:p>
+                            <w:pPr>
+                              <w:pStyle w:val="Caption"/>
+                              <w:jc w:val="center"/>
+                              <w:rPr>
+                                <w:bCs/>
+                                <w:sz w:val="24"/>
+                                <w:szCs w:val="24"/>
+                              </w:rPr>
+                            </w:pPr>
+                            <w:r>
+                              <w:t xml:space="preserve">Figure </w:t>
+                            </w:r>
+                            <w:r>
+                              <w:t>5</w:t>
+                            </w:r>
+                            <w:r>
+                              <w:t xml:space="preserve"> – Taken from lecture </w:t>
+                            </w:r>
+                            <w:r>
+                              <w:t>7</w:t>
+                            </w:r>
+                            <w:r>
+                              <w:t xml:space="preserve">, slide </w:t>
+                            </w:r>
+                            <w:r>
+                              <w:t>5</w:t>
+                            </w:r>
+                          </w:p>
+                        </w:txbxContent>
+                      </wps:txbx>
+                      <wps:bodyPr rot="0" spcFirstLastPara="0" vertOverflow="overflow" horzOverflow="overflow" vert="horz" wrap="square" lIns="0" tIns="0" rIns="0" bIns="0" numCol="1" spcCol="0" rtlCol="0" fromWordArt="0" anchor="t" anchorCtr="0" forceAA="0" compatLnSpc="1">
+                        <a:prstTxWarp prst="textNoShape">
+                          <a:avLst/>
+                        </a:prstTxWarp>
+                        <a:noAutofit/>
+                      </wps:bodyPr>
+                    </wps:wsp>
+                  </a:graphicData>
+                </a:graphic>
+                <wp14:sizeRelH relativeFrom="margin">
+                  <wp14:pctWidth>0</wp14:pctWidth>
+                </wp14:sizeRelH>
+                <wp14:sizeRelV relativeFrom="margin">
+                  <wp14:pctHeight>0</wp14:pctHeight>
+                </wp14:sizeRelV>
+              </wp:anchor>
+            </w:drawing>
+          </mc:Choice>
+          <mc:Fallback>
+            <w:pict>
+              <v:shape w14:anchorId="59662AE6" id="Text Box 193" o:spid="_x0000_s1030" type="#_x0000_t202" style="position:absolute;margin-left:11.5pt;margin-top:118.5pt;width:169pt;height:14.5pt;z-index:251681792;visibility:visible;mso-wrap-style:square;mso-width-percent:0;mso-height-percent:0;mso-wrap-distance-left:9pt;mso-wrap-distance-top:0;mso-wrap-distance-right:9pt;mso-wrap-distance-bottom:0;mso-position-horizontal:absolute;mso-position-horizontal-relative:margin;mso-position-vertical:absolute;mso-position-vertical-relative:text;mso-width-percent:0;mso-height-percent:0;mso-width-relative:margin;mso-height-relative:margin;v-text-anchor:top" o:gfxdata="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" stroked="f">
+                <v:textbox inset="0,0,0,0">
+                  <w:txbxContent>
+                    <w:p>
+                      <w:pPr>
+                        <w:pStyle w:val="Caption"/>
+                        <w:jc w:val="center"/>
+                        <w:rPr>
+                          <w:bCs/>
+                          <w:sz w:val="24"/>
+                          <w:szCs w:val="24"/>
+                        </w:rPr>
+                      </w:pPr>
+                      <w:r>
+                        <w:t xml:space="preserve">Figure </w:t>
+                      </w:r>
+                      <w:r>
+                        <w:t>5</w:t>
+                      </w:r>
+                      <w:r>
+                        <w:t xml:space="preserve"> – Taken from lecture </w:t>
+                      </w:r>
+                      <w:r>
+                        <w:t>7</w:t>
+                      </w:r>
+                      <w:r>
+                        <w:t xml:space="preserve">, slide </w:t>
+                      </w:r>
+                      <w:r>
+                        <w:t>5</w:t>
+                      </w:r>
+                    </w:p>
+                  </w:txbxContent>
+                </v:textbox>
+                <w10:wrap type="square" anchorx="margin"/>
+              </v:shape>
+            </w:pict>
+          </mc:Fallback>
+        </mc:AlternateContent>
+      </w:r>
+      <w:r>
+        <w:rPr>
+          <w:bCs/>
+          <w:i/>
+          <w:iCs/>
+          <w:sz w:val="24"/>
+          <w:szCs w:val="24"/>
+        </w:rPr>
+        <w:drawing>
+          <wp:anchor distT="0" distB="0" distL="114300" distR="114300" simplePos="0" relativeHeight="251679744" behindDoc="0" locked="0" layoutInCell="1" allowOverlap="1" wp14:anchorId="3D6CBDE8" wp14:editId="4CF2B9D7">
+            <wp:simplePos x="0" y="0"/>
+            <wp:positionH relativeFrom="column">
+              <wp:posOffset>-234950</wp:posOffset>
+            </wp:positionH>
+            <wp:positionV relativeFrom="paragraph">
+              <wp:posOffset>29210</wp:posOffset>
+            </wp:positionV>
+            <wp:extent cx="3115310" cy="1435100"/>
+            <wp:effectExtent l="0" t="0" r="8890" b="0"/>
+            <wp:wrapSquare wrapText="bothSides"/>
+            <wp:docPr id="192" name="Picture 192"/>
+            <wp:cNvGraphicFramePr>
+              <a:graphicFrameLocks xmlns:a="http://schemas.openxmlformats.org/drawingml/2006/main" noChangeAspect="1"/>
+            </wp:cNvGraphicFramePr>
+            <a:graphic xmlns:a="http://schemas.openxmlformats.org/drawingml/2006/main">
+              <a:graphicData uri="http://schemas.openxmlformats.org/drawingml/2006/picture">
+                <pic:pic xmlns:pic="http://schemas.openxmlformats.org/drawingml/2006/picture">
+                  <pic:nvPicPr>
+                    <pic:cNvPr id="1" name=""/>
+                    <pic:cNvPicPr/>
+                  </pic:nvPicPr>
+                  <pic:blipFill rotWithShape="1">
+                    <a:blip r:embed="rId20" cstate="print">
+                      <a:extLst>
+                        <a:ext uri="{28A0092B-C50C-407E-A947-70E740481C1C}">
+                          <a14:useLocalDpi xmlns:a14="http://schemas.microsoft.com/office/drawing/2010/main" val="0"/>
+                        </a:ext>
+                      </a:extLst>
+                    </a:blip>
+                    <a:srcRect l="1047"/>
+                    <a:stretch/>
+                  </pic:blipFill>
+                  <pic:spPr bwMode="auto">
+                    <a:xfrm>
+                      <a:off x="0" y="0"/>
+                      <a:ext cx="3115310" cy="1435100"/>
+                    </a:xfrm>
+                    <a:prstGeom prst="rect">
+                      <a:avLst/>
+                    </a:prstGeom>
+                    <a:ln>
+                      <a:noFill/>
+                    </a:ln>
+                    <a:extLst>
+                      <a:ext uri="{53640926-AAD7-44D8-BBD7-CCE9431645EC}">
+                        <a14:shadowObscured xmlns:a14="http://schemas.microsoft.com/office/drawing/2010/main"/>
+                      </a:ext>
+                    </a:extLst>
+                  </pic:spPr>
+                </pic:pic>
+              </a:graphicData>
+            </a:graphic>
+            <wp14:sizeRelH relativeFrom="margin">
+              <wp14:pctWidth>0</wp14:pctWidth>
+            </wp14:sizeRelH>
+            <wp14:sizeRelV relativeFrom="margin">
+              <wp14:pctHeight>0</wp14:pctHeight>
+            </wp14:sizeRelV>
+          </wp:anchor>
+        </w:drawing>
+      </w:r>
+      <w:r>
+        <w:rPr>
+          <w:bCs/>
+          <w:sz w:val="24"/>
+          <w:szCs w:val="24"/>
+        </w:rPr>
+        <w:drawing>
+          <wp:anchor distT="0" distB="0" distL="114300" distR="114300" simplePos="0" relativeHeight="251688960" behindDoc="0" locked="0" layoutInCell="1" allowOverlap="1" wp14:anchorId="02B2A88F" wp14:editId="250FD8E2">
+            <wp:simplePos x="0" y="0"/>
+            <wp:positionH relativeFrom="page">
+              <wp:posOffset>3517900</wp:posOffset>
+            </wp:positionH>
+            <wp:positionV relativeFrom="paragraph">
+              <wp:posOffset>202</wp:posOffset>
+            </wp:positionV>
+            <wp:extent cx="4006215" cy="2481378"/>
+            <wp:effectExtent l="0" t="0" r="0" b="0"/>
+            <wp:wrapSquare wrapText="bothSides"/>
+            <wp:docPr id="198" name="Picture 198"/>
+            <wp:cNvGraphicFramePr>
+              <a:graphicFrameLocks xmlns:a="http://schemas.openxmlformats.org/drawingml/2006/main" noChangeAspect="1"/>
+            </wp:cNvGraphicFramePr>
+            <a:graphic xmlns:a="http://schemas.openxmlformats.org/drawingml/2006/main">
+              <a:graphicData uri="http://schemas.openxmlformats.org/drawingml/2006/picture">
+                <pic:pic xmlns:pic="http://schemas.openxmlformats.org/drawingml/2006/picture">
+                  <pic:nvPicPr>
+                    <pic:cNvPr id="1" name=""/>
+                    <pic:cNvPicPr/>
+                  </pic:nvPicPr>
+                  <pic:blipFill>
+                    <a:blip r:embed="rId21" cstate="print">
+                      <a:extLst>
+                        <a:ext uri="{28A0092B-C50C-407E-A947-70E740481C1C}">
+                          <a14:useLocalDpi xmlns:a14="http://schemas.microsoft.com/office/drawing/2010/main" val="0"/>
+                        </a:ext>
+                      </a:extLst>
+                    </a:blip>
+                    <a:stretch>
+                      <a:fillRect/>
+                    </a:stretch>
+                  </pic:blipFill>
+                  <pic:spPr>
+                    <a:xfrm>
+                      <a:off x="0" y="0"/>
+                      <a:ext cx="4018382" cy="2488914"/>
+                    </a:xfrm>
+                    <a:prstGeom prst="rect">
+                      <a:avLst/>
+                    </a:prstGeom>
+                  </pic:spPr>
+                </pic:pic>
+              </a:graphicData>
+            </a:graphic>
+            <wp14:sizeRelH relativeFrom="margin">
+              <wp14:pctWidth>0</wp14:pctWidth>
+            </wp14:sizeRelH>
+            <wp14:sizeRelV relativeFrom="margin">
+              <wp14:pctHeight>0</wp14:pctHeight>
+            </wp14:sizeRelV>
+          </wp:anchor>
+        </w:drawing>
+      </w:r>
+    </w:p>
+    <w:p>
+      <w:pPr>
+        <w:rPr>
+          <w:bCs/>
+          <w:sz w:val="24"/>
+          <w:szCs w:val="24"/>
+        </w:rPr>
+      </w:pPr>
+    </w:p>
+    <w:p>
+      <w:pPr>
+        <w:pStyle w:val="ListParagraph"/>
+        <w:numPr>
+          <w:ilvl w:val="0"/>
+          <w:numId w:val="12"/>
+        </w:numPr>
+        <w:rPr>
+          <w:b/>
+          <w:bCs/>
+          <w:u w:val="single"/>
+        </w:rPr>
+      </w:pPr>
+      <w:r>
+        <w:rPr>
+          <w:b/>
+          <w:bCs/>
+          <w:noProof/>
+          <w:u w:val="single"/>
+        </w:rPr>
+        <mc:AlternateContent>
+          <mc:Choice Requires="wps">
+            <w:drawing>
+              <wp:anchor distT="0" distB="0" distL="114300" distR="114300" simplePos="0" relativeHeight="251691008" behindDoc="0" locked="0" layoutInCell="1" allowOverlap="1" wp14:anchorId="5A213A36" wp14:editId="5329EC95">
+                <wp:simplePos x="0" y="0"/>
+                <wp:positionH relativeFrom="column">
+                  <wp:posOffset>4102100</wp:posOffset>
+                </wp:positionH>
+                <wp:positionV relativeFrom="paragraph">
+                  <wp:posOffset>6985</wp:posOffset>
+                </wp:positionV>
+                <wp:extent cx="1606550" cy="165100"/>
+                <wp:effectExtent l="0" t="0" r="0" b="6350"/>
+                <wp:wrapSquare wrapText="bothSides"/>
+                <wp:docPr id="199" name="Text Box 199"/>
+                <wp:cNvGraphicFramePr/>
+                <a:graphic xmlns:a="http://schemas.openxmlformats.org/drawingml/2006/main">
+                  <a:graphicData uri="http://schemas.microsoft.com/office/word/2010/wordprocessingShape">
+                    <wps:wsp>
+                      <wps:cNvSpPr txBox="1"/>
+                      <wps:spPr>
+                        <a:xfrm>
+                          <a:off x="0" y="0"/>
+                          <a:ext cx="1606550" cy="165100"/>
+                        </a:xfrm>
+                        <a:prstGeom prst="rect">
+                          <a:avLst/>
+                        </a:prstGeom>
+                        <a:solidFill>
+                          <a:prstClr val="white"/>
+                        </a:solidFill>
+                        <a:ln>
+                          <a:noFill/>
+                        </a:ln>
+                      </wps:spPr>
+                      <wps:txbx>
+                        <w:txbxContent>
+                          <w:p>
+                            <w:pPr>
+                              <w:pStyle w:val="Caption"/>
+                              <w:jc w:val="center"/>
+                            </w:pPr>
+                            <w:r>
+                              <w:t>Figure 4</w:t>
+                            </w:r>
+                            <w:r>
+                              <w:t>.2</w:t>
+                            </w:r>
+                            <w:r>
+                              <w:t xml:space="preserve"> – </w:t>
+                            </w:r>
+                            <w:r>
+                              <w:t>Code for part 4</w:t>
+                            </w:r>
+                          </w:p>
+                        </w:txbxContent>
+                      </wps:txbx>
+                      <wps:bodyPr rot="0" spcFirstLastPara="0" vertOverflow="overflow" horzOverflow="overflow" vert="horz" wrap="square" lIns="0" tIns="0" rIns="0" bIns="0" numCol="1" spcCol="0" rtlCol="0" fromWordArt="0" anchor="t" anchorCtr="0" forceAA="0" compatLnSpc="1">
+                        <a:prstTxWarp prst="textNoShape">
+                          <a:avLst/>
+                        </a:prstTxWarp>
+                        <a:noAutofit/>
+                      </wps:bodyPr>
+                    </wps:wsp>
+                  </a:graphicData>
+                </a:graphic>
+                <wp14:sizeRelH relativeFrom="margin">
+                  <wp14:pctWidth>0</wp14:pctWidth>
+                </wp14:sizeRelH>
+                <wp14:sizeRelV relativeFrom="margin">
+                  <wp14:pctHeight>0</wp14:pctHeight>
+                </wp14:sizeRelV>
+              </wp:anchor>
+            </w:drawing>
+          </mc:Choice>
+          <mc:Fallback>
+            <w:pict>
+              <v:shape w14:anchorId="5A213A36" id="Text Box 199" o:spid="_x0000_s1031" type="#_x0000_t202" style="position:absolute;left:0;text-align:left;margin-left:323pt;margin-top:.55pt;width:126.5pt;height:13pt;z-index:251691008;visibility:visible;mso-wrap-style:square;mso-width-percent:0;mso-height-percent:0;mso-wrap-distance-left:9pt;mso-wrap-distance-top:0;mso-wrap-distance-right:9pt;mso-wrap-distance-bottom:0;mso-position-horizontal:absolute;mso-position-horizontal-relative:text;mso-position-vertical:absolute;mso-position-vertical-relative:text;mso-width-percent:0;mso-height-percent:0;mso-width-relative:margin;mso-height-relative:margin;v-text-anchor:top" o:gfxdata="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" stroked="f">
+                <v:textbox inset="0,0,0,0">
+                  <w:txbxContent>
+                    <w:p>
+                      <w:pPr>
+                        <w:pStyle w:val="Caption"/>
+                        <w:jc w:val="center"/>
+                      </w:pPr>
+                      <w:r>
+                        <w:t>Figure 4</w:t>
+                      </w:r>
+                      <w:r>
+                        <w:t>.2</w:t>
+                      </w:r>
+                      <w:r>
+                        <w:t xml:space="preserve"> – </w:t>
+                      </w:r>
+                      <w:r>
+                        <w:t>Code for part 4</w:t>
+                      </w:r>
+                    </w:p>
+                  </w:txbxContent>
+                </v:textbox>
+                <w10:wrap type="square"/>
+              </v:shape>
+            </w:pict>
+          </mc:Fallback>
+        </mc:AlternateContent>
+      </w:r>
+      <w:r>
+        <w:rPr>
+          <w:b/>
+          <w:bCs/>
+          <w:u w:val="single"/>
+        </w:rPr>
+        <w:t>Light Sources</w:t>
+      </w:r>
+      <w:r>
+        <w:rPr>
+          <w:b/>
+          <w:bCs/>
+          <w:u w:val="single"/>
+        </w:rPr>
+        <w:t xml:space="preserve"> – shadows</w:t>
+      </w:r>
+    </w:p>
+    <w:p>
+      <w:pPr>
+        <w:pStyle w:val="ListParagraph"/>
+        <w:numPr>
+          <w:ilvl w:val="0"/>
+          <w:numId w:val="13"/>
+        </w:numPr>
+        <w:rPr>
+          <w:bCs/>
+          <w:sz w:val="24"/>
+          <w:szCs w:val="24"/>
+        </w:rPr>
+      </w:pPr>
+      <w:r>
+        <w:rPr>
+          <w:bCs/>
+          <w:sz w:val="24"/>
+          <w:szCs w:val="24"/>
+        </w:rPr>
+        <w:t xml:space="preserve">There are two light sources in the scene. </w:t>
+      </w:r>
+    </w:p>
+    <w:p>
+      <w:pPr>
+        <w:pStyle w:val="ListParagraph"/>
+        <w:numPr>
+          <w:ilvl w:val="0"/>
+          <w:numId w:val="13"/>
+        </w:numPr>
+        <w:rPr>
+          <w:b/>
+          <w:sz w:val="24"/>
+          <w:szCs w:val="24"/>
+        </w:rPr>
+      </w:pPr>
+      <w:r>
+        <w:rPr>
+          <w:bCs/>
+          <w:sz w:val="24"/>
+          <w:szCs w:val="24"/>
+        </w:rPr>
+        <w:t xml:space="preserve">Light source 1 reflections are made up of </w:t>
+      </w:r>
+      <w:r>
+        <w:rPr>
+          <w:bCs/>
+          <w:i/>
+          <w:iCs/>
+          <w:sz w:val="24"/>
+          <w:szCs w:val="24"/>
+        </w:rPr>
+        <w:t>ambient + diffuse</w:t>
+      </w:r>
+      <w:r>
+        <w:rPr>
+          <w:bCs/>
+          <w:sz w:val="24"/>
+          <w:szCs w:val="24"/>
+        </w:rPr>
+        <w:t xml:space="preserve"> </w:t>
+      </w:r>
+      <w:r>
+        <w:rPr>
+          <w:bCs/>
+          <w:sz w:val="24"/>
+          <w:szCs w:val="24"/>
+        </w:rPr>
+        <w:t xml:space="preserve">(shown </w:t>
+      </w:r>
+      <w:r>
+        <w:rPr>
+          <w:bCs/>
+          <w:sz w:val="24"/>
+          <w:szCs w:val="24"/>
+        </w:rPr>
+        <w:t>in fig 5 and 6) and a brightness of 30 %</w:t>
+      </w:r>
+    </w:p>
+    <w:p>
+      <w:pPr>
+        <w:pStyle w:val="ListParagraph"/>
+        <w:numPr>
+          <w:ilvl w:val="0"/>
+          <w:numId w:val="13"/>
+        </w:numPr>
+        <w:rPr>
+          <w:b/>
+          <w:sz w:val="24"/>
+          <w:szCs w:val="24"/>
+        </w:rPr>
+      </w:pPr>
+      <w:r>
+        <w:rPr>
+          <w:bCs/>
+          <w:sz w:val="24"/>
+          <w:szCs w:val="24"/>
+        </w:rPr>
+        <w:drawing>
+          <wp:anchor distT="0" distB="0" distL="114300" distR="114300" simplePos="0" relativeHeight="251682816" behindDoc="0" locked="0" layoutInCell="1" allowOverlap="1" wp14:anchorId="3D493153" wp14:editId="277A7DFB">
+            <wp:simplePos x="0" y="0"/>
+            <wp:positionH relativeFrom="margin">
+              <wp:align>right</wp:align>
+            </wp:positionH>
+            <wp:positionV relativeFrom="paragraph">
+              <wp:posOffset>402376</wp:posOffset>
+            </wp:positionV>
+            <wp:extent cx="6794500" cy="565785"/>
+            <wp:effectExtent l="0" t="0" r="6350" b="5715"/>
+            <wp:wrapSquare wrapText="bothSides"/>
+            <wp:docPr id="194" name="Picture 194"/>
+            <wp:cNvGraphicFramePr>
+              <a:graphicFrameLocks xmlns:a="http://schemas.openxmlformats.org/drawingml/2006/main" noChangeAspect="1"/>
+            </wp:cNvGraphicFramePr>
+            <a:graphic xmlns:a="http://schemas.openxmlformats.org/drawingml/2006/main">
+              <a:graphicData uri="http://schemas.openxmlformats.org/drawingml/2006/picture">
+                <pic:pic xmlns:pic="http://schemas.openxmlformats.org/drawingml/2006/picture">
+                  <pic:nvPicPr>
+                    <pic:cNvPr id="1" name=""/>
+                    <pic:cNvPicPr/>
+                  </pic:nvPicPr>
+                  <pic:blipFill>
+                    <a:blip r:embed="rId22">
+                      <a:extLst>
+                        <a:ext uri="{28A0092B-C50C-407E-A947-70E740481C1C}">
+                          <a14:useLocalDpi xmlns:a14="http://schemas.microsoft.com/office/drawing/2010/main" val="0"/>
+                        </a:ext>
+                      </a:extLst>
+                    </a:blip>
+                    <a:stretch>
+                      <a:fillRect/>
+                    </a:stretch>
+                  </pic:blipFill>
+                  <pic:spPr>
+                    <a:xfrm>
+                      <a:off x="0" y="0"/>
+                      <a:ext cx="6794500" cy="565785"/>
+                    </a:xfrm>
+                    <a:prstGeom prst="rect">
+                      <a:avLst/>
+                    </a:prstGeom>
+                  </pic:spPr>
+                </pic:pic>
+              </a:graphicData>
+            </a:graphic>
+            <wp14:sizeRelH relativeFrom="margin">
+              <wp14:pctWidth>0</wp14:pctWidth>
+            </wp14:sizeRelH>
+            <wp14:sizeRelV relativeFrom="margin">
+              <wp14:pctHeight>0</wp14:pctHeight>
+            </wp14:sizeRelV>
+          </wp:anchor>
+        </w:drawing>
+      </w:r>
+      <w:r>
+        <w:rPr>
+          <w:bCs/>
+          <w:sz w:val="24"/>
+          <w:szCs w:val="24"/>
+        </w:rPr>
+        <w:t xml:space="preserve">Light source </w:t>
+      </w:r>
+      <w:r>
+        <w:rPr>
+          <w:bCs/>
+          <w:sz w:val="24"/>
+          <w:szCs w:val="24"/>
+        </w:rPr>
+        <w:t>2</w:t>
+      </w:r>
+      <w:r>
+        <w:rPr>
+          <w:bCs/>
+          <w:sz w:val="24"/>
+          <w:szCs w:val="24"/>
+        </w:rPr>
+        <w:t xml:space="preserve"> </w:t>
+      </w:r>
+      <w:r>
+        <w:rPr>
+          <w:bCs/>
+          <w:sz w:val="24"/>
+          <w:szCs w:val="24"/>
+        </w:rPr>
+        <w:t xml:space="preserve">is made up of </w:t>
+      </w:r>
+      <w:r>
+        <w:rPr>
+          <w:bCs/>
+          <w:i/>
+          <w:iCs/>
+          <w:sz w:val="24"/>
+          <w:szCs w:val="24"/>
+        </w:rPr>
+        <w:t>ambient + diffuse</w:t>
+      </w:r>
+      <w:r>
+        <w:rPr>
+          <w:bCs/>
+          <w:i/>
+          <w:iCs/>
+          <w:sz w:val="24"/>
+          <w:szCs w:val="24"/>
+        </w:rPr>
+        <w:t xml:space="preserve"> + specular</w:t>
+      </w:r>
+      <w:r>
+        <w:rPr>
+          <w:bCs/>
+          <w:sz w:val="24"/>
+          <w:szCs w:val="24"/>
+        </w:rPr>
+        <w:t xml:space="preserve"> </w:t>
+      </w:r>
+      <w:r>
+        <w:rPr>
+          <w:bCs/>
+          <w:sz w:val="24"/>
+          <w:szCs w:val="24"/>
+        </w:rPr>
+        <w:t xml:space="preserve">but reflections </w:t>
+      </w:r>
+      <w:r>
+        <w:rPr>
+          <w:bCs/>
+          <w:sz w:val="24"/>
+          <w:szCs w:val="24"/>
+        </w:rPr>
+        <w:t>are</w:t>
+      </w:r>
+      <w:r>
+        <w:rPr>
+          <w:bCs/>
+          <w:sz w:val="24"/>
+          <w:szCs w:val="24"/>
+        </w:rPr>
+        <w:t xml:space="preserve"> just </w:t>
+      </w:r>
+      <w:r>
+        <w:rPr>
+          <w:bCs/>
+          <w:i/>
+          <w:iCs/>
+          <w:sz w:val="24"/>
+          <w:szCs w:val="24"/>
+        </w:rPr>
+        <w:t>ambient</w:t>
+      </w:r>
+      <w:r>
+        <w:rPr>
+          <w:bCs/>
+          <w:i/>
+          <w:iCs/>
+          <w:sz w:val="24"/>
+          <w:szCs w:val="24"/>
+        </w:rPr>
+        <w:t>.</w:t>
+      </w:r>
+      <w:r>
+        <w:rPr>
+          <w:bCs/>
+          <w:sz w:val="24"/>
+          <w:szCs w:val="24"/>
+        </w:rPr>
+        <w:t xml:space="preserve"> At 100 %</w:t>
+      </w:r>
+    </w:p>
+    <w:p>
+      <w:r>
+        <w:rPr>
+          <w:noProof/>
+        </w:rPr>
+        <mc:AlternateContent>
+          <mc:Choice Requires="wps">
+            <w:drawing>
+              <wp:anchor distT="0" distB="0" distL="114300" distR="114300" simplePos="0" relativeHeight="251684864" behindDoc="0" locked="0" layoutInCell="1" allowOverlap="1" wp14:anchorId="09C40F02" wp14:editId="5F8E89B5">
+                <wp:simplePos x="0" y="0"/>
+                <wp:positionH relativeFrom="column">
+                  <wp:posOffset>1208343</wp:posOffset>
+                </wp:positionH>
+                <wp:positionV relativeFrom="paragraph">
+                  <wp:posOffset>515211</wp:posOffset>
+                </wp:positionV>
+                <wp:extent cx="2120265" cy="291465"/>
+                <wp:effectExtent l="0" t="0" r="0" b="0"/>
+                <wp:wrapSquare wrapText="bothSides"/>
+                <wp:docPr id="195" name="Text Box 195"/>
+                <wp:cNvGraphicFramePr/>
+                <a:graphic xmlns:a="http://schemas.openxmlformats.org/drawingml/2006/main">
+                  <a:graphicData uri="http://schemas.microsoft.com/office/word/2010/wordprocessingShape">
+                    <wps:wsp>
+                      <wps:cNvSpPr txBox="1"/>
+                      <wps:spPr>
+                        <a:xfrm>
+                          <a:off x="0" y="0"/>
+                          <a:ext cx="2120265" cy="291465"/>
+                        </a:xfrm>
+                        <a:prstGeom prst="rect">
+                          <a:avLst/>
+                        </a:prstGeom>
+                        <a:solidFill>
+                          <a:prstClr val="white"/>
+                        </a:solidFill>
+                        <a:ln>
+                          <a:noFill/>
+                        </a:ln>
+                      </wps:spPr>
+                      <wps:txbx>
+                        <w:txbxContent>
+                          <w:p>
+                            <w:pPr>
+                              <w:pStyle w:val="Caption"/>
+                              <w:jc w:val="center"/>
+                              <w:rPr>
+                                <w:bCs/>
+                                <w:sz w:val="24"/>
+                                <w:szCs w:val="24"/>
+                              </w:rPr>
+                            </w:pPr>
+                            <w:r>
+                              <w:t xml:space="preserve">Figure </w:t>
+                            </w:r>
+                            <w:r>
+                              <w:t>6</w:t>
+                            </w:r>
+                            <w:r>
+                              <w:t xml:space="preserve"> – </w:t>
+                            </w:r>
+                            <w:r>
+                              <w:t xml:space="preserve"> First two lines control</w:t>
+                            </w:r>
+                            <w:r>
+                              <w:t>s</w:t>
+                            </w:r>
+                            <w:r>
+                              <w:t xml:space="preserve"> shaded area</w:t>
+                            </w:r>
+                            <w:r>
+                              <w:t xml:space="preserve"> – shown below</w:t>
+                            </w:r>
+                          </w:p>
+                        </w:txbxContent>
+                      </wps:txbx>
+                      <wps:bodyPr rot="0" spcFirstLastPara="0" vertOverflow="overflow" horzOverflow="overflow" vert="horz" wrap="square" lIns="0" tIns="0" rIns="0" bIns="0" numCol="1" spcCol="0" rtlCol="0" fromWordArt="0" anchor="t" anchorCtr="0" forceAA="0" compatLnSpc="1">
+                        <a:prstTxWarp prst="textNoShape">
+                          <a:avLst/>
+                        </a:prstTxWarp>
+                        <a:noAutofit/>
+                      </wps:bodyPr>
+                    </wps:wsp>
+                  </a:graphicData>
+                </a:graphic>
+                <wp14:sizeRelH relativeFrom="margin">
+                  <wp14:pctWidth>0</wp14:pctWidth>
+                </wp14:sizeRelH>
+                <wp14:sizeRelV relativeFrom="margin">
+                  <wp14:pctHeight>0</wp14:pctHeight>
+                </wp14:sizeRelV>
+              </wp:anchor>
+            </w:drawing>
+          </mc:Choice>
+          <mc:Fallback>
+            <w:pict>
+              <v:shape w14:anchorId="09C40F02" id="Text Box 195" o:spid="_x0000_s1032" type="#_x0000_t202" style="position:absolute;margin-left:95.15pt;margin-top:40.55pt;width:166.95pt;height:22.95pt;z-index:251684864;visibility:visible;mso-wrap-style:square;mso-width-percent:0;mso-height-percent:0;mso-wrap-distance-left:9pt;mso-wrap-distance-top:0;mso-wrap-distance-right:9pt;mso-wrap-distance-bottom:0;mso-position-horizontal:absolute;mso-position-horizontal-relative:text;mso-position-vertical:absolute;mso-position-vertical-relative:text;mso-width-percent:0;mso-height-percent:0;mso-width-relative:margin;mso-height-relative:margin;v-text-anchor:top" o:gfxdata="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" stroked="f">
+                <v:textbox inset="0,0,0,0">
+                  <w:txbxContent>
+                    <w:p>
+                      <w:pPr>
+                        <w:pStyle w:val="Caption"/>
+                        <w:jc w:val="center"/>
+                        <w:rPr>
+                          <w:bCs/>
+                          <w:sz w:val="24"/>
+                          <w:szCs w:val="24"/>
+                        </w:rPr>
+                      </w:pPr>
+                      <w:r>
+                        <w:t xml:space="preserve">Figure </w:t>
+                      </w:r>
+                      <w:r>
+                        <w:t>6</w:t>
+                      </w:r>
+                      <w:r>
+                        <w:t xml:space="preserve"> – </w:t>
+                      </w:r>
+                      <w:r>
+                        <w:t xml:space="preserve"> First two lines control</w:t>
+                      </w:r>
+                      <w:r>
+                        <w:t>s</w:t>
+                      </w:r>
+                      <w:r>
+                        <w:t xml:space="preserve"> shaded area</w:t>
+                      </w:r>
+                      <w:r>
+                        <w:t xml:space="preserve"> – shown below</w:t>
+                      </w:r>
+                    </w:p>
+                  </w:txbxContent>
+                </v:textbox>
+                <w10:wrap type="square"/>
+              </v:shape>
+            </w:pict>
+          </mc:Fallback>
+        </mc:AlternateContent>
+      </w:r>
+      <w:r>
+        <w:drawing>
+          <wp:anchor distT="0" distB="0" distL="114300" distR="114300" simplePos="0" relativeHeight="251685888" behindDoc="0" locked="0" layoutInCell="1" allowOverlap="1" wp14:anchorId="54DCD5CD" wp14:editId="37E90E21">
+            <wp:simplePos x="0" y="0"/>
+            <wp:positionH relativeFrom="column">
+              <wp:posOffset>3887470</wp:posOffset>
+            </wp:positionH>
+            <wp:positionV relativeFrom="paragraph">
+              <wp:posOffset>476900</wp:posOffset>
+            </wp:positionV>
+            <wp:extent cx="3124200" cy="1343025"/>
+            <wp:effectExtent l="0" t="0" r="0" b="9525"/>
+            <wp:wrapSquare wrapText="bothSides"/>
+            <wp:docPr id="196" name="Picture 196"/>
+            <wp:cNvGraphicFramePr>
+              <a:graphicFrameLocks xmlns:a="http://schemas.openxmlformats.org/drawingml/2006/main" noChangeAspect="1"/>
+            </wp:cNvGraphicFramePr>
+            <a:graphic xmlns:a="http://schemas.openxmlformats.org/drawingml/2006/main">
+              <a:graphicData uri="http://schemas.openxmlformats.org/drawingml/2006/picture">
+                <pic:pic xmlns:pic="http://schemas.openxmlformats.org/drawingml/2006/picture">
+                  <pic:nvPicPr>
+                    <pic:cNvPr id="1" name=""/>
+                    <pic:cNvPicPr/>
+                  </pic:nvPicPr>
+                  <pic:blipFill>
+                    <a:blip r:embed="rId23">
+                      <a:extLst>
+                        <a:ext uri="{28A0092B-C50C-407E-A947-70E740481C1C}">
+                          <a14:useLocalDpi xmlns:a14="http://schemas.microsoft.com/office/drawing/2010/main" val="0"/>
+                        </a:ext>
+                      </a:extLst>
+                    </a:blip>
+                    <a:stretch>
+                      <a:fillRect/>
+                    </a:stretch>
+                  </pic:blipFill>
+                  <pic:spPr>
+                    <a:xfrm>
+                      <a:off x="0" y="0"/>
+                      <a:ext cx="3124200" cy="1343025"/>
+                    </a:xfrm>
+                    <a:prstGeom prst="rect">
+                      <a:avLst/>
+                    </a:prstGeom>
+                  </pic:spPr>
+                </pic:pic>
+              </a:graphicData>
+            </a:graphic>
+          </wp:anchor>
+        </w:drawing>
+      </w:r>
+    </w:p>
+    <w:p/>
+    <w:p>
+      <w:pPr>
+        <w:pStyle w:val="ListParagraph"/>
+        <w:numPr>
+          <w:ilvl w:val="0"/>
+          <w:numId w:val="12"/>
+        </w:numPr>
+        <w:rPr>
+          <w:b/>
+          <w:bCs/>
+          <w:u w:val="single"/>
+        </w:rPr>
+      </w:pPr>
+      <w:r>
+        <w:rPr>
+          <w:b/>
+          <w:bCs/>
+          <w:u w:val="single"/>
+        </w:rPr>
+        <w:t>Non-Planar object texture</w:t>
+      </w:r>
+      <w:r>
+        <w:rPr>
+          <w:b/>
+          <w:bCs/>
+          <w:u w:val="single"/>
+        </w:rPr>
+        <w:t>d</w:t>
+      </w:r>
+    </w:p>
+    <w:p>
+      <w:pPr>
+        <w:pStyle w:val="ListParagraph"/>
+      </w:pPr>
+      <w:r>
+        <w:drawing>
+          <wp:anchor distT="0" distB="0" distL="114300" distR="114300" simplePos="0" relativeHeight="251693056" behindDoc="0" locked="0" layoutInCell="1" allowOverlap="1" wp14:anchorId="507C1A76" wp14:editId="4EEC65F1">
+            <wp:simplePos x="0" y="0"/>
+            <wp:positionH relativeFrom="margin">
+              <wp:posOffset>-387077</wp:posOffset>
+            </wp:positionH>
+            <wp:positionV relativeFrom="paragraph">
+              <wp:posOffset>417269</wp:posOffset>
+            </wp:positionV>
+            <wp:extent cx="4240530" cy="1737360"/>
+            <wp:effectExtent l="0" t="0" r="7620" b="0"/>
+            <wp:wrapSquare wrapText="bothSides"/>
+            <wp:docPr id="203" name="Picture 203"/>
+            <wp:cNvGraphicFramePr>
+              <a:graphicFrameLocks xmlns:a="http://schemas.openxmlformats.org/drawingml/2006/main" noChangeAspect="1"/>
+            </wp:cNvGraphicFramePr>
+            <a:graphic xmlns:a="http://schemas.openxmlformats.org/drawingml/2006/main">
+              <a:graphicData uri="http://schemas.openxmlformats.org/drawingml/2006/picture">
+                <pic:pic xmlns:pic="http://schemas.openxmlformats.org/drawingml/2006/picture">
+                  <pic:nvPicPr>
+                    <pic:cNvPr id="1" name=""/>
+                    <pic:cNvPicPr/>
+                  </pic:nvPicPr>
+                  <pic:blipFill>
+                    <a:blip r:embed="rId24" cstate="print">
+                      <a:extLst>
+                        <a:ext uri="{28A0092B-C50C-407E-A947-70E740481C1C}">
+                          <a14:useLocalDpi xmlns:a14="http://schemas.microsoft.com/office/drawing/2010/main" val="0"/>
+                        </a:ext>
+                      </a:extLst>
+                    </a:blip>
+                    <a:stretch>
+                      <a:fillRect/>
+                    </a:stretch>
+                  </pic:blipFill>
+                  <pic:spPr>
+                    <a:xfrm>
+                      <a:off x="0" y="0"/>
+                      <a:ext cx="4240530" cy="1737360"/>
+                    </a:xfrm>
+                    <a:prstGeom prst="rect">
+                      <a:avLst/>
+                    </a:prstGeom>
+                  </pic:spPr>
+                </pic:pic>
+              </a:graphicData>
+            </a:graphic>
+            <wp14:sizeRelH relativeFrom="margin">
+              <wp14:pctWidth>0</wp14:pctWidth>
+            </wp14:sizeRelH>
+            <wp14:sizeRelV relativeFrom="margin">
+              <wp14:pctHeight>0</wp14:pctHeight>
+            </wp14:sizeRelV>
+          </wp:anchor>
+        </w:drawing>
+      </w:r>
+      <w:r>
+        <w:t>Earth.bmp is mapped to the sphere – algorithm</w:t>
+      </w:r>
+      <w:r>
+        <w:t xml:space="preserve"> in function</w:t>
+      </w:r>
+      <w:r>
+        <w:t xml:space="preserve"> </w:t>
+      </w:r>
+      <w:r>
+        <w:t xml:space="preserve">– </w:t>
+      </w:r>
+      <w:r>
+        <w:rPr>
+          <w:i/>
+          <w:iCs/>
+        </w:rPr>
+        <w:t>texS</w:t>
+      </w:r>
+      <w:r>
+        <w:t xml:space="preserve"> and </w:t>
+      </w:r>
+      <w:r>
+        <w:rPr>
+          <w:i/>
+          <w:iCs/>
+        </w:rPr>
+        <w:t>texT</w:t>
+      </w:r>
+      <w:r>
+        <w:t xml:space="preserve"> lines</w:t>
+      </w:r>
+    </w:p>
+    <w:p>
+      <w:r>
+        <w:rPr>
+          <w:noProof/>
+        </w:rPr>
+        <mc:AlternateContent>
+          <mc:Choice Requires="wps">
+            <w:drawing>
+              <wp:anchor distT="0" distB="0" distL="114300" distR="114300" simplePos="0" relativeHeight="251687936" behindDoc="0" locked="0" layoutInCell="1" allowOverlap="1" wp14:anchorId="6C26BEAA" wp14:editId="4AF5937E">
+                <wp:simplePos x="0" y="0"/>
+                <wp:positionH relativeFrom="margin">
+                  <wp:posOffset>4433453</wp:posOffset>
+                </wp:positionH>
+                <wp:positionV relativeFrom="paragraph">
+                  <wp:posOffset>160803</wp:posOffset>
+                </wp:positionV>
+                <wp:extent cx="2222500" cy="165100"/>
+                <wp:effectExtent l="0" t="0" r="6350" b="6350"/>
+                <wp:wrapSquare wrapText="bothSides"/>
+                <wp:docPr id="197" name="Text Box 197"/>
+                <wp:cNvGraphicFramePr/>
+                <a:graphic xmlns:a="http://schemas.openxmlformats.org/drawingml/2006/main">
+                  <a:graphicData uri="http://schemas.microsoft.com/office/word/2010/wordprocessingShape">
+                    <wps:wsp>
+                      <wps:cNvSpPr txBox="1"/>
+                      <wps:spPr>
+                        <a:xfrm>
+                          <a:off x="0" y="0"/>
+                          <a:ext cx="2222500" cy="165100"/>
+                        </a:xfrm>
+                        <a:prstGeom prst="rect">
+                          <a:avLst/>
+                        </a:prstGeom>
+                        <a:solidFill>
+                          <a:prstClr val="white"/>
+                        </a:solidFill>
+                        <a:ln>
+                          <a:noFill/>
+                        </a:ln>
+                      </wps:spPr>
+                      <wps:txbx>
+                        <w:txbxContent>
+                          <w:p>
+                            <w:pPr>
+                              <w:pStyle w:val="Caption"/>
+                              <w:jc w:val="center"/>
+                              <w:rPr>
+                                <w:bCs/>
+                                <w:sz w:val="24"/>
+                                <w:szCs w:val="24"/>
+                              </w:rPr>
+                            </w:pPr>
+                            <w:r>
+                              <w:t xml:space="preserve">Figure </w:t>
+                            </w:r>
+                            <w:r>
+                              <w:t>7</w:t>
+                            </w:r>
+                            <w:r>
+                              <w:t xml:space="preserve"> –  </w:t>
+                            </w:r>
+                            <w:r>
+                              <w:t>Shadows overlapping</w:t>
+                            </w:r>
+                          </w:p>
+                        </w:txbxContent>
+                      </wps:txbx>
+                      <wps:bodyPr rot="0" spcFirstLastPara="0" vertOverflow="overflow" horzOverflow="overflow" vert="horz" wrap="square" lIns="0" tIns="0" rIns="0" bIns="0" numCol="1" spcCol="0" rtlCol="0" fromWordArt="0" anchor="t" anchorCtr="0" forceAA="0" compatLnSpc="1">
+                        <a:prstTxWarp prst="textNoShape">
+                          <a:avLst/>
+                        </a:prstTxWarp>
+                        <a:noAutofit/>
+                      </wps:bodyPr>
+                    </wps:wsp>
+                  </a:graphicData>
+                </a:graphic>
+                <wp14:sizeRelH relativeFrom="margin">
+                  <wp14:pctWidth>0</wp14:pctWidth>
+                </wp14:sizeRelH>
+                <wp14:sizeRelV relativeFrom="margin">
+                  <wp14:pctHeight>0</wp14:pctHeight>
+                </wp14:sizeRelV>
+              </wp:anchor>
+            </w:drawing>
+          </mc:Choice>
+          <mc:Fallback>
+            <w:pict>
+              <v:shape w14:anchorId="6C26BEAA" id="Text Box 197" o:spid="_x0000_s1033" type="#_x0000_t202" style="position:absolute;margin-left:349.1pt;margin-top:12.65pt;width:175pt;height:13pt;z-index:251687936;visibility:visible;mso-wrap-style:square;mso-width-percent:0;mso-height-percent:0;mso-wrap-distance-left:9pt;mso-wrap-distance-top:0;mso-wrap-distance-right:9pt;mso-wrap-distance-bottom:0;mso-position-horizontal:absolute;mso-position-horizontal-relative:margin;mso-position-vertical:absolute;mso-position-vertical-relative:text;mso-width-percent:0;mso-height-percent:0;mso-width-relative:margin;mso-height-relative:margin;v-text-anchor:top" o:gfxdata="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" stroked="f">
+                <v:textbox inset="0,0,0,0">
+                  <w:txbxContent>
+                    <w:p>
+                      <w:pPr>
+                        <w:pStyle w:val="Caption"/>
+                        <w:jc w:val="center"/>
+                        <w:rPr>
+                          <w:bCs/>
+                          <w:sz w:val="24"/>
+                          <w:szCs w:val="24"/>
+                        </w:rPr>
+                      </w:pPr>
+                      <w:r>
+                        <w:t xml:space="preserve">Figure </w:t>
+                      </w:r>
+                      <w:r>
+                        <w:t>7</w:t>
+                      </w:r>
+                      <w:r>
+                        <w:t xml:space="preserve"> –  </w:t>
+                      </w:r>
+                      <w:r>
+                        <w:t>Shadows overlapping</w:t>
+                      </w:r>
+                    </w:p>
+                  </w:txbxContent>
+                </v:textbox>
+                <w10:wrap type="square" anchorx="margin"/>
+              </v:shape>
+            </w:pict>
+          </mc:Fallback>
+        </mc:AlternateContent>
+      </w:r>
+    </w:p>
+    <w:p>
+      <w:r>
+        <w:drawing>
+          <wp:anchor distT="0" distB="0" distL="114300" distR="114300" simplePos="0" relativeHeight="251692032" behindDoc="0" locked="0" layoutInCell="1" allowOverlap="1" wp14:anchorId="1C5C5A42" wp14:editId="449F9F41">
+            <wp:simplePos x="0" y="0"/>
+            <wp:positionH relativeFrom="column">
+              <wp:posOffset>4198624</wp:posOffset>
+            </wp:positionH>
+            <wp:positionV relativeFrom="paragraph">
+              <wp:posOffset>83820</wp:posOffset>
+            </wp:positionV>
+            <wp:extent cx="1284605" cy="1082040"/>
+            <wp:effectExtent l="0" t="0" r="0" b="3810"/>
+            <wp:wrapSquare wrapText="bothSides"/>
+            <wp:docPr id="202" name="Picture 202"/>
+            <wp:cNvGraphicFramePr>
+              <a:graphicFrameLocks xmlns:a="http://schemas.openxmlformats.org/drawingml/2006/main" noChangeAspect="1"/>
+            </wp:cNvGraphicFramePr>
+            <a:graphic xmlns:a="http://schemas.openxmlformats.org/drawingml/2006/main">
+              <a:graphicData uri="http://schemas.openxmlformats.org/drawingml/2006/picture">
+                <pic:pic xmlns:pic="http://schemas.openxmlformats.org/drawingml/2006/picture">
+                  <pic:nvPicPr>
+                    <pic:cNvPr id="1" name=""/>
+                    <pic:cNvPicPr/>
+                  </pic:nvPicPr>
+                  <pic:blipFill>
+                    <a:blip r:embed="rId25">
+                      <a:extLst>
+                        <a:ext uri="{28A0092B-C50C-407E-A947-70E740481C1C}">
+                          <a14:useLocalDpi xmlns:a14="http://schemas.microsoft.com/office/drawing/2010/main" val="0"/>
+                        </a:ext>
+                      </a:extLst>
+                    </a:blip>
+                    <a:stretch>
+                      <a:fillRect/>
+                    </a:stretch>
+                  </pic:blipFill>
+                  <pic:spPr>
+                    <a:xfrm>
+                      <a:off x="0" y="0"/>
+                      <a:ext cx="1284605" cy="1082040"/>
+                    </a:xfrm>
+                    <a:prstGeom prst="rect">
+                      <a:avLst/>
+                    </a:prstGeom>
+                  </pic:spPr>
+                </pic:pic>
+              </a:graphicData>
+            </a:graphic>
+            <wp14:sizeRelH relativeFrom="margin">
+              <wp14:pctWidth>0</wp14:pctWidth>
+            </wp14:sizeRelH>
+            <wp14:sizeRelV relativeFrom="margin">
+              <wp14:pctHeight>0</wp14:pctHeight>
+            </wp14:sizeRelV>
+          </wp:anchor>
+        </w:drawing>
+      </w:r>
+    </w:p>
+    <w:p>
+      <w:pPr>
+        <w:rPr>
+          <w:bCs/>
+          <w:sz w:val="24"/>
+          <w:szCs w:val="24"/>
+        </w:rPr>
+      </w:pPr>
+    </w:p>
+    <w:p>
+      <w:pPr>
+        <w:tabs>
+          <w:tab w:val="left" w:pos="3180"/>
+        </w:tabs>
+      </w:pPr>
+      <w:r>
+        <w:tab/>
+      </w:r>
+    </w:p>
+    <w:p>
+      <w:pPr>
+        <w:tabs>
+          <w:tab w:val="left" w:pos="3180"/>
+        </w:tabs>
+      </w:pPr>
+    </w:p>
+    <w:p>
+      <w:pPr>
+        <w:tabs>
+          <w:tab w:val="left" w:pos="3180"/>
+        </w:tabs>
+      </w:pPr>
+    </w:p>
+    <w:p>
+      <w:pPr>
+        <w:pStyle w:val="ListParagraph"/>
+        <w:numPr>
+          <w:ilvl w:val="0"/>
+          <w:numId w:val="12"/>
+        </w:numPr>
+        <w:tabs>
+          <w:tab w:val="left" w:pos="3180"/>
+        </w:tabs>
+        <w:rPr>
+          <w:b/>
+          <w:bCs/>
+          <w:sz w:val="24"/>
+          <w:szCs w:val="24"/>
+          <w:u w:val="single"/>
+        </w:rPr>
+      </w:pPr>
+      <w:r>
+        <w:rPr>
+          <w:sz w:val="24"/>
+          <w:szCs w:val="24"/>
+        </w:rPr>
+        <w:drawing>
+          <wp:anchor distT="0" distB="0" distL="114300" distR="114300" simplePos="0" relativeHeight="251696128" behindDoc="0" locked="0" layoutInCell="1" allowOverlap="1" wp14:anchorId="47C3585E" wp14:editId="34FD377F">
+            <wp:simplePos x="0" y="0"/>
+            <wp:positionH relativeFrom="margin">
+              <wp:align>right</wp:align>
+            </wp:positionH>
+            <wp:positionV relativeFrom="paragraph">
+              <wp:posOffset>226407</wp:posOffset>
+            </wp:positionV>
+            <wp:extent cx="4135755" cy="1337945"/>
+            <wp:effectExtent l="0" t="0" r="0" b="0"/>
+            <wp:wrapSquare wrapText="bothSides"/>
+            <wp:docPr id="206" name="Picture 206"/>
+            <wp:cNvGraphicFramePr>
+              <a:graphicFrameLocks xmlns:a="http://schemas.openxmlformats.org/drawingml/2006/main" noChangeAspect="1"/>
+            </wp:cNvGraphicFramePr>
+            <a:graphic xmlns:a="http://schemas.openxmlformats.org/drawingml/2006/main">
+              <a:graphicData uri="http://schemas.openxmlformats.org/drawingml/2006/picture">
+                <pic:pic xmlns:pic="http://schemas.openxmlformats.org/drawingml/2006/picture">
+                  <pic:nvPicPr>
+                    <pic:cNvPr id="1" name=""/>
+                    <pic:cNvPicPr/>
+                  </pic:nvPicPr>
+                  <pic:blipFill>
+                    <a:blip r:embed="rId26">
+                      <a:extLst>
+                        <a:ext uri="{28A0092B-C50C-407E-A947-70E740481C1C}">
+                          <a14:useLocalDpi xmlns:a14="http://schemas.microsoft.com/office/drawing/2010/main" val="0"/>
+                        </a:ext>
+                      </a:extLst>
+                    </a:blip>
+                    <a:stretch>
+                      <a:fillRect/>
+                    </a:stretch>
+                  </pic:blipFill>
+                  <pic:spPr>
+                    <a:xfrm>
+                      <a:off x="0" y="0"/>
+                      <a:ext cx="4135755" cy="1337945"/>
+                    </a:xfrm>
+                    <a:prstGeom prst="rect">
+                      <a:avLst/>
+                    </a:prstGeom>
+                  </pic:spPr>
+                </pic:pic>
+              </a:graphicData>
+            </a:graphic>
+            <wp14:sizeRelH relativeFrom="margin">
+              <wp14:pctWidth>0</wp14:pctWidth>
+            </wp14:sizeRelH>
+            <wp14:sizeRelV relativeFrom="margin">
+              <wp14:pctHeight>0</wp14:pctHeight>
+            </wp14:sizeRelV>
+          </wp:anchor>
+        </w:drawing>
+      </w:r>
+      <w:r>
+        <w:rPr>
+          <w:b/>
+          <w:bCs/>
+          <w:sz w:val="24"/>
+          <w:szCs w:val="24"/>
+          <w:u w:val="single"/>
+        </w:rPr>
+        <w:t>Non-Planar object textured pattern</w:t>
+      </w:r>
+    </w:p>
+    <w:p>
+      <w:pPr>
+        <w:pStyle w:val="ListParagraph"/>
+        <w:tabs>
+          <w:tab w:val="left" w:pos="3180"/>
+        </w:tabs>
+        <w:rPr>
+          <w:sz w:val="24"/>
+          <w:szCs w:val="24"/>
+        </w:rPr>
+      </w:pPr>
+      <w:r>
+        <w:rPr>
+          <w:noProof/>
+        </w:rPr>
+        <mc:AlternateContent>
+          <mc:Choice Requires="wps">
+            <w:drawing>
+              <wp:anchor distT="0" distB="0" distL="114300" distR="114300" simplePos="0" relativeHeight="251698176" behindDoc="0" locked="0" layoutInCell="1" allowOverlap="1" wp14:anchorId="1EA1FF41" wp14:editId="2D838018">
+                <wp:simplePos x="0" y="0"/>
+                <wp:positionH relativeFrom="margin">
+                  <wp:posOffset>-339725</wp:posOffset>
+                </wp:positionH>
+                <wp:positionV relativeFrom="paragraph">
+                  <wp:posOffset>1856740</wp:posOffset>
+                </wp:positionV>
+                <wp:extent cx="1385570" cy="165100"/>
+                <wp:effectExtent l="0" t="0" r="5080" b="6350"/>
+                <wp:wrapSquare wrapText="bothSides"/>
+                <wp:docPr id="207" name="Text Box 207"/>
+                <wp:cNvGraphicFramePr/>
+                <a:graphic xmlns:a="http://schemas.openxmlformats.org/drawingml/2006/main">
+                  <a:graphicData uri="http://schemas.microsoft.com/office/word/2010/wordprocessingShape">
+                    <wps:wsp>
+                      <wps:cNvSpPr txBox="1"/>
+                      <wps:spPr>
+                        <a:xfrm>
+                          <a:off x="0" y="0"/>
+                          <a:ext cx="1385570" cy="165100"/>
+                        </a:xfrm>
+                        <a:prstGeom prst="rect">
+                          <a:avLst/>
+                        </a:prstGeom>
+                        <a:solidFill>
+                          <a:prstClr val="white"/>
+                        </a:solidFill>
+                        <a:ln>
+                          <a:noFill/>
+                        </a:ln>
+                      </wps:spPr>
+                      <wps:txbx>
+                        <w:txbxContent>
+                          <w:p>
+                            <w:pPr>
+                              <w:pStyle w:val="Caption"/>
+                              <w:jc w:val="center"/>
+                              <w:rPr>
+                                <w:bCs/>
+                                <w:sz w:val="24"/>
+                                <w:szCs w:val="24"/>
+                              </w:rPr>
+                            </w:pPr>
+                            <w:r>
+                              <w:t>2</w:t>
+                            </w:r>
+                            <w:r>
+                              <w:rPr>
+                                <w:vertAlign w:val="superscript"/>
+                              </w:rPr>
+                              <w:t>nd</w:t>
+                            </w:r>
+                            <w:r>
+                              <w:t xml:space="preserve"> degree slope- quadratic</w:t>
+                            </w:r>
+                          </w:p>
+                        </w:txbxContent>
+                      </wps:txbx>
+                      <wps:bodyPr rot="0" spcFirstLastPara="0" vertOverflow="overflow" horzOverflow="overflow" vert="horz" wrap="square" lIns="0" tIns="0" rIns="0" bIns="0" numCol="1" spcCol="0" rtlCol="0" fromWordArt="0" anchor="t" anchorCtr="0" forceAA="0" compatLnSpc="1">
+                        <a:prstTxWarp prst="textNoShape">
+                          <a:avLst/>
+                        </a:prstTxWarp>
+                        <a:noAutofit/>
+                      </wps:bodyPr>
+                    </wps:wsp>
+                  </a:graphicData>
+                </a:graphic>
+                <wp14:sizeRelH relativeFrom="margin">
+                  <wp14:pctWidth>0</wp14:pctWidth>
+                </wp14:sizeRelH>
+                <wp14:sizeRelV relativeFrom="margin">
+                  <wp14:pctHeight>0</wp14:pctHeight>
+                </wp14:sizeRelV>
+              </wp:anchor>
+            </w:drawing>
+          </mc:Choice>
+          <mc:Fallback>
+            <w:pict>
+              <v:shape w14:anchorId="1EA1FF41" id="Text Box 207" o:spid="_x0000_s1034" type="#_x0000_t202" style="position:absolute;left:0;text-align:left;margin-left:-26.75pt;margin-top:146.2pt;width:109.1pt;height:13pt;z-index:251698176;visibility:visible;mso-wrap-style:square;mso-width-percent:0;mso-height-percent:0;mso-wrap-distance-left:9pt;mso-wrap-distance-top:0;mso-wrap-distance-right:9pt;mso-wrap-distance-bottom:0;mso-position-horizontal:absolute;mso-position-horizontal-relative:margin;mso-position-vertical:absolute;mso-position-vertical-relative:text;mso-width-percent:0;mso-height-percent:0;mso-width-relative:margin;mso-height-relative:margin;v-text-anchor:top" o:gfxdata="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" stroked="f">
+                <v:textbox inset="0,0,0,0">
+                  <w:txbxContent>
+                    <w:p>
+                      <w:pPr>
+                        <w:pStyle w:val="Caption"/>
+                        <w:jc w:val="center"/>
+                        <w:rPr>
+                          <w:bCs/>
+                          <w:sz w:val="24"/>
+                          <w:szCs w:val="24"/>
+                        </w:rPr>
+                      </w:pPr>
+                      <w:r>
+                        <w:t>2</w:t>
+                      </w:r>
+                      <w:r>
+                        <w:rPr>
+                          <w:vertAlign w:val="superscript"/>
+                        </w:rPr>
+                        <w:t>nd</w:t>
+                      </w:r>
+                      <w:r>
+                        <w:t xml:space="preserve"> degree slope- quadratic</w:t>
+                      </w:r>
+                    </w:p>
+                  </w:txbxContent>
+                </v:textbox>
+                <w10:wrap type="square" anchorx="margin"/>
+              </v:shape>
+            </w:pict>
+          </mc:Fallback>
+        </mc:AlternateContent>
+      </w:r>
+      <w:r>
+        <w:rPr>
+          <w:sz w:val="24"/>
+          <w:szCs w:val="24"/>
+        </w:rPr>
+        <w:drawing>
+          <wp:anchor distT="0" distB="0" distL="114300" distR="114300" simplePos="0" relativeHeight="251695104" behindDoc="0" locked="0" layoutInCell="1" allowOverlap="1" wp14:anchorId="4AC69D77" wp14:editId="400BDDC6">
+            <wp:simplePos x="0" y="0"/>
+            <wp:positionH relativeFrom="column">
+              <wp:posOffset>1057275</wp:posOffset>
+            </wp:positionH>
+            <wp:positionV relativeFrom="paragraph">
+              <wp:posOffset>105410</wp:posOffset>
+            </wp:positionV>
+            <wp:extent cx="1183640" cy="1758950"/>
+            <wp:effectExtent l="0" t="0" r="0" b="0"/>
+            <wp:wrapSquare wrapText="bothSides"/>
+            <wp:docPr id="205" name="Picture 205"/>
+            <wp:cNvGraphicFramePr>
+              <a:graphicFrameLocks xmlns:a="http://schemas.openxmlformats.org/drawingml/2006/main" noChangeAspect="1"/>
+            </wp:cNvGraphicFramePr>
+            <a:graphic xmlns:a="http://schemas.openxmlformats.org/drawingml/2006/main">
+              <a:graphicData uri="http://schemas.openxmlformats.org/drawingml/2006/picture">
+                <pic:pic xmlns:pic="http://schemas.openxmlformats.org/drawingml/2006/picture">
+                  <pic:nvPicPr>
+                    <pic:cNvPr id="1" name=""/>
+                    <pic:cNvPicPr/>
+                  </pic:nvPicPr>
+                  <pic:blipFill>
+                    <a:blip r:embed="rId27">
+                      <a:extLst>
+                        <a:ext uri="{28A0092B-C50C-407E-A947-70E740481C1C}">
+                          <a14:useLocalDpi xmlns:a14="http://schemas.microsoft.com/office/drawing/2010/main" val="0"/>
+                        </a:ext>
+                      </a:extLst>
+                    </a:blip>
+                    <a:stretch>
+                      <a:fillRect/>
+                    </a:stretch>
+                  </pic:blipFill>
+                  <pic:spPr>
+                    <a:xfrm>
+                      <a:off x="0" y="0"/>
+                      <a:ext cx="1183640" cy="1758950"/>
+                    </a:xfrm>
+                    <a:prstGeom prst="rect">
+                      <a:avLst/>
+                    </a:prstGeom>
+                  </pic:spPr>
+                </pic:pic>
+              </a:graphicData>
+            </a:graphic>
+            <wp14:sizeRelH relativeFrom="margin">
+              <wp14:pctWidth>0</wp14:pctWidth>
+            </wp14:sizeRelH>
+            <wp14:sizeRelV relativeFrom="margin">
+              <wp14:pctHeight>0</wp14:pctHeight>
+            </wp14:sizeRelV>
+          </wp:anchor>
+        </w:drawing>
+      </w:r>
+      <w:r>
+        <w:rPr>
+          <w:sz w:val="24"/>
+          <w:szCs w:val="24"/>
+        </w:rPr>
+        <w:drawing>
+          <wp:anchor distT="0" distB="0" distL="114300" distR="114300" simplePos="0" relativeHeight="251694080" behindDoc="0" locked="0" layoutInCell="1" allowOverlap="1" wp14:anchorId="48C7E47F" wp14:editId="67DDE919">
+            <wp:simplePos x="0" y="0"/>
+            <wp:positionH relativeFrom="column">
+              <wp:posOffset>-210960</wp:posOffset>
+            </wp:positionH>
+            <wp:positionV relativeFrom="paragraph">
+              <wp:posOffset>98744</wp:posOffset>
+            </wp:positionV>
+            <wp:extent cx="1059815" cy="1795145"/>
+            <wp:effectExtent l="0" t="0" r="6985" b="0"/>
+            <wp:wrapSquare wrapText="bothSides"/>
+            <wp:docPr id="204" name="Picture 204"/>
+            <wp:cNvGraphicFramePr>
+              <a:graphicFrameLocks xmlns:a="http://schemas.openxmlformats.org/drawingml/2006/main" noChangeAspect="1"/>
+            </wp:cNvGraphicFramePr>
+            <a:graphic xmlns:a="http://schemas.openxmlformats.org/drawingml/2006/main">
+              <a:graphicData uri="http://schemas.openxmlformats.org/drawingml/2006/picture">
+                <pic:pic xmlns:pic="http://schemas.openxmlformats.org/drawingml/2006/picture">
+                  <pic:nvPicPr>
+                    <pic:cNvPr id="1" name=""/>
+                    <pic:cNvPicPr/>
+                  </pic:nvPicPr>
+                  <pic:blipFill>
+                    <a:blip r:embed="rId28">
+                      <a:extLst>
+                        <a:ext uri="{28A0092B-C50C-407E-A947-70E740481C1C}">
+                          <a14:useLocalDpi xmlns:a14="http://schemas.microsoft.com/office/drawing/2010/main" val="0"/>
+                        </a:ext>
+                      </a:extLst>
+                    </a:blip>
+                    <a:stretch>
+                      <a:fillRect/>
+                    </a:stretch>
+                  </pic:blipFill>
+                  <pic:spPr>
+                    <a:xfrm>
+                      <a:off x="0" y="0"/>
+                      <a:ext cx="1059815" cy="1795145"/>
+                    </a:xfrm>
+                    <a:prstGeom prst="rect">
+                      <a:avLst/>
+                    </a:prstGeom>
+                  </pic:spPr>
+                </pic:pic>
+              </a:graphicData>
+            </a:graphic>
+            <wp14:sizeRelH relativeFrom="margin">
+              <wp14:pctWidth>0</wp14:pctWidth>
+            </wp14:sizeRelH>
+            <wp14:sizeRelV relativeFrom="margin">
+              <wp14:pctHeight>0</wp14:pctHeight>
+            </wp14:sizeRelV>
+          </wp:anchor>
+        </w:drawing>
+      </w:r>
+      <w:r>
+        <w:rPr>
+          <w:sz w:val="24"/>
+          <w:szCs w:val="24"/>
+        </w:rPr>
+        <w:t>The Cylinder is textured by</w:t>
+      </w:r>
+      <w:r>
+        <w:rPr>
+          <w:sz w:val="24"/>
+          <w:szCs w:val="24"/>
+        </w:rPr>
+        <w:t xml:space="preserve"> the code above</w:t>
+      </w:r>
+    </w:p>
+    <w:p>
+      <w:pPr>
+        <w:pStyle w:val="ListParagraph"/>
+        <w:tabs>
+          <w:tab w:val="left" w:pos="3180"/>
+        </w:tabs>
+        <w:rPr>
+          <w:sz w:val="24"/>
+          <w:szCs w:val="24"/>
+        </w:rPr>
+      </w:pPr>
+    </w:p>
+    <w:p>
+      <w:pPr>
+        <w:pStyle w:val="ListParagraph"/>
+        <w:tabs>
+          <w:tab w:val="left" w:pos="3180"/>
+        </w:tabs>
+        <w:rPr>
+          <w:sz w:val="24"/>
+          <w:szCs w:val="24"/>
+        </w:rPr>
+      </w:pPr>
+    </w:p>
+    <w:p>
+      <w:pPr>
+        <w:pStyle w:val="ListParagraph"/>
+        <w:tabs>
+          <w:tab w:val="left" w:pos="3180"/>
+        </w:tabs>
+        <w:rPr>
+          <w:sz w:val="24"/>
+          <w:szCs w:val="24"/>
+        </w:rPr>
+      </w:pPr>
+      <w:r>
+        <w:rPr>
+          <w:b/>
+          <w:bCs/>
+          <w:sz w:val="24"/>
+          <w:szCs w:val="24"/>
+        </w:rPr>
+        <w:lastRenderedPageBreak/>
+        <w:drawing>
+          <wp:anchor distT="0" distB="0" distL="114300" distR="114300" simplePos="0" relativeHeight="251699200" behindDoc="0" locked="0" layoutInCell="1" allowOverlap="1" wp14:anchorId="643FF969" wp14:editId="53036D59">
+            <wp:simplePos x="0" y="0"/>
+            <wp:positionH relativeFrom="page">
+              <wp:posOffset>3034123</wp:posOffset>
+            </wp:positionH>
+            <wp:positionV relativeFrom="paragraph">
+              <wp:posOffset>417</wp:posOffset>
+            </wp:positionV>
+            <wp:extent cx="4414232" cy="4067116"/>
+            <wp:effectExtent l="0" t="0" r="5715" b="0"/>
+            <wp:wrapSquare wrapText="bothSides"/>
+            <wp:docPr id="208" name="Picture 208"/>
+            <wp:cNvGraphicFramePr>
+              <a:graphicFrameLocks xmlns:a="http://schemas.openxmlformats.org/drawingml/2006/main" noChangeAspect="1"/>
+            </wp:cNvGraphicFramePr>
+            <a:graphic xmlns:a="http://schemas.openxmlformats.org/drawingml/2006/main">
+              <a:graphicData uri="http://schemas.openxmlformats.org/drawingml/2006/picture">
+                <pic:pic xmlns:pic="http://schemas.openxmlformats.org/drawingml/2006/picture">
+                  <pic:nvPicPr>
+                    <pic:cNvPr id="1" name=""/>
+                    <pic:cNvPicPr/>
+                  </pic:nvPicPr>
+                  <pic:blipFill>
+                    <a:blip r:embed="rId29">
+                      <a:extLst>
+                        <a:ext uri="{28A0092B-C50C-407E-A947-70E740481C1C}">
+                          <a14:useLocalDpi xmlns:a14="http://schemas.microsoft.com/office/drawing/2010/main" val="0"/>
+                        </a:ext>
+                      </a:extLst>
+                    </a:blip>
+                    <a:stretch>
+                      <a:fillRect/>
+                    </a:stretch>
+                  </pic:blipFill>
+                  <pic:spPr>
+                    <a:xfrm>
+                      <a:off x="0" y="0"/>
+                      <a:ext cx="4414232" cy="4067116"/>
+                    </a:xfrm>
+                    <a:prstGeom prst="rect">
+                      <a:avLst/>
+                    </a:prstGeom>
+                  </pic:spPr>
+                </pic:pic>
+              </a:graphicData>
+            </a:graphic>
+            <wp14:sizeRelH relativeFrom="margin">
+              <wp14:pctWidth>0</wp14:pctWidth>
+            </wp14:sizeRelH>
+            <wp14:sizeRelV relativeFrom="margin">
+              <wp14:pctHeight>0</wp14:pctHeight>
+            </wp14:sizeRelV>
+          </wp:anchor>
+        </w:drawing>
+      </w:r>
+    </w:p>
+    <w:p>
+      <w:pPr>
+        <w:pStyle w:val="ListParagraph"/>
+        <w:numPr>
+          <w:ilvl w:val="0"/>
+          <w:numId w:val="12"/>
+        </w:numPr>
+        <w:tabs>
+          <w:tab w:val="left" w:pos="3180"/>
+        </w:tabs>
+        <w:rPr>
+          <w:b/>
+          <w:bCs/>
+          <w:sz w:val="24"/>
+          <w:szCs w:val="24"/>
+        </w:rPr>
+      </w:pPr>
+      <w:r>
+        <w:rPr>
+          <w:b/>
+          <w:bCs/>
+          <w:sz w:val="24"/>
+          <w:szCs w:val="24"/>
+          <w:u w:val="single"/>
+        </w:rPr>
+        <w:t>Anti-Ali</w:t>
+      </w:r>
+      <w:r>
+        <w:rPr>
+          <w:b/>
+          <w:bCs/>
+          <w:sz w:val="24"/>
+          <w:szCs w:val="24"/>
+          <w:u w:val="single"/>
+        </w:rPr>
+        <w:t>a</w:t>
+      </w:r>
+      <w:r>
+        <w:rPr>
+          <w:b/>
+          <w:bCs/>
+          <w:sz w:val="24"/>
+          <w:szCs w:val="24"/>
+          <w:u w:val="single"/>
+        </w:rPr>
+        <w:t>sing – Super Sampling</w:t>
+      </w:r>
+    </w:p>
+    <w:p>
+      <w:pPr>
+        <w:pStyle w:val="ListParagraph"/>
+        <w:tabs>
+          <w:tab w:val="left" w:pos="3180"/>
+        </w:tabs>
+        <w:rPr>
+          <w:sz w:val="24"/>
+          <w:szCs w:val="24"/>
+          <w:u w:val="single"/>
+        </w:rPr>
+      </w:pPr>
+      <w:r>
+        <w:rPr>
+          <w:noProof/>
+          <w:u w:val="single"/>
+        </w:rPr>
+        <mc:AlternateContent>
+          <mc:Choice Requires="wps">
+            <w:drawing>
+              <wp:anchor distT="0" distB="0" distL="114300" distR="114300" simplePos="0" relativeHeight="251702272" behindDoc="0" locked="0" layoutInCell="1" allowOverlap="1" wp14:anchorId="39022EB3" wp14:editId="13C475D5">
+                <wp:simplePos x="0" y="0"/>
+                <wp:positionH relativeFrom="margin">
+                  <wp:posOffset>4137905</wp:posOffset>
+                </wp:positionH>
+                <wp:positionV relativeFrom="paragraph">
+                  <wp:posOffset>4071659</wp:posOffset>
+                </wp:positionV>
+                <wp:extent cx="1385570" cy="165100"/>
+                <wp:effectExtent l="0" t="0" r="5080" b="6350"/>
+                <wp:wrapSquare wrapText="bothSides"/>
+                <wp:docPr id="210" name="Text Box 210"/>
+                <wp:cNvGraphicFramePr/>
+                <a:graphic xmlns:a="http://schemas.openxmlformats.org/drawingml/2006/main">
+                  <a:graphicData uri="http://schemas.microsoft.com/office/word/2010/wordprocessingShape">
+                    <wps:wsp>
+                      <wps:cNvSpPr txBox="1"/>
+                      <wps:spPr>
+                        <a:xfrm>
+                          <a:off x="0" y="0"/>
+                          <a:ext cx="1385570" cy="165100"/>
+                        </a:xfrm>
+                        <a:prstGeom prst="rect">
+                          <a:avLst/>
+                        </a:prstGeom>
+                        <a:solidFill>
+                          <a:prstClr val="white"/>
+                        </a:solidFill>
+                        <a:ln>
+                          <a:noFill/>
+                        </a:ln>
+                      </wps:spPr>
+                      <wps:txbx>
+                        <w:txbxContent>
+                          <w:p>
+                            <w:pPr>
+                              <w:pStyle w:val="Caption"/>
+                              <w:jc w:val="center"/>
+                              <w:rPr>
+                                <w:bCs/>
+                                <w:sz w:val="24"/>
+                                <w:szCs w:val="24"/>
+                              </w:rPr>
+                            </w:pPr>
+                            <w:r>
+                              <w:t xml:space="preserve">Code and </w:t>
+                            </w:r>
+                            <w:r>
+                              <w:t>Usability</w:t>
+                            </w:r>
+                          </w:p>
+                        </w:txbxContent>
+                      </wps:txbx>
+                      <wps:bodyPr rot="0" spcFirstLastPara="0" vertOverflow="overflow" horzOverflow="overflow" vert="horz" wrap="square" lIns="0" tIns="0" rIns="0" bIns="0" numCol="1" spcCol="0" rtlCol="0" fromWordArt="0" anchor="t" anchorCtr="0" forceAA="0" compatLnSpc="1">
+                        <a:prstTxWarp prst="textNoShape">
+                          <a:avLst/>
+                        </a:prstTxWarp>
+                        <a:noAutofit/>
+                      </wps:bodyPr>
+                    </wps:wsp>
+                  </a:graphicData>
+                </a:graphic>
+                <wp14:sizeRelH relativeFrom="margin">
+                  <wp14:pctWidth>0</wp14:pctWidth>
+                </wp14:sizeRelH>
+                <wp14:sizeRelV relativeFrom="margin">
+                  <wp14:pctHeight>0</wp14:pctHeight>
+                </wp14:sizeRelV>
+              </wp:anchor>
+            </w:drawing>
+          </mc:Choice>
+          <mc:Fallback>
+            <w:pict>
+              <v:shape w14:anchorId="39022EB3" id="Text Box 210" o:spid="_x0000_s1035" type="#_x0000_t202" style="position:absolute;left:0;text-align:left;margin-left:325.8pt;margin-top:320.6pt;width:109.1pt;height:13pt;z-index:251702272;visibility:visible;mso-wrap-style:square;mso-width-percent:0;mso-height-percent:0;mso-wrap-distance-left:9pt;mso-wrap-distance-top:0;mso-wrap-distance-right:9pt;mso-wrap-distance-bottom:0;mso-position-horizontal:absolute;mso-position-horizontal-relative:margin;mso-position-vertical:absolute;mso-position-vertical-relative:text;mso-width-percent:0;mso-height-percent:0;mso-width-relative:margin;mso-height-relative:margin;v-text-anchor:top" o:gfxdata="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" stroked="f">
+                <v:textbox inset="0,0,0,0">
+                  <w:txbxContent>
+                    <w:p>
+                      <w:pPr>
+                        <w:pStyle w:val="Caption"/>
+                        <w:jc w:val="center"/>
+                        <w:rPr>
+                          <w:bCs/>
+                          <w:sz w:val="24"/>
+                          <w:szCs w:val="24"/>
+                        </w:rPr>
+                      </w:pPr>
+                      <w:r>
+                        <w:t xml:space="preserve">Code and </w:t>
+                      </w:r>
+                      <w:r>
+                        <w:t>Usability</w:t>
+                      </w:r>
+                    </w:p>
+                  </w:txbxContent>
+                </v:textbox>
+                <w10:wrap type="square" anchorx="margin"/>
+              </v:shape>
+            </w:pict>
+          </mc:Fallback>
+        </mc:AlternateContent>
+      </w:r>
+      <w:r>
+        <w:rPr>
+          <w:sz w:val="24"/>
+          <w:szCs w:val="24"/>
+          <w:u w:val="single"/>
+        </w:rPr>
+        <w:drawing>
+          <wp:anchor distT="0" distB="0" distL="114300" distR="114300" simplePos="0" relativeHeight="251700224" behindDoc="0" locked="0" layoutInCell="1" allowOverlap="1" wp14:anchorId="15831968" wp14:editId="0FC57771">
+            <wp:simplePos x="0" y="0"/>
+            <wp:positionH relativeFrom="margin">
+              <wp:posOffset>2771421</wp:posOffset>
+            </wp:positionH>
+            <wp:positionV relativeFrom="paragraph">
+              <wp:posOffset>3688235</wp:posOffset>
+            </wp:positionV>
+            <wp:extent cx="4121150" cy="363220"/>
+            <wp:effectExtent l="0" t="0" r="0" b="0"/>
+            <wp:wrapSquare wrapText="bothSides"/>
+            <wp:docPr id="209" name="Picture 209"/>
+            <wp:cNvGraphicFramePr>
+              <a:graphicFrameLocks xmlns:a="http://schemas.openxmlformats.org/drawingml/2006/main" noChangeAspect="1"/>
+            </wp:cNvGraphicFramePr>
+            <a:graphic xmlns:a="http://schemas.openxmlformats.org/drawingml/2006/main">
+              <a:graphicData uri="http://schemas.openxmlformats.org/drawingml/2006/picture">
+                <pic:pic xmlns:pic="http://schemas.openxmlformats.org/drawingml/2006/picture">
+                  <pic:nvPicPr>
+                    <pic:cNvPr id="1" name=""/>
+                    <pic:cNvPicPr/>
+                  </pic:nvPicPr>
+                  <pic:blipFill>
+                    <a:blip r:embed="rId30">
+                      <a:extLst>
+                        <a:ext uri="{28A0092B-C50C-407E-A947-70E740481C1C}">
+                          <a14:useLocalDpi xmlns:a14="http://schemas.microsoft.com/office/drawing/2010/main" val="0"/>
+                        </a:ext>
+                      </a:extLst>
+                    </a:blip>
+                    <a:stretch>
+                      <a:fillRect/>
+                    </a:stretch>
+                  </pic:blipFill>
+                  <pic:spPr>
+                    <a:xfrm>
+                      <a:off x="0" y="0"/>
+                      <a:ext cx="4121150" cy="363220"/>
+                    </a:xfrm>
+                    <a:prstGeom prst="rect">
+                      <a:avLst/>
+                    </a:prstGeom>
+                  </pic:spPr>
+                </pic:pic>
+              </a:graphicData>
+            </a:graphic>
+            <wp14:sizeRelH relativeFrom="margin">
+              <wp14:pctWidth>0</wp14:pctWidth>
+            </wp14:sizeRelH>
+            <wp14:sizeRelV relativeFrom="margin">
+              <wp14:pctHeight>0</wp14:pctHeight>
+            </wp14:sizeRelV>
+          </wp:anchor>
+        </w:drawing>
+      </w:r>
+      <w:r>
+        <w:rPr>
+          <w:sz w:val="24"/>
+          <w:szCs w:val="24"/>
+          <w:u w:val="single"/>
+        </w:rPr>
+        <w:t>Algorithm:</w:t>
+      </w:r>
+    </w:p>
+    <w:p>
+      <w:pPr>
+        <w:pStyle w:val="ListParagraph"/>
+        <w:numPr>
+          <w:ilvl w:val="0"/>
+          <w:numId w:val="14"/>
+        </w:numPr>
+        <w:tabs>
+          <w:tab w:val="left" w:pos="3180"/>
+        </w:tabs>
+        <w:rPr>
+          <w:sz w:val="24"/>
+          <w:szCs w:val="24"/>
+        </w:rPr>
+      </w:pPr>
+      <w:r>
+        <w:rPr>
+          <w:sz w:val="24"/>
+          <w:szCs w:val="24"/>
+        </w:rPr>
+        <w:t>Square Pixel is divided in to 4 sub pixels – 1 beam.</w:t>
+      </w:r>
+    </w:p>
+    <w:p>
+      <w:pPr>
+        <w:pStyle w:val="ListParagraph"/>
+        <w:numPr>
+          <w:ilvl w:val="0"/>
+          <w:numId w:val="14"/>
+        </w:numPr>
+        <w:tabs>
+          <w:tab w:val="left" w:pos="3180"/>
+        </w:tabs>
+        <w:rPr>
+          <w:sz w:val="24"/>
+          <w:szCs w:val="24"/>
+        </w:rPr>
+      </w:pPr>
+      <w:r>
+        <w:rPr>
+          <w:sz w:val="24"/>
+          <w:szCs w:val="24"/>
+        </w:rPr>
+        <w:t xml:space="preserve">Two beams are </w:t>
+      </w:r>
+      <w:r>
+        <w:rPr>
+          <w:sz w:val="24"/>
+          <w:szCs w:val="24"/>
+        </w:rPr>
+        <w:t>generated by dividing again.</w:t>
+      </w:r>
+    </w:p>
+    <w:p>
+      <w:pPr>
+        <w:pStyle w:val="ListParagraph"/>
+        <w:numPr>
+          <w:ilvl w:val="0"/>
+          <w:numId w:val="14"/>
+        </w:numPr>
+        <w:tabs>
+          <w:tab w:val="left" w:pos="3180"/>
+        </w:tabs>
+        <w:rPr>
+          <w:sz w:val="24"/>
+          <w:szCs w:val="24"/>
+        </w:rPr>
+      </w:pPr>
+      <w:r>
+        <w:rPr>
+          <w:sz w:val="24"/>
+          <w:szCs w:val="24"/>
+        </w:rPr>
+        <w:t>4 beams generated by dividing by a quarter and a half i.e 0.75</w:t>
+      </w:r>
+    </w:p>
+    <w:p>
+      <w:pPr>
+        <w:tabs>
+          <w:tab w:val="left" w:pos="3180"/>
+        </w:tabs>
+        <w:ind w:left="720"/>
+        <w:rPr>
+          <w:sz w:val="24"/>
+          <w:szCs w:val="24"/>
+        </w:rPr>
+      </w:pPr>
+      <w:r>
+        <w:rPr>
+          <w:sz w:val="24"/>
+          <w:szCs w:val="24"/>
+        </w:rPr>
+        <w:t xml:space="preserve">Figure 8 shows Aliasing enabled and 9 is </w:t>
+      </w:r>
+      <w:r>
+        <w:rPr>
+          <w:sz w:val="24"/>
+          <w:szCs w:val="24"/>
+        </w:rPr>
+        <w:t xml:space="preserve">with </w:t>
+      </w:r>
+      <w:r>
+        <w:rPr>
+          <w:sz w:val="24"/>
+          <w:szCs w:val="24"/>
+        </w:rPr>
+        <w:t>no aliasing</w:t>
       </w:r>
     </w:p>
     <w:sectPr>
-      <w:headerReference w:type="default" r:id="rId8"/>
+      <w:headerReference w:type="default" r:id="rId31"/>
       <w:pgSz w:w="11906" w:h="16838"/>
       <w:pgMar w:top="720" w:right="720" w:bottom="720" w:left="720" w:header="340" w:footer="708" w:gutter="0"/>
       <w:cols w:space="708"/>
@@ -311,6 +4468,95 @@
 <file path=word/numbering.xml><?xml version="1.0" encoding="utf-8"?>
 <w:numbering xmlns:wpc="http://schemas.microsoft.com/office/word/2010/wordprocessingCanvas" xmlns:cx="http://schemas.microsoft.com/office/drawing/2014/chartex" xmlns:cx1="http://schemas.microsoft.com/office/drawing/2015/9/8/chartex" xmlns:cx2="http://schemas.microsoft.com/office/drawing/2015/10/21/chartex" xmlns:cx3="http://schemas.microsoft.com/office/drawing/2016/5/9/chartex" xmlns:cx4="http://schemas.microsoft.com/office/drawing/2016/5/10/chartex" xmlns:cx5="http://schemas.microsoft.com/office/drawing/2016/5/11/chartex" xmlns:cx6="http://schemas.microsoft.com/office/drawing/2016/5/12/chartex" xmlns:cx7="http://schemas.microsoft.com/office/drawing/2016/5/13/chartex" xmlns:cx8="http://schemas.microsoft.com/office/drawing/2016/5/14/chartex" xmlns:mc="http://schemas.openxmlformats.org/markup-compatibility/2006" xmlns:aink="http://schemas.microsoft.com/office/drawing/2016/ink" xmlns:am3d="http://schemas.microsoft.com/office/drawing/2017/model3d" xmlns:o="urn:schemas-microsoft-com:office:office" xmlns:r="http://schemas.openxmlformats.org/officeDocument/2006/relationships" xmlns:m="http://schemas.openxmlformats.org/officeDocument/2006/math" xmlns:v="urn:schemas-microsoft-com:vml" xmlns:wp14="http://schemas.microsoft.com/office/word/2010/wordprocessingDrawing" xmlns:wp="http://schemas.openxmlformats.org/drawingml/2006/wordprocessingDrawing" xmlns:w10="urn:schemas-microsoft-com:office:word" xmlns:w="http://schemas.openxmlformats.org/wordprocessingml/2006/main" xmlns:w14="http://schemas.microsoft.com/office/word/2010/wordml" xmlns:w15="http://schemas.microsoft.com/office/word/2012/wordml" xmlns:w16cex="http://schemas.microsoft.com/office/word/2018/wordml/cex" xmlns:w16cid="http://schemas.microsoft.com/office/word/2016/wordml/cid" xmlns:w16="http://schemas.microsoft.com/office/word/2018/wordml" xmlns:w16se="http://schemas.microsoft.com/office/word/2015/wordml/symex" xmlns:wpg="http://schemas.microsoft.com/office/word/2010/wordprocessingGroup" xmlns:wpi="http://schemas.microsoft.com/office/word/2010/wordprocessingInk" xmlns:wne="http://schemas.microsoft.com/office/word/2006/wordml" xmlns:wps="http://schemas.microsoft.com/office/word/2010/wordprocessingShape" mc:Ignorable="w14 w15 w16se w16cid w16 w16cex wp14">
   <w:abstractNum w:abstractNumId="0" w15:restartNumberingAfterBreak="0">
+    <w:nsid w:val="004D2CC1"/>
+    <w:multiLevelType w:val="hybridMultilevel"/>
+    <w:tmpl w:val="8A789170"/>
+    <w:lvl w:ilvl="0" w:tplc="5C8E2534">
+      <w:start w:val="1"/>
+      <w:numFmt w:val="decimal"/>
+      <w:lvlText w:val="%1."/>
+      <w:lvlJc w:val="left"/>
+      <w:pPr>
+        <w:ind w:left="1080" w:hanging="360"/>
+      </w:pPr>
+      <w:rPr>
+        <w:rFonts w:hint="default"/>
+      </w:rPr>
+    </w:lvl>
+    <w:lvl w:ilvl="1" w:tplc="14090019" w:tentative="1">
+      <w:start w:val="1"/>
+      <w:numFmt w:val="lowerLetter"/>
+      <w:lvlText w:val="%2."/>
+      <w:lvlJc w:val="left"/>
+      <w:pPr>
+        <w:ind w:left="1800" w:hanging="360"/>
+      </w:pPr>
+    </w:lvl>
+    <w:lvl w:ilvl="2" w:tplc="1409001B" w:tentative="1">
+      <w:start w:val="1"/>
+      <w:numFmt w:val="lowerRoman"/>
+      <w:lvlText w:val="%3."/>
+      <w:lvlJc w:val="right"/>
+      <w:pPr>
+        <w:ind w:left="2520" w:hanging="180"/>
+      </w:pPr>
+    </w:lvl>
+    <w:lvl w:ilvl="3" w:tplc="1409000F" w:tentative="1">
+      <w:start w:val="1"/>
+      <w:numFmt w:val="decimal"/>
+      <w:lvlText w:val="%4."/>
+      <w:lvlJc w:val="left"/>
+      <w:pPr>
+        <w:ind w:left="3240" w:hanging="360"/>
+      </w:pPr>
+    </w:lvl>
+    <w:lvl w:ilvl="4" w:tplc="14090019" w:tentative="1">
+      <w:start w:val="1"/>
+      <w:numFmt w:val="lowerLetter"/>
+      <w:lvlText w:val="%5."/>
+      <w:lvlJc w:val="left"/>
+      <w:pPr>
+        <w:ind w:left="3960" w:hanging="360"/>
+      </w:pPr>
+    </w:lvl>
+    <w:lvl w:ilvl="5" w:tplc="1409001B" w:tentative="1">
+      <w:start w:val="1"/>
+      <w:numFmt w:val="lowerRoman"/>
+      <w:lvlText w:val="%6."/>
+      <w:lvlJc w:val="right"/>
+      <w:pPr>
+        <w:ind w:left="4680" w:hanging="180"/>
+      </w:pPr>
+    </w:lvl>
+    <w:lvl w:ilvl="6" w:tplc="1409000F" w:tentative="1">
+      <w:start w:val="1"/>
+      <w:numFmt w:val="decimal"/>
+      <w:lvlText w:val="%7."/>
+      <w:lvlJc w:val="left"/>
+      <w:pPr>
+        <w:ind w:left="5400" w:hanging="360"/>
+      </w:pPr>
+    </w:lvl>
+    <w:lvl w:ilvl="7" w:tplc="14090019" w:tentative="1">
+      <w:start w:val="1"/>
+      <w:numFmt w:val="lowerLetter"/>
+      <w:lvlText w:val="%8."/>
+      <w:lvlJc w:val="left"/>
+      <w:pPr>
+        <w:ind w:left="6120" w:hanging="360"/>
+      </w:pPr>
+    </w:lvl>
+    <w:lvl w:ilvl="8" w:tplc="1409001B" w:tentative="1">
+      <w:start w:val="1"/>
+      <w:numFmt w:val="lowerRoman"/>
+      <w:lvlText w:val="%9."/>
+      <w:lvlJc w:val="right"/>
+      <w:pPr>
+        <w:ind w:left="6840" w:hanging="180"/>
+      </w:pPr>
+    </w:lvl>
+  </w:abstractNum>
+  <w:abstractNum w:abstractNumId="1" w15:restartNumberingAfterBreak="0">
     <w:nsid w:val="2B06362E"/>
     <w:multiLevelType w:val="hybridMultilevel"/>
     <w:tmpl w:val="99EC6392"/>
@@ -423,7 +4669,7 @@
       </w:rPr>
     </w:lvl>
   </w:abstractNum>
-  <w:abstractNum w:abstractNumId="1" w15:restartNumberingAfterBreak="0">
+  <w:abstractNum w:abstractNumId="2" w15:restartNumberingAfterBreak="0">
     <w:nsid w:val="2F0B706D"/>
     <w:multiLevelType w:val="hybridMultilevel"/>
     <w:tmpl w:val="48A8E52A"/>
@@ -512,7 +4758,7 @@
       </w:pPr>
     </w:lvl>
   </w:abstractNum>
-  <w:abstractNum w:abstractNumId="2" w15:restartNumberingAfterBreak="0">
+  <w:abstractNum w:abstractNumId="3" w15:restartNumberingAfterBreak="0">
     <w:nsid w:val="379D3C3E"/>
     <w:multiLevelType w:val="hybridMultilevel"/>
     <w:tmpl w:val="B90E056C"/>
@@ -601,7 +4847,7 @@
       </w:pPr>
     </w:lvl>
   </w:abstractNum>
-  <w:abstractNum w:abstractNumId="3" w15:restartNumberingAfterBreak="0">
+  <w:abstractNum w:abstractNumId="4" w15:restartNumberingAfterBreak="0">
     <w:nsid w:val="38752374"/>
     <w:multiLevelType w:val="hybridMultilevel"/>
     <w:tmpl w:val="C2420752"/>
@@ -714,7 +4960,7 @@
       </w:rPr>
     </w:lvl>
   </w:abstractNum>
-  <w:abstractNum w:abstractNumId="4" w15:restartNumberingAfterBreak="0">
+  <w:abstractNum w:abstractNumId="5" w15:restartNumberingAfterBreak="0">
     <w:nsid w:val="47012B61"/>
     <w:multiLevelType w:val="hybridMultilevel"/>
     <w:tmpl w:val="66346BE4"/>
@@ -805,7 +5051,7 @@
       </w:pPr>
     </w:lvl>
   </w:abstractNum>
-  <w:abstractNum w:abstractNumId="5" w15:restartNumberingAfterBreak="0">
+  <w:abstractNum w:abstractNumId="6" w15:restartNumberingAfterBreak="0">
     <w:nsid w:val="4A241C44"/>
     <w:multiLevelType w:val="hybridMultilevel"/>
     <w:tmpl w:val="5AA291A6"/>
@@ -919,7 +5165,7 @@
       </w:rPr>
     </w:lvl>
   </w:abstractNum>
-  <w:abstractNum w:abstractNumId="6" w15:restartNumberingAfterBreak="0">
+  <w:abstractNum w:abstractNumId="7" w15:restartNumberingAfterBreak="0">
     <w:nsid w:val="4AED206B"/>
     <w:multiLevelType w:val="hybridMultilevel"/>
     <w:tmpl w:val="37120A4C"/>
@@ -1010,7 +5256,7 @@
       </w:pPr>
     </w:lvl>
   </w:abstractNum>
-  <w:abstractNum w:abstractNumId="7" w15:restartNumberingAfterBreak="0">
+  <w:abstractNum w:abstractNumId="8" w15:restartNumberingAfterBreak="0">
     <w:nsid w:val="4B3167EE"/>
     <w:multiLevelType w:val="hybridMultilevel"/>
     <w:tmpl w:val="FAAC1E02"/>
@@ -1099,7 +5345,7 @@
       </w:pPr>
     </w:lvl>
   </w:abstractNum>
-  <w:abstractNum w:abstractNumId="8" w15:restartNumberingAfterBreak="0">
+  <w:abstractNum w:abstractNumId="9" w15:restartNumberingAfterBreak="0">
     <w:nsid w:val="4FD3066E"/>
     <w:multiLevelType w:val="hybridMultilevel"/>
     <w:tmpl w:val="117040BA"/>
@@ -1188,7 +5434,209 @@
       </w:pPr>
     </w:lvl>
   </w:abstractNum>
-  <w:abstractNum w:abstractNumId="9" w15:restartNumberingAfterBreak="0">
+  <w:abstractNum w:abstractNumId="10" w15:restartNumberingAfterBreak="0">
+    <w:nsid w:val="5A9671AB"/>
+    <w:multiLevelType w:val="hybridMultilevel"/>
+    <w:tmpl w:val="3E303790"/>
+    <w:lvl w:ilvl="0" w:tplc="1409000F">
+      <w:start w:val="1"/>
+      <w:numFmt w:val="decimal"/>
+      <w:lvlText w:val="%1."/>
+      <w:lvlJc w:val="left"/>
+      <w:pPr>
+        <w:ind w:left="720" w:hanging="360"/>
+      </w:pPr>
+      <w:rPr>
+        <w:rFonts w:hint="default"/>
+      </w:rPr>
+    </w:lvl>
+    <w:lvl w:ilvl="1" w:tplc="14090019" w:tentative="1">
+      <w:start w:val="1"/>
+      <w:numFmt w:val="lowerLetter"/>
+      <w:lvlText w:val="%2."/>
+      <w:lvlJc w:val="left"/>
+      <w:pPr>
+        <w:ind w:left="1440" w:hanging="360"/>
+      </w:pPr>
+    </w:lvl>
+    <w:lvl w:ilvl="2" w:tplc="1409001B" w:tentative="1">
+      <w:start w:val="1"/>
+      <w:numFmt w:val="lowerRoman"/>
+      <w:lvlText w:val="%3."/>
+      <w:lvlJc w:val="right"/>
+      <w:pPr>
+        <w:ind w:left="2160" w:hanging="180"/>
+      </w:pPr>
+    </w:lvl>
+    <w:lvl w:ilvl="3" w:tplc="1409000F" w:tentative="1">
+      <w:start w:val="1"/>
+      <w:numFmt w:val="decimal"/>
+      <w:lvlText w:val="%4."/>
+      <w:lvlJc w:val="left"/>
+      <w:pPr>
+        <w:ind w:left="2880" w:hanging="360"/>
+      </w:pPr>
+    </w:lvl>
+    <w:lvl w:ilvl="4" w:tplc="14090019" w:tentative="1">
+      <w:start w:val="1"/>
+      <w:numFmt w:val="lowerLetter"/>
+      <w:lvlText w:val="%5."/>
+      <w:lvlJc w:val="left"/>
+      <w:pPr>
+        <w:ind w:left="3600" w:hanging="360"/>
+      </w:pPr>
+    </w:lvl>
+    <w:lvl w:ilvl="5" w:tplc="1409001B" w:tentative="1">
+      <w:start w:val="1"/>
+      <w:numFmt w:val="lowerRoman"/>
+      <w:lvlText w:val="%6."/>
+      <w:lvlJc w:val="right"/>
+      <w:pPr>
+        <w:ind w:left="4320" w:hanging="180"/>
+      </w:pPr>
+    </w:lvl>
+    <w:lvl w:ilvl="6" w:tplc="1409000F" w:tentative="1">
+      <w:start w:val="1"/>
+      <w:numFmt w:val="decimal"/>
+      <w:lvlText w:val="%7."/>
+      <w:lvlJc w:val="left"/>
+      <w:pPr>
+        <w:ind w:left="5040" w:hanging="360"/>
+      </w:pPr>
+    </w:lvl>
+    <w:lvl w:ilvl="7" w:tplc="14090019" w:tentative="1">
+      <w:start w:val="1"/>
+      <w:numFmt w:val="lowerLetter"/>
+      <w:lvlText w:val="%8."/>
+      <w:lvlJc w:val="left"/>
+      <w:pPr>
+        <w:ind w:left="5760" w:hanging="360"/>
+      </w:pPr>
+    </w:lvl>
+    <w:lvl w:ilvl="8" w:tplc="1409001B" w:tentative="1">
+      <w:start w:val="1"/>
+      <w:numFmt w:val="lowerRoman"/>
+      <w:lvlText w:val="%9."/>
+      <w:lvlJc w:val="right"/>
+      <w:pPr>
+        <w:ind w:left="6480" w:hanging="180"/>
+      </w:pPr>
+    </w:lvl>
+  </w:abstractNum>
+  <w:abstractNum w:abstractNumId="11" w15:restartNumberingAfterBreak="0">
+    <w:nsid w:val="69577042"/>
+    <w:multiLevelType w:val="hybridMultilevel"/>
+    <w:tmpl w:val="C98A5EB8"/>
+    <w:lvl w:ilvl="0" w:tplc="F4C6F500">
+      <w:start w:val="1"/>
+      <w:numFmt w:val="bullet"/>
+      <w:lvlText w:val="-"/>
+      <w:lvlJc w:val="left"/>
+      <w:pPr>
+        <w:ind w:left="1080" w:hanging="360"/>
+      </w:pPr>
+      <w:rPr>
+        <w:rFonts w:ascii="Calibri" w:eastAsiaTheme="minorHAnsi" w:hAnsi="Calibri" w:cs="Calibri" w:hint="default"/>
+      </w:rPr>
+    </w:lvl>
+    <w:lvl w:ilvl="1" w:tplc="14090003" w:tentative="1">
+      <w:start w:val="1"/>
+      <w:numFmt w:val="bullet"/>
+      <w:lvlText w:val="o"/>
+      <w:lvlJc w:val="left"/>
+      <w:pPr>
+        <w:ind w:left="1800" w:hanging="360"/>
+      </w:pPr>
+      <w:rPr>
+        <w:rFonts w:ascii="Courier New" w:hAnsi="Courier New" w:cs="Courier New" w:hint="default"/>
+      </w:rPr>
+    </w:lvl>
+    <w:lvl w:ilvl="2" w:tplc="14090005" w:tentative="1">
+      <w:start w:val="1"/>
+      <w:numFmt w:val="bullet"/>
+      <w:lvlText w:val=""/>
+      <w:lvlJc w:val="left"/>
+      <w:pPr>
+        <w:ind w:left="2520" w:hanging="360"/>
+      </w:pPr>
+      <w:rPr>
+        <w:rFonts w:ascii="Wingdings" w:hAnsi="Wingdings" w:hint="default"/>
+      </w:rPr>
+    </w:lvl>
+    <w:lvl w:ilvl="3" w:tplc="14090001" w:tentative="1">
+      <w:start w:val="1"/>
+      <w:numFmt w:val="bullet"/>
+      <w:lvlText w:val=""/>
+      <w:lvlJc w:val="left"/>
+      <w:pPr>
+        <w:ind w:left="3240" w:hanging="360"/>
+      </w:pPr>
+      <w:rPr>
+        <w:rFonts w:ascii="Symbol" w:hAnsi="Symbol" w:hint="default"/>
+      </w:rPr>
+    </w:lvl>
+    <w:lvl w:ilvl="4" w:tplc="14090003" w:tentative="1">
+      <w:start w:val="1"/>
+      <w:numFmt w:val="bullet"/>
+      <w:lvlText w:val="o"/>
+      <w:lvlJc w:val="left"/>
+      <w:pPr>
+        <w:ind w:left="3960" w:hanging="360"/>
+      </w:pPr>
+      <w:rPr>
+        <w:rFonts w:ascii="Courier New" w:hAnsi="Courier New" w:cs="Courier New" w:hint="default"/>
+      </w:rPr>
+    </w:lvl>
+    <w:lvl w:ilvl="5" w:tplc="14090005" w:tentative="1">
+      <w:start w:val="1"/>
+      <w:numFmt w:val="bullet"/>
+      <w:lvlText w:val=""/>
+      <w:lvlJc w:val="left"/>
+      <w:pPr>
+        <w:ind w:left="4680" w:hanging="360"/>
+      </w:pPr>
+      <w:rPr>
+        <w:rFonts w:ascii="Wingdings" w:hAnsi="Wingdings" w:hint="default"/>
+      </w:rPr>
+    </w:lvl>
+    <w:lvl w:ilvl="6" w:tplc="14090001" w:tentative="1">
+      <w:start w:val="1"/>
+      <w:numFmt w:val="bullet"/>
+      <w:lvlText w:val=""/>
+      <w:lvlJc w:val="left"/>
+      <w:pPr>
+        <w:ind w:left="5400" w:hanging="360"/>
+      </w:pPr>
+      <w:rPr>
+        <w:rFonts w:ascii="Symbol" w:hAnsi="Symbol" w:hint="default"/>
+      </w:rPr>
+    </w:lvl>
+    <w:lvl w:ilvl="7" w:tplc="14090003" w:tentative="1">
+      <w:start w:val="1"/>
+      <w:numFmt w:val="bullet"/>
+      <w:lvlText w:val="o"/>
+      <w:lvlJc w:val="left"/>
+      <w:pPr>
+        <w:ind w:left="6120" w:hanging="360"/>
+      </w:pPr>
+      <w:rPr>
+        <w:rFonts w:ascii="Courier New" w:hAnsi="Courier New" w:cs="Courier New" w:hint="default"/>
+      </w:rPr>
+    </w:lvl>
+    <w:lvl w:ilvl="8" w:tplc="14090005" w:tentative="1">
+      <w:start w:val="1"/>
+      <w:numFmt w:val="bullet"/>
+      <w:lvlText w:val=""/>
+      <w:lvlJc w:val="left"/>
+      <w:pPr>
+        <w:ind w:left="6840" w:hanging="360"/>
+      </w:pPr>
+      <w:rPr>
+        <w:rFonts w:ascii="Wingdings" w:hAnsi="Wingdings" w:hint="default"/>
+      </w:rPr>
+    </w:lvl>
+  </w:abstractNum>
+  <w:abstractNum w:abstractNumId="12" w15:restartNumberingAfterBreak="0">
     <w:nsid w:val="73BD5DD1"/>
     <w:multiLevelType w:val="hybridMultilevel"/>
     <w:tmpl w:val="6A607D02"/>
@@ -1302,35 +5750,138 @@
       </w:rPr>
     </w:lvl>
   </w:abstractNum>
+  <w:abstractNum w:abstractNumId="13" w15:restartNumberingAfterBreak="0">
+    <w:nsid w:val="76806D96"/>
+    <w:multiLevelType w:val="hybridMultilevel"/>
+    <w:tmpl w:val="C18A5262"/>
+    <w:lvl w:ilvl="0" w:tplc="E70C49DC">
+      <w:start w:val="1"/>
+      <w:numFmt w:val="decimal"/>
+      <w:lvlText w:val="%1."/>
+      <w:lvlJc w:val="left"/>
+      <w:pPr>
+        <w:ind w:left="720" w:hanging="360"/>
+      </w:pPr>
+      <w:rPr>
+        <w:rFonts w:hint="default"/>
+        <w:b/>
+        <w:bCs/>
+      </w:rPr>
+    </w:lvl>
+    <w:lvl w:ilvl="1" w:tplc="14090019" w:tentative="1">
+      <w:start w:val="1"/>
+      <w:numFmt w:val="lowerLetter"/>
+      <w:lvlText w:val="%2."/>
+      <w:lvlJc w:val="left"/>
+      <w:pPr>
+        <w:ind w:left="1440" w:hanging="360"/>
+      </w:pPr>
+    </w:lvl>
+    <w:lvl w:ilvl="2" w:tplc="1409001B" w:tentative="1">
+      <w:start w:val="1"/>
+      <w:numFmt w:val="lowerRoman"/>
+      <w:lvlText w:val="%3."/>
+      <w:lvlJc w:val="right"/>
+      <w:pPr>
+        <w:ind w:left="2160" w:hanging="180"/>
+      </w:pPr>
+    </w:lvl>
+    <w:lvl w:ilvl="3" w:tplc="1409000F" w:tentative="1">
+      <w:start w:val="1"/>
+      <w:numFmt w:val="decimal"/>
+      <w:lvlText w:val="%4."/>
+      <w:lvlJc w:val="left"/>
+      <w:pPr>
+        <w:ind w:left="2880" w:hanging="360"/>
+      </w:pPr>
+    </w:lvl>
+    <w:lvl w:ilvl="4" w:tplc="14090019" w:tentative="1">
+      <w:start w:val="1"/>
+      <w:numFmt w:val="lowerLetter"/>
+      <w:lvlText w:val="%5."/>
+      <w:lvlJc w:val="left"/>
+      <w:pPr>
+        <w:ind w:left="3600" w:hanging="360"/>
+      </w:pPr>
+    </w:lvl>
+    <w:lvl w:ilvl="5" w:tplc="1409001B" w:tentative="1">
+      <w:start w:val="1"/>
+      <w:numFmt w:val="lowerRoman"/>
+      <w:lvlText w:val="%6."/>
+      <w:lvlJc w:val="right"/>
+      <w:pPr>
+        <w:ind w:left="4320" w:hanging="180"/>
+      </w:pPr>
+    </w:lvl>
+    <w:lvl w:ilvl="6" w:tplc="1409000F" w:tentative="1">
+      <w:start w:val="1"/>
+      <w:numFmt w:val="decimal"/>
+      <w:lvlText w:val="%7."/>
+      <w:lvlJc w:val="left"/>
+      <w:pPr>
+        <w:ind w:left="5040" w:hanging="360"/>
+      </w:pPr>
+    </w:lvl>
+    <w:lvl w:ilvl="7" w:tplc="14090019" w:tentative="1">
+      <w:start w:val="1"/>
+      <w:numFmt w:val="lowerLetter"/>
+      <w:lvlText w:val="%8."/>
+      <w:lvlJc w:val="left"/>
+      <w:pPr>
+        <w:ind w:left="5760" w:hanging="360"/>
+      </w:pPr>
+    </w:lvl>
+    <w:lvl w:ilvl="8" w:tplc="1409001B" w:tentative="1">
+      <w:start w:val="1"/>
+      <w:numFmt w:val="lowerRoman"/>
+      <w:lvlText w:val="%9."/>
+      <w:lvlJc w:val="right"/>
+      <w:pPr>
+        <w:ind w:left="6480" w:hanging="180"/>
+      </w:pPr>
+    </w:lvl>
+  </w:abstractNum>
   <w:num w:numId="1">
+    <w:abstractNumId w:val="5"/>
+  </w:num>
+  <w:num w:numId="2">
+    <w:abstractNumId w:val="3"/>
+  </w:num>
+  <w:num w:numId="3">
+    <w:abstractNumId w:val="2"/>
+  </w:num>
+  <w:num w:numId="4">
+    <w:abstractNumId w:val="9"/>
+  </w:num>
+  <w:num w:numId="5">
+    <w:abstractNumId w:val="1"/>
+  </w:num>
+  <w:num w:numId="6">
     <w:abstractNumId w:val="4"/>
   </w:num>
-  <w:num w:numId="2">
-    <w:abstractNumId w:val="2"/>
+  <w:num w:numId="7">
+    <w:abstractNumId w:val="6"/>
   </w:num>
-  <w:num w:numId="3">
-    <w:abstractNumId w:val="1"/>
+  <w:num w:numId="8">
+    <w:abstractNumId w:val="12"/>
   </w:num>
-  <w:num w:numId="4">
+  <w:num w:numId="9">
     <w:abstractNumId w:val="8"/>
   </w:num>
-  <w:num w:numId="5">
-    <w:abstractNumId w:val="0"/>
-  </w:num>
-  <w:num w:numId="6">
-    <w:abstractNumId w:val="3"/>
-  </w:num>
-  <w:num w:numId="7">
-    <w:abstractNumId w:val="5"/>
-  </w:num>
-  <w:num w:numId="8">
-    <w:abstractNumId w:val="9"/>
-  </w:num>
-  <w:num w:numId="9">
+  <w:num w:numId="10">
     <w:abstractNumId w:val="7"/>
   </w:num>
-  <w:num w:numId="10">
-    <w:abstractNumId w:val="6"/>
+  <w:num w:numId="11">
+    <w:abstractNumId w:val="10"/>
+  </w:num>
+  <w:num w:numId="12">
+    <w:abstractNumId w:val="13"/>
+  </w:num>
+  <w:num w:numId="13">
+    <w:abstractNumId w:val="11"/>
+  </w:num>
+  <w:num w:numId="14">
+    <w:abstractNumId w:val="0"/>
   </w:num>
 </w:numbering>
 </file>
@@ -1737,7 +6288,6 @@
   <w:style w:type="character" w:default="1" w:styleId="DefaultParagraphFont">
     <w:name w:val="Default Paragraph Font"/>
     <w:uiPriority w:val="1"/>
-    <w:semiHidden/>
     <w:unhideWhenUsed/>
   </w:style>
   <w:style w:type="table" w:default="1" w:styleId="TableNormal">
@@ -2161,7 +6711,7 @@
 </file>
 
 <file path=customXml/itemProps1.xml><?xml version="1.0" encoding="utf-8"?>
-<ds:datastoreItem xmlns:ds="http://schemas.openxmlformats.org/officeDocument/2006/customXml" ds:itemID="{0F5A027C-6418-419E-B26F-BE6C2D98E90E}">
+<ds:datastoreItem xmlns:ds="http://schemas.openxmlformats.org/officeDocument/2006/customXml" ds:itemID="{56FAAD5D-FF54-4D5F-A48E-2A132F8E5BDA}">
   <ds:schemaRefs>
     <ds:schemaRef ds:uri="http://schemas.openxmlformats.org/officeDocument/2006/bibliography"/>
   </ds:schemaRefs>

--- a/Projects/Assignment 2/Assignment 2.docx
+++ b/Projects/Assignment 2/Assignment 2.docx
@@ -3929,6 +3929,27 @@
           <w:szCs w:val="24"/>
         </w:rPr>
       </w:pPr>
+      <w:r>
+        <w:rPr>
+          <w:sz w:val="24"/>
+          <w:szCs w:val="24"/>
+        </w:rPr>
+        <w:t xml:space="preserve">- </w:t>
+      </w:r>
+      <w:r>
+        <w:rPr>
+          <w:sz w:val="24"/>
+          <w:szCs w:val="24"/>
+        </w:rPr>
+        <w:t xml:space="preserve">Note: patternCount is random and changes the color pattern when </w:t>
+      </w:r>
+      <w:r>
+        <w:rPr>
+          <w:sz w:val="24"/>
+          <w:szCs w:val="24"/>
+        </w:rPr>
+        <w:t xml:space="preserve">  </w:t>
+      </w:r>
     </w:p>
     <w:p>
       <w:pPr>
@@ -3941,6 +3962,20 @@
           <w:szCs w:val="24"/>
         </w:rPr>
       </w:pPr>
+      <w:r>
+        <w:rPr>
+          <w:sz w:val="24"/>
+          <w:szCs w:val="24"/>
+        </w:rPr>
+        <w:t xml:space="preserve">  </w:t>
+      </w:r>
+      <w:r>
+        <w:rPr>
+          <w:sz w:val="24"/>
+          <w:szCs w:val="24"/>
+        </w:rPr>
+        <w:t>the window is clicked on or moved – this is because ray is refreshed.</w:t>
+      </w:r>
     </w:p>
     <w:p>
       <w:pPr>
@@ -3962,13 +3997,13 @@
         </w:rPr>
         <w:lastRenderedPageBreak/>
         <w:drawing>
-          <wp:anchor distT="0" distB="0" distL="114300" distR="114300" simplePos="0" relativeHeight="251699200" behindDoc="0" locked="0" layoutInCell="1" allowOverlap="1" wp14:anchorId="643FF969" wp14:editId="53036D59">
+          <wp:anchor distT="0" distB="0" distL="114300" distR="114300" simplePos="0" relativeHeight="251699200" behindDoc="0" locked="0" layoutInCell="1" allowOverlap="1" wp14:anchorId="643FF969" wp14:editId="27001BCD">
             <wp:simplePos x="0" y="0"/>
             <wp:positionH relativeFrom="page">
-              <wp:posOffset>3034123</wp:posOffset>
+              <wp:posOffset>3095309</wp:posOffset>
             </wp:positionH>
             <wp:positionV relativeFrom="paragraph">
-              <wp:posOffset>417</wp:posOffset>
+              <wp:posOffset>8566</wp:posOffset>
             </wp:positionV>
             <wp:extent cx="4414232" cy="4067116"/>
             <wp:effectExtent l="0" t="0" r="5715" b="0"/>
@@ -4086,7 +4121,7 @@
         <mc:AlternateContent>
           <mc:Choice Requires="wps">
             <w:drawing>
-              <wp:anchor distT="0" distB="0" distL="114300" distR="114300" simplePos="0" relativeHeight="251702272" behindDoc="0" locked="0" layoutInCell="1" allowOverlap="1" wp14:anchorId="39022EB3" wp14:editId="13C475D5">
+              <wp:anchor distT="0" distB="0" distL="114300" distR="114300" simplePos="0" relativeHeight="251702272" behindDoc="0" locked="0" layoutInCell="1" allowOverlap="1" wp14:anchorId="39022EB3" wp14:editId="2EE1292D">
                 <wp:simplePos x="0" y="0"/>
                 <wp:positionH relativeFrom="margin">
                   <wp:posOffset>4137905</wp:posOffset>
@@ -4347,6 +4382,181 @@
       </w:pPr>
       <w:r>
         <w:rPr>
+          <w:noProof/>
+        </w:rPr>
+        <mc:AlternateContent>
+          <mc:Choice Requires="wps">
+            <w:drawing>
+              <wp:anchor distT="0" distB="0" distL="114300" distR="114300" simplePos="0" relativeHeight="251705344" behindDoc="0" locked="0" layoutInCell="1" allowOverlap="1" wp14:anchorId="44BE8B15" wp14:editId="71D292EF">
+                <wp:simplePos x="0" y="0"/>
+                <wp:positionH relativeFrom="margin">
+                  <wp:posOffset>899943</wp:posOffset>
+                </wp:positionH>
+                <wp:positionV relativeFrom="paragraph">
+                  <wp:posOffset>2379139</wp:posOffset>
+                </wp:positionV>
+                <wp:extent cx="2294255" cy="269240"/>
+                <wp:effectExtent l="0" t="0" r="0" b="0"/>
+                <wp:wrapSquare wrapText="bothSides"/>
+                <wp:docPr id="213" name="Text Box 213"/>
+                <wp:cNvGraphicFramePr/>
+                <a:graphic xmlns:a="http://schemas.openxmlformats.org/drawingml/2006/main">
+                  <a:graphicData uri="http://schemas.microsoft.com/office/word/2010/wordprocessingShape">
+                    <wps:wsp>
+                      <wps:cNvSpPr txBox="1"/>
+                      <wps:spPr>
+                        <a:xfrm>
+                          <a:off x="0" y="0"/>
+                          <a:ext cx="2294255" cy="269240"/>
+                        </a:xfrm>
+                        <a:prstGeom prst="rect">
+                          <a:avLst/>
+                        </a:prstGeom>
+                        <a:solidFill>
+                          <a:prstClr val="white"/>
+                        </a:solidFill>
+                        <a:ln>
+                          <a:noFill/>
+                        </a:ln>
+                      </wps:spPr>
+                      <wps:txbx>
+                        <w:txbxContent>
+                          <w:p>
+                            <w:pPr>
+                              <w:pStyle w:val="Caption"/>
+                              <w:jc w:val="center"/>
+                              <w:rPr>
+                                <w:bCs/>
+                                <w:color w:val="4472C4" w:themeColor="accent1"/>
+                                <w:sz w:val="28"/>
+                                <w:szCs w:val="28"/>
+                              </w:rPr>
+                            </w:pPr>
+                            <w:r>
+                              <w:rPr>
+                                <w:color w:val="4472C4" w:themeColor="accent1"/>
+                                <w:sz w:val="28"/>
+                                <w:szCs w:val="28"/>
+                              </w:rPr>
+                              <w:t>Fig 8 - Aliasing enabled</w:t>
+                            </w:r>
+                          </w:p>
+                        </w:txbxContent>
+                      </wps:txbx>
+                      <wps:bodyPr rot="0" spcFirstLastPara="0" vertOverflow="overflow" horzOverflow="overflow" vert="horz" wrap="square" lIns="0" tIns="0" rIns="0" bIns="0" numCol="1" spcCol="0" rtlCol="0" fromWordArt="0" anchor="t" anchorCtr="0" forceAA="0" compatLnSpc="1">
+                        <a:prstTxWarp prst="textNoShape">
+                          <a:avLst/>
+                        </a:prstTxWarp>
+                        <a:noAutofit/>
+                      </wps:bodyPr>
+                    </wps:wsp>
+                  </a:graphicData>
+                </a:graphic>
+                <wp14:sizeRelH relativeFrom="margin">
+                  <wp14:pctWidth>0</wp14:pctWidth>
+                </wp14:sizeRelH>
+                <wp14:sizeRelV relativeFrom="margin">
+                  <wp14:pctHeight>0</wp14:pctHeight>
+                </wp14:sizeRelV>
+              </wp:anchor>
+            </w:drawing>
+          </mc:Choice>
+          <mc:Fallback>
+            <w:pict>
+              <v:shape w14:anchorId="44BE8B15" id="Text Box 213" o:spid="_x0000_s1036" type="#_x0000_t202" style="position:absolute;left:0;text-align:left;margin-left:70.85pt;margin-top:187.35pt;width:180.65pt;height:21.2pt;z-index:251705344;visibility:visible;mso-wrap-style:square;mso-width-percent:0;mso-height-percent:0;mso-wrap-distance-left:9pt;mso-wrap-distance-top:0;mso-wrap-distance-right:9pt;mso-wrap-distance-bottom:0;mso-position-horizontal:absolute;mso-position-horizontal-relative:margin;mso-position-vertical:absolute;mso-position-vertical-relative:text;mso-width-percent:0;mso-height-percent:0;mso-width-relative:margin;mso-height-relative:margin;v-text-anchor:top" o:gfxdata="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" stroked="f">
+                <v:textbox inset="0,0,0,0">
+                  <w:txbxContent>
+                    <w:p>
+                      <w:pPr>
+                        <w:pStyle w:val="Caption"/>
+                        <w:jc w:val="center"/>
+                        <w:rPr>
+                          <w:bCs/>
+                          <w:color w:val="4472C4" w:themeColor="accent1"/>
+                          <w:sz w:val="28"/>
+                          <w:szCs w:val="28"/>
+                        </w:rPr>
+                      </w:pPr>
+                      <w:r>
+                        <w:rPr>
+                          <w:color w:val="4472C4" w:themeColor="accent1"/>
+                          <w:sz w:val="28"/>
+                          <w:szCs w:val="28"/>
+                        </w:rPr>
+                        <w:t>Fig 8 - Aliasing enabled</w:t>
+                      </w:r>
+                    </w:p>
+                  </w:txbxContent>
+                </v:textbox>
+                <w10:wrap type="square" anchorx="margin"/>
+              </v:shape>
+            </w:pict>
+          </mc:Fallback>
+        </mc:AlternateContent>
+      </w:r>
+      <w:r>
+        <w:rPr>
+          <w:sz w:val="24"/>
+          <w:szCs w:val="24"/>
+        </w:rPr>
+        <w:drawing>
+          <wp:anchor distT="0" distB="0" distL="114300" distR="114300" simplePos="0" relativeHeight="251703296" behindDoc="0" locked="0" layoutInCell="1" allowOverlap="1" wp14:anchorId="2FA998B9" wp14:editId="54D61EA4">
+            <wp:simplePos x="0" y="0"/>
+            <wp:positionH relativeFrom="column">
+              <wp:posOffset>849420</wp:posOffset>
+            </wp:positionH>
+            <wp:positionV relativeFrom="paragraph">
+              <wp:posOffset>2672349</wp:posOffset>
+            </wp:positionV>
+            <wp:extent cx="4869180" cy="4794885"/>
+            <wp:effectExtent l="0" t="0" r="7620" b="5715"/>
+            <wp:wrapSquare wrapText="bothSides"/>
+            <wp:docPr id="212" name="Picture 212"/>
+            <wp:cNvGraphicFramePr>
+              <a:graphicFrameLocks xmlns:a="http://schemas.openxmlformats.org/drawingml/2006/main" noChangeAspect="1"/>
+            </wp:cNvGraphicFramePr>
+            <a:graphic xmlns:a="http://schemas.openxmlformats.org/drawingml/2006/main">
+              <a:graphicData uri="http://schemas.openxmlformats.org/drawingml/2006/picture">
+                <pic:pic xmlns:pic="http://schemas.openxmlformats.org/drawingml/2006/picture">
+                  <pic:nvPicPr>
+                    <pic:cNvPr id="1" name=""/>
+                    <pic:cNvPicPr/>
+                  </pic:nvPicPr>
+                  <pic:blipFill>
+                    <a:blip r:embed="rId31">
+                      <a:extLst>
+                        <a:ext uri="{28A0092B-C50C-407E-A947-70E740481C1C}">
+                          <a14:useLocalDpi xmlns:a14="http://schemas.microsoft.com/office/drawing/2010/main" val="0"/>
+                        </a:ext>
+                      </a:extLst>
+                    </a:blip>
+                    <a:stretch>
+                      <a:fillRect/>
+                    </a:stretch>
+                  </pic:blipFill>
+                  <pic:spPr>
+                    <a:xfrm>
+                      <a:off x="0" y="0"/>
+                      <a:ext cx="4869180" cy="4794885"/>
+                    </a:xfrm>
+                    <a:prstGeom prst="rect">
+                      <a:avLst/>
+                    </a:prstGeom>
+                  </pic:spPr>
+                </pic:pic>
+              </a:graphicData>
+            </a:graphic>
+            <wp14:sizeRelH relativeFrom="margin">
+              <wp14:pctWidth>0</wp14:pctWidth>
+            </wp14:sizeRelH>
+            <wp14:sizeRelV relativeFrom="margin">
+              <wp14:pctHeight>0</wp14:pctHeight>
+            </wp14:sizeRelV>
+          </wp:anchor>
+        </w:drawing>
+      </w:r>
+      <w:r>
+        <w:rPr>
           <w:sz w:val="24"/>
           <w:szCs w:val="24"/>
         </w:rPr>
@@ -4367,8 +4577,1769 @@
         <w:t>no aliasing</w:t>
       </w:r>
     </w:p>
+    <w:p>
+      <w:pPr>
+        <w:tabs>
+          <w:tab w:val="left" w:pos="3180"/>
+        </w:tabs>
+        <w:ind w:left="720"/>
+        <w:rPr>
+          <w:sz w:val="24"/>
+          <w:szCs w:val="24"/>
+        </w:rPr>
+      </w:pPr>
+    </w:p>
+    <w:p>
+      <w:pPr>
+        <w:tabs>
+          <w:tab w:val="left" w:pos="3180"/>
+        </w:tabs>
+        <w:ind w:left="720"/>
+        <w:rPr>
+          <w:sz w:val="24"/>
+          <w:szCs w:val="24"/>
+        </w:rPr>
+      </w:pPr>
+    </w:p>
+    <w:p>
+      <w:pPr>
+        <w:tabs>
+          <w:tab w:val="left" w:pos="3180"/>
+        </w:tabs>
+        <w:ind w:left="720"/>
+        <w:rPr>
+          <w:sz w:val="24"/>
+          <w:szCs w:val="24"/>
+        </w:rPr>
+      </w:pPr>
+    </w:p>
+    <w:p>
+      <w:pPr>
+        <w:tabs>
+          <w:tab w:val="left" w:pos="3180"/>
+        </w:tabs>
+        <w:ind w:left="720"/>
+        <w:rPr>
+          <w:sz w:val="24"/>
+          <w:szCs w:val="24"/>
+        </w:rPr>
+      </w:pPr>
+    </w:p>
+    <w:p>
+      <w:pPr>
+        <w:tabs>
+          <w:tab w:val="left" w:pos="3180"/>
+        </w:tabs>
+        <w:ind w:left="720"/>
+        <w:rPr>
+          <w:sz w:val="24"/>
+          <w:szCs w:val="24"/>
+        </w:rPr>
+      </w:pPr>
+    </w:p>
+    <w:p>
+      <w:pPr>
+        <w:tabs>
+          <w:tab w:val="left" w:pos="3180"/>
+        </w:tabs>
+        <w:ind w:left="720"/>
+        <w:rPr>
+          <w:sz w:val="24"/>
+          <w:szCs w:val="24"/>
+        </w:rPr>
+      </w:pPr>
+    </w:p>
+    <w:p>
+      <w:pPr>
+        <w:tabs>
+          <w:tab w:val="left" w:pos="3180"/>
+        </w:tabs>
+        <w:ind w:left="720"/>
+        <w:rPr>
+          <w:sz w:val="24"/>
+          <w:szCs w:val="24"/>
+        </w:rPr>
+      </w:pPr>
+    </w:p>
+    <w:p>
+      <w:pPr>
+        <w:tabs>
+          <w:tab w:val="left" w:pos="3180"/>
+        </w:tabs>
+        <w:ind w:left="720"/>
+        <w:rPr>
+          <w:sz w:val="24"/>
+          <w:szCs w:val="24"/>
+        </w:rPr>
+      </w:pPr>
+    </w:p>
+    <w:p>
+      <w:pPr>
+        <w:tabs>
+          <w:tab w:val="left" w:pos="3180"/>
+        </w:tabs>
+        <w:ind w:left="720"/>
+        <w:rPr>
+          <w:sz w:val="24"/>
+          <w:szCs w:val="24"/>
+        </w:rPr>
+      </w:pPr>
+    </w:p>
+    <w:p>
+      <w:pPr>
+        <w:tabs>
+          <w:tab w:val="left" w:pos="3180"/>
+        </w:tabs>
+        <w:ind w:left="720"/>
+        <w:rPr>
+          <w:sz w:val="24"/>
+          <w:szCs w:val="24"/>
+        </w:rPr>
+      </w:pPr>
+    </w:p>
+    <w:p>
+      <w:pPr>
+        <w:tabs>
+          <w:tab w:val="left" w:pos="3180"/>
+        </w:tabs>
+        <w:ind w:left="720"/>
+        <w:rPr>
+          <w:sz w:val="24"/>
+          <w:szCs w:val="24"/>
+        </w:rPr>
+      </w:pPr>
+    </w:p>
+    <w:p>
+      <w:pPr>
+        <w:tabs>
+          <w:tab w:val="left" w:pos="3180"/>
+        </w:tabs>
+        <w:ind w:left="720"/>
+        <w:rPr>
+          <w:sz w:val="24"/>
+          <w:szCs w:val="24"/>
+        </w:rPr>
+      </w:pPr>
+    </w:p>
+    <w:p>
+      <w:pPr>
+        <w:tabs>
+          <w:tab w:val="left" w:pos="3180"/>
+        </w:tabs>
+        <w:ind w:left="720"/>
+        <w:rPr>
+          <w:sz w:val="24"/>
+          <w:szCs w:val="24"/>
+        </w:rPr>
+      </w:pPr>
+    </w:p>
+    <w:p>
+      <w:pPr>
+        <w:tabs>
+          <w:tab w:val="left" w:pos="3180"/>
+        </w:tabs>
+        <w:ind w:left="720"/>
+        <w:rPr>
+          <w:sz w:val="24"/>
+          <w:szCs w:val="24"/>
+        </w:rPr>
+      </w:pPr>
+    </w:p>
+    <w:p>
+      <w:pPr>
+        <w:tabs>
+          <w:tab w:val="left" w:pos="3180"/>
+        </w:tabs>
+        <w:ind w:left="720"/>
+        <w:rPr>
+          <w:sz w:val="24"/>
+          <w:szCs w:val="24"/>
+        </w:rPr>
+      </w:pPr>
+    </w:p>
+    <w:p>
+      <w:pPr>
+        <w:tabs>
+          <w:tab w:val="left" w:pos="3180"/>
+        </w:tabs>
+        <w:ind w:left="720"/>
+        <w:rPr>
+          <w:sz w:val="24"/>
+          <w:szCs w:val="24"/>
+        </w:rPr>
+      </w:pPr>
+    </w:p>
+    <w:p>
+      <w:pPr>
+        <w:tabs>
+          <w:tab w:val="left" w:pos="3180"/>
+        </w:tabs>
+        <w:ind w:left="720"/>
+        <w:rPr>
+          <w:sz w:val="24"/>
+          <w:szCs w:val="24"/>
+        </w:rPr>
+      </w:pPr>
+    </w:p>
+    <w:p>
+      <w:pPr>
+        <w:tabs>
+          <w:tab w:val="left" w:pos="3180"/>
+        </w:tabs>
+        <w:ind w:left="720"/>
+        <w:rPr>
+          <w:sz w:val="24"/>
+          <w:szCs w:val="24"/>
+        </w:rPr>
+      </w:pPr>
+    </w:p>
+    <w:p>
+      <w:pPr>
+        <w:tabs>
+          <w:tab w:val="left" w:pos="3180"/>
+        </w:tabs>
+        <w:ind w:left="720"/>
+        <w:rPr>
+          <w:sz w:val="24"/>
+          <w:szCs w:val="24"/>
+        </w:rPr>
+      </w:pPr>
+    </w:p>
+    <w:p>
+      <w:pPr>
+        <w:tabs>
+          <w:tab w:val="left" w:pos="3180"/>
+        </w:tabs>
+        <w:ind w:left="720"/>
+        <w:rPr>
+          <w:sz w:val="24"/>
+          <w:szCs w:val="24"/>
+        </w:rPr>
+      </w:pPr>
+    </w:p>
+    <w:p>
+      <w:pPr>
+        <w:tabs>
+          <w:tab w:val="left" w:pos="3180"/>
+        </w:tabs>
+        <w:ind w:left="720"/>
+        <w:rPr>
+          <w:sz w:val="24"/>
+          <w:szCs w:val="24"/>
+        </w:rPr>
+      </w:pPr>
+    </w:p>
+    <w:p>
+      <w:pPr>
+        <w:tabs>
+          <w:tab w:val="left" w:pos="3180"/>
+        </w:tabs>
+        <w:ind w:left="720"/>
+        <w:rPr>
+          <w:sz w:val="24"/>
+          <w:szCs w:val="24"/>
+        </w:rPr>
+      </w:pPr>
+    </w:p>
+    <w:p>
+      <w:pPr>
+        <w:tabs>
+          <w:tab w:val="left" w:pos="3180"/>
+        </w:tabs>
+        <w:ind w:left="720"/>
+        <w:rPr>
+          <w:sz w:val="24"/>
+          <w:szCs w:val="24"/>
+        </w:rPr>
+      </w:pPr>
+    </w:p>
+    <w:p>
+      <w:pPr>
+        <w:tabs>
+          <w:tab w:val="left" w:pos="3180"/>
+        </w:tabs>
+        <w:ind w:left="720"/>
+        <w:rPr>
+          <w:sz w:val="24"/>
+          <w:szCs w:val="24"/>
+        </w:rPr>
+      </w:pPr>
+      <w:r>
+        <w:rPr>
+          <w:sz w:val="24"/>
+          <w:szCs w:val="24"/>
+        </w:rPr>
+        <w:lastRenderedPageBreak/>
+        <w:drawing>
+          <wp:anchor distT="0" distB="0" distL="114300" distR="114300" simplePos="0" relativeHeight="251706368" behindDoc="0" locked="0" layoutInCell="1" allowOverlap="1" wp14:anchorId="60514781" wp14:editId="726F673A">
+            <wp:simplePos x="0" y="0"/>
+            <wp:positionH relativeFrom="margin">
+              <wp:posOffset>865505</wp:posOffset>
+            </wp:positionH>
+            <wp:positionV relativeFrom="paragraph">
+              <wp:posOffset>130070</wp:posOffset>
+            </wp:positionV>
+            <wp:extent cx="4908589" cy="4884147"/>
+            <wp:effectExtent l="0" t="0" r="6350" b="0"/>
+            <wp:wrapSquare wrapText="bothSides"/>
+            <wp:docPr id="214" name="Picture 214"/>
+            <wp:cNvGraphicFramePr>
+              <a:graphicFrameLocks xmlns:a="http://schemas.openxmlformats.org/drawingml/2006/main" noChangeAspect="1"/>
+            </wp:cNvGraphicFramePr>
+            <a:graphic xmlns:a="http://schemas.openxmlformats.org/drawingml/2006/main">
+              <a:graphicData uri="http://schemas.openxmlformats.org/drawingml/2006/picture">
+                <pic:pic xmlns:pic="http://schemas.openxmlformats.org/drawingml/2006/picture">
+                  <pic:nvPicPr>
+                    <pic:cNvPr id="1" name=""/>
+                    <pic:cNvPicPr/>
+                  </pic:nvPicPr>
+                  <pic:blipFill>
+                    <a:blip r:embed="rId32">
+                      <a:extLst>
+                        <a:ext uri="{28A0092B-C50C-407E-A947-70E740481C1C}">
+                          <a14:useLocalDpi xmlns:a14="http://schemas.microsoft.com/office/drawing/2010/main" val="0"/>
+                        </a:ext>
+                      </a:extLst>
+                    </a:blip>
+                    <a:stretch>
+                      <a:fillRect/>
+                    </a:stretch>
+                  </pic:blipFill>
+                  <pic:spPr>
+                    <a:xfrm>
+                      <a:off x="0" y="0"/>
+                      <a:ext cx="4908589" cy="4884147"/>
+                    </a:xfrm>
+                    <a:prstGeom prst="rect">
+                      <a:avLst/>
+                    </a:prstGeom>
+                  </pic:spPr>
+                </pic:pic>
+              </a:graphicData>
+            </a:graphic>
+            <wp14:sizeRelH relativeFrom="margin">
+              <wp14:pctWidth>0</wp14:pctWidth>
+            </wp14:sizeRelH>
+            <wp14:sizeRelV relativeFrom="margin">
+              <wp14:pctHeight>0</wp14:pctHeight>
+            </wp14:sizeRelV>
+          </wp:anchor>
+        </w:drawing>
+      </w:r>
+    </w:p>
+    <w:p>
+      <w:pPr>
+        <w:tabs>
+          <w:tab w:val="left" w:pos="3180"/>
+        </w:tabs>
+        <w:ind w:left="720"/>
+        <w:rPr>
+          <w:sz w:val="24"/>
+          <w:szCs w:val="24"/>
+        </w:rPr>
+      </w:pPr>
+      <w:r>
+        <w:rPr>
+          <w:noProof/>
+        </w:rPr>
+        <mc:AlternateContent>
+          <mc:Choice Requires="wps">
+            <w:drawing>
+              <wp:anchor distT="0" distB="0" distL="114300" distR="114300" simplePos="0" relativeHeight="251708416" behindDoc="0" locked="0" layoutInCell="1" allowOverlap="1" wp14:anchorId="21D74FF1" wp14:editId="014A48D7">
+                <wp:simplePos x="0" y="0"/>
+                <wp:positionH relativeFrom="margin">
+                  <wp:align>center</wp:align>
+                </wp:positionH>
+                <wp:positionV relativeFrom="paragraph">
+                  <wp:posOffset>4727360</wp:posOffset>
+                </wp:positionV>
+                <wp:extent cx="2294255" cy="269240"/>
+                <wp:effectExtent l="0" t="0" r="0" b="0"/>
+                <wp:wrapSquare wrapText="bothSides"/>
+                <wp:docPr id="215" name="Text Box 215"/>
+                <wp:cNvGraphicFramePr/>
+                <a:graphic xmlns:a="http://schemas.openxmlformats.org/drawingml/2006/main">
+                  <a:graphicData uri="http://schemas.microsoft.com/office/word/2010/wordprocessingShape">
+                    <wps:wsp>
+                      <wps:cNvSpPr txBox="1"/>
+                      <wps:spPr>
+                        <a:xfrm>
+                          <a:off x="0" y="0"/>
+                          <a:ext cx="2294255" cy="269240"/>
+                        </a:xfrm>
+                        <a:prstGeom prst="rect">
+                          <a:avLst/>
+                        </a:prstGeom>
+                        <a:solidFill>
+                          <a:prstClr val="white"/>
+                        </a:solidFill>
+                        <a:ln>
+                          <a:noFill/>
+                        </a:ln>
+                      </wps:spPr>
+                      <wps:txbx>
+                        <w:txbxContent>
+                          <w:p>
+                            <w:pPr>
+                              <w:pStyle w:val="Caption"/>
+                              <w:jc w:val="center"/>
+                              <w:rPr>
+                                <w:bCs/>
+                                <w:color w:val="4472C4" w:themeColor="accent1"/>
+                                <w:sz w:val="28"/>
+                                <w:szCs w:val="28"/>
+                              </w:rPr>
+                            </w:pPr>
+                            <w:r>
+                              <w:rPr>
+                                <w:color w:val="4472C4" w:themeColor="accent1"/>
+                                <w:sz w:val="28"/>
+                                <w:szCs w:val="28"/>
+                              </w:rPr>
+                              <w:t xml:space="preserve">Fig </w:t>
+                            </w:r>
+                            <w:r>
+                              <w:rPr>
+                                <w:color w:val="4472C4" w:themeColor="accent1"/>
+                                <w:sz w:val="28"/>
+                                <w:szCs w:val="28"/>
+                              </w:rPr>
+                              <w:t>9</w:t>
+                            </w:r>
+                            <w:r>
+                              <w:rPr>
+                                <w:color w:val="4472C4" w:themeColor="accent1"/>
+                                <w:sz w:val="28"/>
+                                <w:szCs w:val="28"/>
+                              </w:rPr>
+                              <w:t xml:space="preserve"> - Aliasing </w:t>
+                            </w:r>
+                            <w:r>
+                              <w:rPr>
+                                <w:color w:val="4472C4" w:themeColor="accent1"/>
+                                <w:sz w:val="28"/>
+                                <w:szCs w:val="28"/>
+                              </w:rPr>
+                              <w:t>disabled</w:t>
+                            </w:r>
+                          </w:p>
+                        </w:txbxContent>
+                      </wps:txbx>
+                      <wps:bodyPr rot="0" spcFirstLastPara="0" vertOverflow="overflow" horzOverflow="overflow" vert="horz" wrap="square" lIns="0" tIns="0" rIns="0" bIns="0" numCol="1" spcCol="0" rtlCol="0" fromWordArt="0" anchor="t" anchorCtr="0" forceAA="0" compatLnSpc="1">
+                        <a:prstTxWarp prst="textNoShape">
+                          <a:avLst/>
+                        </a:prstTxWarp>
+                        <a:noAutofit/>
+                      </wps:bodyPr>
+                    </wps:wsp>
+                  </a:graphicData>
+                </a:graphic>
+                <wp14:sizeRelH relativeFrom="margin">
+                  <wp14:pctWidth>0</wp14:pctWidth>
+                </wp14:sizeRelH>
+                <wp14:sizeRelV relativeFrom="margin">
+                  <wp14:pctHeight>0</wp14:pctHeight>
+                </wp14:sizeRelV>
+              </wp:anchor>
+            </w:drawing>
+          </mc:Choice>
+          <mc:Fallback>
+            <w:pict>
+              <v:shape w14:anchorId="21D74FF1" id="Text Box 215" o:spid="_x0000_s1037" type="#_x0000_t202" style="position:absolute;left:0;text-align:left;margin-left:0;margin-top:372.25pt;width:180.65pt;height:21.2pt;z-index:251708416;visibility:visible;mso-wrap-style:square;mso-width-percent:0;mso-height-percent:0;mso-wrap-distance-left:9pt;mso-wrap-distance-top:0;mso-wrap-distance-right:9pt;mso-wrap-distance-bottom:0;mso-position-horizontal:center;mso-position-horizontal-relative:margin;mso-position-vertical:absolute;mso-position-vertical-relative:text;mso-width-percent:0;mso-height-percent:0;mso-width-relative:margin;mso-height-relative:margin;v-text-anchor:top" o:gfxdata="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" stroked="f">
+                <v:textbox inset="0,0,0,0">
+                  <w:txbxContent>
+                    <w:p>
+                      <w:pPr>
+                        <w:pStyle w:val="Caption"/>
+                        <w:jc w:val="center"/>
+                        <w:rPr>
+                          <w:bCs/>
+                          <w:color w:val="4472C4" w:themeColor="accent1"/>
+                          <w:sz w:val="28"/>
+                          <w:szCs w:val="28"/>
+                        </w:rPr>
+                      </w:pPr>
+                      <w:r>
+                        <w:rPr>
+                          <w:color w:val="4472C4" w:themeColor="accent1"/>
+                          <w:sz w:val="28"/>
+                          <w:szCs w:val="28"/>
+                        </w:rPr>
+                        <w:t xml:space="preserve">Fig </w:t>
+                      </w:r>
+                      <w:r>
+                        <w:rPr>
+                          <w:color w:val="4472C4" w:themeColor="accent1"/>
+                          <w:sz w:val="28"/>
+                          <w:szCs w:val="28"/>
+                        </w:rPr>
+                        <w:t>9</w:t>
+                      </w:r>
+                      <w:r>
+                        <w:rPr>
+                          <w:color w:val="4472C4" w:themeColor="accent1"/>
+                          <w:sz w:val="28"/>
+                          <w:szCs w:val="28"/>
+                        </w:rPr>
+                        <w:t xml:space="preserve"> - Aliasing </w:t>
+                      </w:r>
+                      <w:r>
+                        <w:rPr>
+                          <w:color w:val="4472C4" w:themeColor="accent1"/>
+                          <w:sz w:val="28"/>
+                          <w:szCs w:val="28"/>
+                        </w:rPr>
+                        <w:t>disabled</w:t>
+                      </w:r>
+                    </w:p>
+                  </w:txbxContent>
+                </v:textbox>
+                <w10:wrap type="square" anchorx="margin"/>
+              </v:shape>
+            </w:pict>
+          </mc:Fallback>
+        </mc:AlternateContent>
+      </w:r>
+    </w:p>
+    <w:p>
+      <w:pPr>
+        <w:rPr>
+          <w:sz w:val="24"/>
+          <w:szCs w:val="24"/>
+        </w:rPr>
+      </w:pPr>
+    </w:p>
+    <w:p>
+      <w:pPr>
+        <w:rPr>
+          <w:sz w:val="24"/>
+          <w:szCs w:val="24"/>
+        </w:rPr>
+      </w:pPr>
+    </w:p>
+    <w:p>
+      <w:pPr>
+        <w:rPr>
+          <w:sz w:val="24"/>
+          <w:szCs w:val="24"/>
+        </w:rPr>
+      </w:pPr>
+    </w:p>
+    <w:p>
+      <w:pPr>
+        <w:rPr>
+          <w:sz w:val="24"/>
+          <w:szCs w:val="24"/>
+        </w:rPr>
+      </w:pPr>
+    </w:p>
+    <w:p>
+      <w:pPr>
+        <w:rPr>
+          <w:sz w:val="24"/>
+          <w:szCs w:val="24"/>
+        </w:rPr>
+      </w:pPr>
+    </w:p>
+    <w:p>
+      <w:pPr>
+        <w:rPr>
+          <w:sz w:val="24"/>
+          <w:szCs w:val="24"/>
+        </w:rPr>
+      </w:pPr>
+    </w:p>
+    <w:p>
+      <w:pPr>
+        <w:rPr>
+          <w:sz w:val="24"/>
+          <w:szCs w:val="24"/>
+        </w:rPr>
+      </w:pPr>
+    </w:p>
+    <w:p>
+      <w:pPr>
+        <w:rPr>
+          <w:sz w:val="24"/>
+          <w:szCs w:val="24"/>
+        </w:rPr>
+      </w:pPr>
+    </w:p>
+    <w:p>
+      <w:pPr>
+        <w:rPr>
+          <w:sz w:val="24"/>
+          <w:szCs w:val="24"/>
+        </w:rPr>
+      </w:pPr>
+    </w:p>
+    <w:p>
+      <w:pPr>
+        <w:rPr>
+          <w:sz w:val="24"/>
+          <w:szCs w:val="24"/>
+        </w:rPr>
+      </w:pPr>
+    </w:p>
+    <w:p>
+      <w:pPr>
+        <w:rPr>
+          <w:sz w:val="24"/>
+          <w:szCs w:val="24"/>
+        </w:rPr>
+      </w:pPr>
+    </w:p>
+    <w:p>
+      <w:pPr>
+        <w:rPr>
+          <w:sz w:val="24"/>
+          <w:szCs w:val="24"/>
+        </w:rPr>
+      </w:pPr>
+    </w:p>
+    <w:p>
+      <w:pPr>
+        <w:rPr>
+          <w:sz w:val="24"/>
+          <w:szCs w:val="24"/>
+        </w:rPr>
+      </w:pPr>
+    </w:p>
+    <w:p>
+      <w:pPr>
+        <w:rPr>
+          <w:sz w:val="24"/>
+          <w:szCs w:val="24"/>
+        </w:rPr>
+      </w:pPr>
+    </w:p>
+    <w:p>
+      <w:pPr>
+        <w:rPr>
+          <w:sz w:val="24"/>
+          <w:szCs w:val="24"/>
+        </w:rPr>
+      </w:pPr>
+    </w:p>
+    <w:p>
+      <w:pPr>
+        <w:rPr>
+          <w:sz w:val="24"/>
+          <w:szCs w:val="24"/>
+        </w:rPr>
+      </w:pPr>
+    </w:p>
+    <w:p>
+      <w:pPr>
+        <w:pStyle w:val="ListParagraph"/>
+        <w:numPr>
+          <w:ilvl w:val="0"/>
+          <w:numId w:val="12"/>
+        </w:numPr>
+        <w:rPr>
+          <w:b/>
+          <w:bCs/>
+          <w:sz w:val="24"/>
+          <w:szCs w:val="24"/>
+          <w:u w:val="single"/>
+        </w:rPr>
+      </w:pPr>
+      <w:r>
+        <w:rPr>
+          <w:b/>
+          <w:bCs/>
+          <w:sz w:val="24"/>
+          <w:szCs w:val="24"/>
+          <w:u w:val="single"/>
+        </w:rPr>
+        <w:t xml:space="preserve">Success </w:t>
+      </w:r>
+      <w:proofErr w:type="gramStart"/>
+      <w:r>
+        <w:rPr>
+          <w:b/>
+          <w:bCs/>
+          <w:sz w:val="24"/>
+          <w:szCs w:val="24"/>
+          <w:u w:val="single"/>
+        </w:rPr>
+        <w:t>And</w:t>
+      </w:r>
+      <w:proofErr w:type="gramEnd"/>
+      <w:r>
+        <w:rPr>
+          <w:b/>
+          <w:bCs/>
+          <w:sz w:val="24"/>
+          <w:szCs w:val="24"/>
+          <w:u w:val="single"/>
+        </w:rPr>
+        <w:t xml:space="preserve"> Failures</w:t>
+      </w:r>
+    </w:p>
+    <w:p>
+      <w:pPr>
+        <w:pStyle w:val="ListParagraph"/>
+        <w:rPr>
+          <w:sz w:val="24"/>
+          <w:szCs w:val="24"/>
+        </w:rPr>
+      </w:pPr>
+      <w:r>
+        <w:rPr>
+          <w:sz w:val="24"/>
+          <w:szCs w:val="24"/>
+        </w:rPr>
+        <w:t>The Scene was planned to have more objects at the start but decided to cut back and focus on the quality of the main parts of each object in the scene rather than quantity.</w:t>
+      </w:r>
+    </w:p>
+    <w:p>
+      <w:pPr>
+        <w:pStyle w:val="ListParagraph"/>
+        <w:rPr>
+          <w:sz w:val="24"/>
+          <w:szCs w:val="24"/>
+        </w:rPr>
+      </w:pPr>
+      <w:r>
+        <w:rPr>
+          <w:sz w:val="24"/>
+          <w:szCs w:val="24"/>
+        </w:rPr>
+        <w:t xml:space="preserve">I was able to create all my objects in a </w:t>
+      </w:r>
+      <w:r>
+        <w:rPr>
+          <w:i/>
+          <w:iCs/>
+          <w:sz w:val="24"/>
+          <w:szCs w:val="24"/>
+        </w:rPr>
+        <w:t>SceneShapes.cpp</w:t>
+      </w:r>
+      <w:r>
+        <w:rPr>
+          <w:sz w:val="24"/>
+          <w:szCs w:val="24"/>
+        </w:rPr>
+        <w:t xml:space="preserve"> which allowed me to easily go back and find parts of coded that needed fixing.</w:t>
+      </w:r>
+    </w:p>
+    <w:p>
+      <w:pPr>
+        <w:pStyle w:val="ListParagraph"/>
+        <w:rPr>
+          <w:sz w:val="24"/>
+          <w:szCs w:val="24"/>
+        </w:rPr>
+      </w:pPr>
+      <w:r>
+        <w:rPr>
+          <w:sz w:val="24"/>
+          <w:szCs w:val="24"/>
+        </w:rPr>
+        <w:t>I was very happy with my:</w:t>
+      </w:r>
+    </w:p>
+    <w:p>
+      <w:pPr>
+        <w:pStyle w:val="ListParagraph"/>
+        <w:numPr>
+          <w:ilvl w:val="0"/>
+          <w:numId w:val="15"/>
+        </w:numPr>
+        <w:rPr>
+          <w:sz w:val="24"/>
+          <w:szCs w:val="24"/>
+        </w:rPr>
+      </w:pPr>
+      <w:r>
+        <w:rPr>
+          <w:sz w:val="24"/>
+          <w:szCs w:val="24"/>
+        </w:rPr>
+        <w:t xml:space="preserve">Shadows </w:t>
+      </w:r>
+    </w:p>
+    <w:p>
+      <w:pPr>
+        <w:pStyle w:val="ListParagraph"/>
+        <w:numPr>
+          <w:ilvl w:val="0"/>
+          <w:numId w:val="15"/>
+        </w:numPr>
+        <w:rPr>
+          <w:sz w:val="24"/>
+          <w:szCs w:val="24"/>
+        </w:rPr>
+      </w:pPr>
+      <w:r>
+        <w:rPr>
+          <w:sz w:val="24"/>
+          <w:szCs w:val="24"/>
+        </w:rPr>
+        <w:drawing>
+          <wp:anchor distT="0" distB="0" distL="114300" distR="114300" simplePos="0" relativeHeight="251709440" behindDoc="0" locked="0" layoutInCell="1" allowOverlap="1" wp14:anchorId="25054AFB" wp14:editId="7899337C">
+            <wp:simplePos x="0" y="0"/>
+            <wp:positionH relativeFrom="column">
+              <wp:posOffset>3119120</wp:posOffset>
+            </wp:positionH>
+            <wp:positionV relativeFrom="paragraph">
+              <wp:posOffset>163830</wp:posOffset>
+            </wp:positionV>
+            <wp:extent cx="3861435" cy="1430655"/>
+            <wp:effectExtent l="0" t="0" r="5715" b="0"/>
+            <wp:wrapSquare wrapText="bothSides"/>
+            <wp:docPr id="216" name="Picture 216"/>
+            <wp:cNvGraphicFramePr>
+              <a:graphicFrameLocks xmlns:a="http://schemas.openxmlformats.org/drawingml/2006/main" noChangeAspect="1"/>
+            </wp:cNvGraphicFramePr>
+            <a:graphic xmlns:a="http://schemas.openxmlformats.org/drawingml/2006/main">
+              <a:graphicData uri="http://schemas.openxmlformats.org/drawingml/2006/picture">
+                <pic:pic xmlns:pic="http://schemas.openxmlformats.org/drawingml/2006/picture">
+                  <pic:nvPicPr>
+                    <pic:cNvPr id="1" name=""/>
+                    <pic:cNvPicPr/>
+                  </pic:nvPicPr>
+                  <pic:blipFill>
+                    <a:blip r:embed="rId33">
+                      <a:extLst>
+                        <a:ext uri="{28A0092B-C50C-407E-A947-70E740481C1C}">
+                          <a14:useLocalDpi xmlns:a14="http://schemas.microsoft.com/office/drawing/2010/main" val="0"/>
+                        </a:ext>
+                      </a:extLst>
+                    </a:blip>
+                    <a:stretch>
+                      <a:fillRect/>
+                    </a:stretch>
+                  </pic:blipFill>
+                  <pic:spPr>
+                    <a:xfrm>
+                      <a:off x="0" y="0"/>
+                      <a:ext cx="3861435" cy="1430655"/>
+                    </a:xfrm>
+                    <a:prstGeom prst="rect">
+                      <a:avLst/>
+                    </a:prstGeom>
+                  </pic:spPr>
+                </pic:pic>
+              </a:graphicData>
+            </a:graphic>
+            <wp14:sizeRelH relativeFrom="margin">
+              <wp14:pctWidth>0</wp14:pctWidth>
+            </wp14:sizeRelH>
+            <wp14:sizeRelV relativeFrom="margin">
+              <wp14:pctHeight>0</wp14:pctHeight>
+            </wp14:sizeRelV>
+          </wp:anchor>
+        </w:drawing>
+      </w:r>
+      <w:r>
+        <w:rPr>
+          <w:sz w:val="24"/>
+          <w:szCs w:val="24"/>
+        </w:rPr>
+        <w:t>Earth sphere map and other textures</w:t>
+      </w:r>
+    </w:p>
+    <w:p>
+      <w:pPr>
+        <w:pStyle w:val="ListParagraph"/>
+        <w:numPr>
+          <w:ilvl w:val="0"/>
+          <w:numId w:val="15"/>
+        </w:numPr>
+        <w:rPr>
+          <w:sz w:val="24"/>
+          <w:szCs w:val="24"/>
+        </w:rPr>
+      </w:pPr>
+      <w:r>
+        <w:rPr>
+          <w:sz w:val="24"/>
+          <w:szCs w:val="24"/>
+        </w:rPr>
+        <w:t xml:space="preserve">Cylinder, </w:t>
+      </w:r>
+      <w:proofErr w:type="gramStart"/>
+      <w:r>
+        <w:rPr>
+          <w:sz w:val="24"/>
+          <w:szCs w:val="24"/>
+        </w:rPr>
+        <w:t>Cone</w:t>
+      </w:r>
+      <w:proofErr w:type="gramEnd"/>
+      <w:r>
+        <w:rPr>
+          <w:sz w:val="24"/>
+          <w:szCs w:val="24"/>
+        </w:rPr>
+        <w:t xml:space="preserve"> and planes</w:t>
+      </w:r>
+    </w:p>
+    <w:p>
+      <w:pPr>
+        <w:pStyle w:val="ListParagraph"/>
+        <w:numPr>
+          <w:ilvl w:val="0"/>
+          <w:numId w:val="15"/>
+        </w:numPr>
+        <w:rPr>
+          <w:sz w:val="24"/>
+          <w:szCs w:val="24"/>
+        </w:rPr>
+      </w:pPr>
+      <w:r>
+        <w:rPr>
+          <w:sz w:val="24"/>
+          <w:szCs w:val="24"/>
+        </w:rPr>
+        <w:t>Refracted and transparent object</w:t>
+      </w:r>
+    </w:p>
+    <w:p>
+      <w:pPr>
+        <w:pStyle w:val="ListParagraph"/>
+        <w:numPr>
+          <w:ilvl w:val="0"/>
+          <w:numId w:val="15"/>
+        </w:numPr>
+        <w:rPr>
+          <w:sz w:val="24"/>
+          <w:szCs w:val="24"/>
+        </w:rPr>
+      </w:pPr>
+      <w:r>
+        <w:rPr>
+          <w:sz w:val="24"/>
+          <w:szCs w:val="24"/>
+        </w:rPr>
+        <w:t>Pattern generation</w:t>
+      </w:r>
+    </w:p>
+    <w:p>
+      <w:pPr>
+        <w:pStyle w:val="ListParagraph"/>
+        <w:numPr>
+          <w:ilvl w:val="0"/>
+          <w:numId w:val="15"/>
+        </w:numPr>
+        <w:rPr>
+          <w:sz w:val="24"/>
+          <w:szCs w:val="24"/>
+        </w:rPr>
+      </w:pPr>
+      <w:r>
+        <w:rPr>
+          <w:sz w:val="24"/>
+          <w:szCs w:val="24"/>
+        </w:rPr>
+        <w:t xml:space="preserve">Simple effective Anti-Aliasing Algorithm </w:t>
+      </w:r>
+    </w:p>
+    <w:p>
+      <w:pPr>
+        <w:pStyle w:val="ListParagraph"/>
+        <w:numPr>
+          <w:ilvl w:val="0"/>
+          <w:numId w:val="15"/>
+        </w:numPr>
+        <w:rPr>
+          <w:sz w:val="24"/>
+          <w:szCs w:val="24"/>
+        </w:rPr>
+      </w:pPr>
+      <w:r>
+        <w:rPr>
+          <w:noProof/>
+          <w:u w:val="single"/>
+        </w:rPr>
+        <mc:AlternateContent>
+          <mc:Choice Requires="wps">
+            <w:drawing>
+              <wp:anchor distT="0" distB="0" distL="114300" distR="114300" simplePos="0" relativeHeight="251711488" behindDoc="0" locked="0" layoutInCell="1" allowOverlap="1" wp14:anchorId="3757A714" wp14:editId="0E07D532">
+                <wp:simplePos x="0" y="0"/>
+                <wp:positionH relativeFrom="margin">
+                  <wp:posOffset>3483961</wp:posOffset>
+                </wp:positionH>
+                <wp:positionV relativeFrom="paragraph">
+                  <wp:posOffset>148827</wp:posOffset>
+                </wp:positionV>
+                <wp:extent cx="2754630" cy="213360"/>
+                <wp:effectExtent l="0" t="0" r="7620" b="0"/>
+                <wp:wrapSquare wrapText="bothSides"/>
+                <wp:docPr id="219" name="Text Box 219"/>
+                <wp:cNvGraphicFramePr/>
+                <a:graphic xmlns:a="http://schemas.openxmlformats.org/drawingml/2006/main">
+                  <a:graphicData uri="http://schemas.microsoft.com/office/word/2010/wordprocessingShape">
+                    <wps:wsp>
+                      <wps:cNvSpPr txBox="1"/>
+                      <wps:spPr>
+                        <a:xfrm>
+                          <a:off x="0" y="0"/>
+                          <a:ext cx="2754630" cy="213360"/>
+                        </a:xfrm>
+                        <a:prstGeom prst="rect">
+                          <a:avLst/>
+                        </a:prstGeom>
+                        <a:solidFill>
+                          <a:prstClr val="white"/>
+                        </a:solidFill>
+                        <a:ln>
+                          <a:noFill/>
+                        </a:ln>
+                      </wps:spPr>
+                      <wps:txbx>
+                        <w:txbxContent>
+                          <w:p>
+                            <w:pPr>
+                              <w:pStyle w:val="Caption"/>
+                              <w:jc w:val="center"/>
+                              <w:rPr>
+                                <w:bCs/>
+                                <w:sz w:val="24"/>
+                                <w:szCs w:val="24"/>
+                              </w:rPr>
+                            </w:pPr>
+                            <w:hyperlink r:id="rId34" w:history="1">
+                              <w:r>
+                                <w:rPr>
+                                  <w:rStyle w:val="Hyperlink"/>
+                                </w:rPr>
+                                <w:t>https://marcin-chwedczuk.github.io/ray-tracing-torus</w:t>
+                              </w:r>
+                            </w:hyperlink>
+                          </w:p>
+                        </w:txbxContent>
+                      </wps:txbx>
+                      <wps:bodyPr rot="0" spcFirstLastPara="0" vertOverflow="overflow" horzOverflow="overflow" vert="horz" wrap="square" lIns="0" tIns="0" rIns="0" bIns="0" numCol="1" spcCol="0" rtlCol="0" fromWordArt="0" anchor="t" anchorCtr="0" forceAA="0" compatLnSpc="1">
+                        <a:prstTxWarp prst="textNoShape">
+                          <a:avLst/>
+                        </a:prstTxWarp>
+                        <a:noAutofit/>
+                      </wps:bodyPr>
+                    </wps:wsp>
+                  </a:graphicData>
+                </a:graphic>
+                <wp14:sizeRelH relativeFrom="margin">
+                  <wp14:pctWidth>0</wp14:pctWidth>
+                </wp14:sizeRelH>
+                <wp14:sizeRelV relativeFrom="margin">
+                  <wp14:pctHeight>0</wp14:pctHeight>
+                </wp14:sizeRelV>
+              </wp:anchor>
+            </w:drawing>
+          </mc:Choice>
+          <mc:Fallback>
+            <w:pict>
+              <v:shape w14:anchorId="3757A714" id="Text Box 219" o:spid="_x0000_s1038" type="#_x0000_t202" style="position:absolute;left:0;text-align:left;margin-left:274.35pt;margin-top:11.7pt;width:216.9pt;height:16.8pt;z-index:251711488;visibility:visible;mso-wrap-style:square;mso-width-percent:0;mso-height-percent:0;mso-wrap-distance-left:9pt;mso-wrap-distance-top:0;mso-wrap-distance-right:9pt;mso-wrap-distance-bottom:0;mso-position-horizontal:absolute;mso-position-horizontal-relative:margin;mso-position-vertical:absolute;mso-position-vertical-relative:text;mso-width-percent:0;mso-height-percent:0;mso-width-relative:margin;mso-height-relative:margin;v-text-anchor:top" o:gfxdata="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" stroked="f">
+                <v:textbox inset="0,0,0,0">
+                  <w:txbxContent>
+                    <w:p>
+                      <w:pPr>
+                        <w:pStyle w:val="Caption"/>
+                        <w:jc w:val="center"/>
+                        <w:rPr>
+                          <w:bCs/>
+                          <w:sz w:val="24"/>
+                          <w:szCs w:val="24"/>
+                        </w:rPr>
+                      </w:pPr>
+                      <w:hyperlink r:id="rId35" w:history="1">
+                        <w:r>
+                          <w:rPr>
+                            <w:rStyle w:val="Hyperlink"/>
+                          </w:rPr>
+                          <w:t>https://marcin-chwedczuk.github.io/ray-tracing-torus</w:t>
+                        </w:r>
+                      </w:hyperlink>
+                    </w:p>
+                  </w:txbxContent>
+                </v:textbox>
+                <w10:wrap type="square" anchorx="margin"/>
+              </v:shape>
+            </w:pict>
+          </mc:Fallback>
+        </mc:AlternateContent>
+      </w:r>
+      <w:r>
+        <w:rPr>
+          <w:sz w:val="24"/>
+          <w:szCs w:val="24"/>
+        </w:rPr>
+        <w:t>Good scene design</w:t>
+      </w:r>
+    </w:p>
+    <w:p>
+      <w:pPr>
+        <w:rPr>
+          <w:sz w:val="24"/>
+          <w:szCs w:val="24"/>
+        </w:rPr>
+      </w:pPr>
+      <w:r>
+        <w:rPr>
+          <w:sz w:val="24"/>
+          <w:szCs w:val="24"/>
+        </w:rPr>
+        <w:t>Challenges – tried:</w:t>
+      </w:r>
+    </w:p>
+    <w:p>
+      <w:pPr>
+        <w:pStyle w:val="ListParagraph"/>
+        <w:numPr>
+          <w:ilvl w:val="0"/>
+          <w:numId w:val="15"/>
+        </w:numPr>
+        <w:rPr>
+          <w:sz w:val="24"/>
+          <w:szCs w:val="24"/>
+        </w:rPr>
+      </w:pPr>
+      <w:r>
+        <w:rPr>
+          <w:sz w:val="24"/>
+          <w:szCs w:val="24"/>
+        </w:rPr>
+        <w:t xml:space="preserve">I tried to create a torus but found it was very complex and had a lot </w:t>
+      </w:r>
+      <w:proofErr w:type="gramStart"/>
+      <w:r>
+        <w:rPr>
+          <w:sz w:val="24"/>
+          <w:szCs w:val="24"/>
+        </w:rPr>
+        <w:t>a</w:t>
+      </w:r>
+      <w:proofErr w:type="gramEnd"/>
+      <w:r>
+        <w:rPr>
+          <w:sz w:val="24"/>
+          <w:szCs w:val="24"/>
+        </w:rPr>
+        <w:t xml:space="preserve"> issues with the intersect method. At the end, I had to move </w:t>
+      </w:r>
+      <w:proofErr w:type="gramStart"/>
+      <w:r>
+        <w:rPr>
+          <w:sz w:val="24"/>
+          <w:szCs w:val="24"/>
+        </w:rPr>
+        <w:t>on</w:t>
+      </w:r>
+      <w:proofErr w:type="gramEnd"/>
+      <w:r>
+        <w:rPr>
+          <w:sz w:val="24"/>
+          <w:szCs w:val="24"/>
+        </w:rPr>
+        <w:t xml:space="preserve"> but it had just to many roots</w:t>
+      </w:r>
+      <w:r>
+        <w:rPr>
+          <w:sz w:val="24"/>
+          <w:szCs w:val="24"/>
+        </w:rPr>
+        <w:t xml:space="preserve"> for me to solve</w:t>
+      </w:r>
+      <w:r>
+        <w:rPr>
+          <w:sz w:val="24"/>
+          <w:szCs w:val="24"/>
+        </w:rPr>
+        <w:t xml:space="preserve"> and code</w:t>
+      </w:r>
+    </w:p>
+    <w:p>
+      <w:pPr>
+        <w:rPr>
+          <w:sz w:val="24"/>
+          <w:szCs w:val="24"/>
+        </w:rPr>
+      </w:pPr>
+    </w:p>
+    <w:p>
+      <w:pPr>
+        <w:shd w:val="clear" w:color="auto" w:fill="282C34"/>
+        <w:spacing w:after="0" w:line="330" w:lineRule="atLeast"/>
+        <w:rPr>
+          <w:rFonts w:ascii="Consolas" w:eastAsia="Times New Roman" w:hAnsi="Consolas" w:cs="Times New Roman"/>
+          <w:i/>
+          <w:iCs/>
+          <w:color w:val="7F848E"/>
+          <w:sz w:val="20"/>
+          <w:szCs w:val="20"/>
+          <w:lang w:eastAsia="en-NZ"/>
+        </w:rPr>
+      </w:pPr>
+      <w:r>
+        <w:rPr>
+          <w:rFonts w:ascii="Consolas" w:eastAsia="Times New Roman" w:hAnsi="Consolas" w:cs="Times New Roman"/>
+          <w:color w:val="E06C75"/>
+          <w:sz w:val="20"/>
+          <w:szCs w:val="20"/>
+          <w:lang w:eastAsia="en-NZ"/>
+        </w:rPr>
+        <w:t>texture</w:t>
+      </w:r>
+      <w:r>
+        <w:rPr>
+          <w:rFonts w:ascii="Consolas" w:eastAsia="Times New Roman" w:hAnsi="Consolas" w:cs="Times New Roman"/>
+          <w:color w:val="ABB2BF"/>
+          <w:sz w:val="20"/>
+          <w:szCs w:val="20"/>
+          <w:lang w:eastAsia="en-NZ"/>
+        </w:rPr>
+        <w:t>[</w:t>
+      </w:r>
+      <w:r>
+        <w:rPr>
+          <w:rFonts w:ascii="Consolas" w:eastAsia="Times New Roman" w:hAnsi="Consolas" w:cs="Times New Roman"/>
+          <w:color w:val="D19A66"/>
+          <w:sz w:val="20"/>
+          <w:szCs w:val="20"/>
+          <w:lang w:eastAsia="en-NZ"/>
+        </w:rPr>
+        <w:t>0</w:t>
+      </w:r>
+      <w:r>
+        <w:rPr>
+          <w:rFonts w:ascii="Consolas" w:eastAsia="Times New Roman" w:hAnsi="Consolas" w:cs="Times New Roman"/>
+          <w:color w:val="ABB2BF"/>
+          <w:sz w:val="20"/>
+          <w:szCs w:val="20"/>
+          <w:lang w:eastAsia="en-NZ"/>
+        </w:rPr>
+        <w:t>] </w:t>
+      </w:r>
+      <w:r>
+        <w:rPr>
+          <w:rFonts w:ascii="Consolas" w:eastAsia="Times New Roman" w:hAnsi="Consolas" w:cs="Times New Roman"/>
+          <w:color w:val="C678DD"/>
+          <w:sz w:val="20"/>
+          <w:szCs w:val="20"/>
+          <w:lang w:eastAsia="en-NZ"/>
+        </w:rPr>
+        <w:t>=</w:t>
+      </w:r>
+      <w:r>
+        <w:rPr>
+          <w:rFonts w:ascii="Consolas" w:eastAsia="Times New Roman" w:hAnsi="Consolas" w:cs="Times New Roman"/>
+          <w:color w:val="ABB2BF"/>
+          <w:sz w:val="20"/>
+          <w:szCs w:val="20"/>
+          <w:lang w:eastAsia="en-NZ"/>
+        </w:rPr>
+        <w:t> </w:t>
+      </w:r>
+      <w:r>
+        <w:rPr>
+          <w:rFonts w:ascii="Consolas" w:eastAsia="Times New Roman" w:hAnsi="Consolas" w:cs="Times New Roman"/>
+          <w:color w:val="61AFEF"/>
+          <w:sz w:val="20"/>
+          <w:szCs w:val="20"/>
+          <w:lang w:eastAsia="en-NZ"/>
+        </w:rPr>
+        <w:t>TextureBMP</w:t>
+      </w:r>
+      <w:r>
+        <w:rPr>
+          <w:rFonts w:ascii="Consolas" w:eastAsia="Times New Roman" w:hAnsi="Consolas" w:cs="Times New Roman"/>
+          <w:color w:val="ABB2BF"/>
+          <w:sz w:val="20"/>
+          <w:szCs w:val="20"/>
+          <w:lang w:eastAsia="en-NZ"/>
+        </w:rPr>
+        <w:t>(</w:t>
+      </w:r>
+      <w:r>
+        <w:rPr>
+          <w:rFonts w:ascii="Consolas" w:eastAsia="Times New Roman" w:hAnsi="Consolas" w:cs="Times New Roman"/>
+          <w:color w:val="98C379"/>
+          <w:sz w:val="20"/>
+          <w:szCs w:val="20"/>
+          <w:lang w:eastAsia="en-NZ"/>
+        </w:rPr>
+        <w:t>"../Models/Earth.bmp"</w:t>
+      </w:r>
+      <w:r>
+        <w:rPr>
+          <w:rFonts w:ascii="Consolas" w:eastAsia="Times New Roman" w:hAnsi="Consolas" w:cs="Times New Roman"/>
+          <w:color w:val="ABB2BF"/>
+          <w:sz w:val="20"/>
+          <w:szCs w:val="20"/>
+          <w:lang w:eastAsia="en-NZ"/>
+        </w:rPr>
+        <w:t>);</w:t>
+      </w:r>
+      <w:r>
+        <w:rPr>
+          <w:rFonts w:ascii="Consolas" w:eastAsia="Times New Roman" w:hAnsi="Consolas" w:cs="Times New Roman"/>
+          <w:i/>
+          <w:iCs/>
+          <w:color w:val="7F848E"/>
+          <w:sz w:val="20"/>
+          <w:szCs w:val="20"/>
+          <w:lang w:eastAsia="en-NZ"/>
+        </w:rPr>
+        <w:t>     // http://www.world-maps.org/</w:t>
+      </w:r>
+    </w:p>
+    <w:p>
+      <w:pPr>
+        <w:shd w:val="clear" w:color="auto" w:fill="282C34"/>
+        <w:spacing w:after="0" w:line="330" w:lineRule="atLeast"/>
+        <w:rPr>
+          <w:rFonts w:ascii="Consolas" w:eastAsia="Times New Roman" w:hAnsi="Consolas" w:cs="Times New Roman"/>
+          <w:color w:val="ABB2BF"/>
+          <w:sz w:val="20"/>
+          <w:szCs w:val="20"/>
+          <w:lang w:eastAsia="en-NZ"/>
+        </w:rPr>
+      </w:pPr>
+    </w:p>
+    <w:p>
+      <w:pPr>
+        <w:shd w:val="clear" w:color="auto" w:fill="282C34"/>
+        <w:spacing w:after="0" w:line="330" w:lineRule="atLeast"/>
+        <w:rPr>
+          <w:rFonts w:ascii="Consolas" w:eastAsia="Times New Roman" w:hAnsi="Consolas" w:cs="Times New Roman"/>
+          <w:i/>
+          <w:iCs/>
+          <w:color w:val="7F848E"/>
+          <w:sz w:val="20"/>
+          <w:szCs w:val="20"/>
+          <w:lang w:eastAsia="en-NZ"/>
+        </w:rPr>
+      </w:pPr>
+      <w:r>
+        <w:rPr>
+          <w:rFonts w:ascii="Consolas" w:eastAsia="Times New Roman" w:hAnsi="Consolas" w:cs="Times New Roman"/>
+          <w:color w:val="E06C75"/>
+          <w:sz w:val="20"/>
+          <w:szCs w:val="20"/>
+          <w:lang w:eastAsia="en-NZ"/>
+        </w:rPr>
+        <w:t>texture</w:t>
+      </w:r>
+      <w:r>
+        <w:rPr>
+          <w:rFonts w:ascii="Consolas" w:eastAsia="Times New Roman" w:hAnsi="Consolas" w:cs="Times New Roman"/>
+          <w:color w:val="ABB2BF"/>
+          <w:sz w:val="20"/>
+          <w:szCs w:val="20"/>
+          <w:lang w:eastAsia="en-NZ"/>
+        </w:rPr>
+        <w:t>[</w:t>
+      </w:r>
+      <w:r>
+        <w:rPr>
+          <w:rFonts w:ascii="Consolas" w:eastAsia="Times New Roman" w:hAnsi="Consolas" w:cs="Times New Roman"/>
+          <w:color w:val="D19A66"/>
+          <w:sz w:val="20"/>
+          <w:szCs w:val="20"/>
+          <w:lang w:eastAsia="en-NZ"/>
+        </w:rPr>
+        <w:t>1</w:t>
+      </w:r>
+      <w:r>
+        <w:rPr>
+          <w:rFonts w:ascii="Consolas" w:eastAsia="Times New Roman" w:hAnsi="Consolas" w:cs="Times New Roman"/>
+          <w:color w:val="ABB2BF"/>
+          <w:sz w:val="20"/>
+          <w:szCs w:val="20"/>
+          <w:lang w:eastAsia="en-NZ"/>
+        </w:rPr>
+        <w:t>] </w:t>
+      </w:r>
+      <w:r>
+        <w:rPr>
+          <w:rFonts w:ascii="Consolas" w:eastAsia="Times New Roman" w:hAnsi="Consolas" w:cs="Times New Roman"/>
+          <w:color w:val="C678DD"/>
+          <w:sz w:val="20"/>
+          <w:szCs w:val="20"/>
+          <w:lang w:eastAsia="en-NZ"/>
+        </w:rPr>
+        <w:t>=</w:t>
+      </w:r>
+      <w:r>
+        <w:rPr>
+          <w:rFonts w:ascii="Consolas" w:eastAsia="Times New Roman" w:hAnsi="Consolas" w:cs="Times New Roman"/>
+          <w:color w:val="ABB2BF"/>
+          <w:sz w:val="20"/>
+          <w:szCs w:val="20"/>
+          <w:lang w:eastAsia="en-NZ"/>
+        </w:rPr>
+        <w:t> </w:t>
+      </w:r>
+      <w:r>
+        <w:rPr>
+          <w:rFonts w:ascii="Consolas" w:eastAsia="Times New Roman" w:hAnsi="Consolas" w:cs="Times New Roman"/>
+          <w:color w:val="61AFEF"/>
+          <w:sz w:val="20"/>
+          <w:szCs w:val="20"/>
+          <w:lang w:eastAsia="en-NZ"/>
+        </w:rPr>
+        <w:t>TextureBMP</w:t>
+      </w:r>
+      <w:r>
+        <w:rPr>
+          <w:rFonts w:ascii="Consolas" w:eastAsia="Times New Roman" w:hAnsi="Consolas" w:cs="Times New Roman"/>
+          <w:color w:val="ABB2BF"/>
+          <w:sz w:val="20"/>
+          <w:szCs w:val="20"/>
+          <w:lang w:eastAsia="en-NZ"/>
+        </w:rPr>
+        <w:t>(</w:t>
+      </w:r>
+      <w:r>
+        <w:rPr>
+          <w:rFonts w:ascii="Consolas" w:eastAsia="Times New Roman" w:hAnsi="Consolas" w:cs="Times New Roman"/>
+          <w:color w:val="98C379"/>
+          <w:sz w:val="20"/>
+          <w:szCs w:val="20"/>
+          <w:lang w:eastAsia="en-NZ"/>
+        </w:rPr>
+        <w:t>"../Models/Table.bmp"</w:t>
+      </w:r>
+      <w:r>
+        <w:rPr>
+          <w:rFonts w:ascii="Consolas" w:eastAsia="Times New Roman" w:hAnsi="Consolas" w:cs="Times New Roman"/>
+          <w:color w:val="ABB2BF"/>
+          <w:sz w:val="20"/>
+          <w:szCs w:val="20"/>
+          <w:lang w:eastAsia="en-NZ"/>
+        </w:rPr>
+        <w:t>);</w:t>
+      </w:r>
+      <w:r>
+        <w:rPr>
+          <w:rFonts w:ascii="Consolas" w:eastAsia="Times New Roman" w:hAnsi="Consolas" w:cs="Times New Roman"/>
+          <w:i/>
+          <w:iCs/>
+          <w:color w:val="7F848E"/>
+          <w:sz w:val="20"/>
+          <w:szCs w:val="20"/>
+          <w:lang w:eastAsia="en-NZ"/>
+        </w:rPr>
+        <w:t> </w:t>
+      </w:r>
+    </w:p>
+    <w:p>
+      <w:pPr>
+        <w:shd w:val="clear" w:color="auto" w:fill="282C34"/>
+        <w:spacing w:after="0" w:line="330" w:lineRule="atLeast"/>
+        <w:rPr>
+          <w:rFonts w:ascii="Consolas" w:eastAsia="Times New Roman" w:hAnsi="Consolas" w:cs="Times New Roman"/>
+          <w:i/>
+          <w:iCs/>
+          <w:color w:val="7F848E"/>
+          <w:sz w:val="20"/>
+          <w:szCs w:val="20"/>
+          <w:lang w:eastAsia="en-NZ"/>
+        </w:rPr>
+      </w:pPr>
+      <w:r>
+        <w:rPr>
+          <w:rFonts w:ascii="Consolas" w:eastAsia="Times New Roman" w:hAnsi="Consolas" w:cs="Times New Roman"/>
+          <w:i/>
+          <w:iCs/>
+          <w:color w:val="7F848E"/>
+          <w:sz w:val="20"/>
+          <w:szCs w:val="20"/>
+          <w:lang w:eastAsia="en-NZ"/>
+        </w:rPr>
+        <w:t>// https://freestocktextures.com/texture/floor-wood-oak,765.html</w:t>
+      </w:r>
+    </w:p>
+    <w:p>
+      <w:pPr>
+        <w:shd w:val="clear" w:color="auto" w:fill="282C34"/>
+        <w:spacing w:after="0" w:line="330" w:lineRule="atLeast"/>
+        <w:rPr>
+          <w:rFonts w:ascii="Consolas" w:eastAsia="Times New Roman" w:hAnsi="Consolas" w:cs="Times New Roman"/>
+          <w:color w:val="ABB2BF"/>
+          <w:sz w:val="20"/>
+          <w:szCs w:val="20"/>
+          <w:lang w:eastAsia="en-NZ"/>
+        </w:rPr>
+      </w:pPr>
+    </w:p>
+    <w:p>
+      <w:pPr>
+        <w:shd w:val="clear" w:color="auto" w:fill="282C34"/>
+        <w:spacing w:after="0" w:line="330" w:lineRule="atLeast"/>
+        <w:rPr>
+          <w:rFonts w:ascii="Consolas" w:eastAsia="Times New Roman" w:hAnsi="Consolas" w:cs="Times New Roman"/>
+          <w:i/>
+          <w:iCs/>
+          <w:color w:val="7F848E"/>
+          <w:sz w:val="20"/>
+          <w:szCs w:val="20"/>
+          <w:lang w:eastAsia="en-NZ"/>
+        </w:rPr>
+      </w:pPr>
+      <w:r>
+        <w:rPr>
+          <w:rFonts w:ascii="Consolas" w:eastAsia="Times New Roman" w:hAnsi="Consolas" w:cs="Times New Roman"/>
+          <w:color w:val="E06C75"/>
+          <w:sz w:val="20"/>
+          <w:szCs w:val="20"/>
+          <w:lang w:eastAsia="en-NZ"/>
+        </w:rPr>
+        <w:t>texture</w:t>
+      </w:r>
+      <w:r>
+        <w:rPr>
+          <w:rFonts w:ascii="Consolas" w:eastAsia="Times New Roman" w:hAnsi="Consolas" w:cs="Times New Roman"/>
+          <w:color w:val="ABB2BF"/>
+          <w:sz w:val="20"/>
+          <w:szCs w:val="20"/>
+          <w:lang w:eastAsia="en-NZ"/>
+        </w:rPr>
+        <w:t>[</w:t>
+      </w:r>
+      <w:r>
+        <w:rPr>
+          <w:rFonts w:ascii="Consolas" w:eastAsia="Times New Roman" w:hAnsi="Consolas" w:cs="Times New Roman"/>
+          <w:color w:val="D19A66"/>
+          <w:sz w:val="20"/>
+          <w:szCs w:val="20"/>
+          <w:lang w:eastAsia="en-NZ"/>
+        </w:rPr>
+        <w:t>2</w:t>
+      </w:r>
+      <w:r>
+        <w:rPr>
+          <w:rFonts w:ascii="Consolas" w:eastAsia="Times New Roman" w:hAnsi="Consolas" w:cs="Times New Roman"/>
+          <w:color w:val="ABB2BF"/>
+          <w:sz w:val="20"/>
+          <w:szCs w:val="20"/>
+          <w:lang w:eastAsia="en-NZ"/>
+        </w:rPr>
+        <w:t>] </w:t>
+      </w:r>
+      <w:r>
+        <w:rPr>
+          <w:rFonts w:ascii="Consolas" w:eastAsia="Times New Roman" w:hAnsi="Consolas" w:cs="Times New Roman"/>
+          <w:color w:val="C678DD"/>
+          <w:sz w:val="20"/>
+          <w:szCs w:val="20"/>
+          <w:lang w:eastAsia="en-NZ"/>
+        </w:rPr>
+        <w:t>=</w:t>
+      </w:r>
+      <w:r>
+        <w:rPr>
+          <w:rFonts w:ascii="Consolas" w:eastAsia="Times New Roman" w:hAnsi="Consolas" w:cs="Times New Roman"/>
+          <w:color w:val="ABB2BF"/>
+          <w:sz w:val="20"/>
+          <w:szCs w:val="20"/>
+          <w:lang w:eastAsia="en-NZ"/>
+        </w:rPr>
+        <w:t> </w:t>
+      </w:r>
+      <w:r>
+        <w:rPr>
+          <w:rFonts w:ascii="Consolas" w:eastAsia="Times New Roman" w:hAnsi="Consolas" w:cs="Times New Roman"/>
+          <w:color w:val="61AFEF"/>
+          <w:sz w:val="20"/>
+          <w:szCs w:val="20"/>
+          <w:lang w:eastAsia="en-NZ"/>
+        </w:rPr>
+        <w:t>TextureBMP</w:t>
+      </w:r>
+      <w:r>
+        <w:rPr>
+          <w:rFonts w:ascii="Consolas" w:eastAsia="Times New Roman" w:hAnsi="Consolas" w:cs="Times New Roman"/>
+          <w:color w:val="ABB2BF"/>
+          <w:sz w:val="20"/>
+          <w:szCs w:val="20"/>
+          <w:lang w:eastAsia="en-NZ"/>
+        </w:rPr>
+        <w:t>(</w:t>
+      </w:r>
+      <w:r>
+        <w:rPr>
+          <w:rFonts w:ascii="Consolas" w:eastAsia="Times New Roman" w:hAnsi="Consolas" w:cs="Times New Roman"/>
+          <w:color w:val="98C379"/>
+          <w:sz w:val="20"/>
+          <w:szCs w:val="20"/>
+          <w:lang w:eastAsia="en-NZ"/>
+        </w:rPr>
+        <w:t>"../Models/Treasure_Map.bmp"</w:t>
+      </w:r>
+      <w:r>
+        <w:rPr>
+          <w:rFonts w:ascii="Consolas" w:eastAsia="Times New Roman" w:hAnsi="Consolas" w:cs="Times New Roman"/>
+          <w:color w:val="ABB2BF"/>
+          <w:sz w:val="20"/>
+          <w:szCs w:val="20"/>
+          <w:lang w:eastAsia="en-NZ"/>
+        </w:rPr>
+        <w:t>);</w:t>
+      </w:r>
+      <w:r>
+        <w:rPr>
+          <w:rFonts w:ascii="Consolas" w:eastAsia="Times New Roman" w:hAnsi="Consolas" w:cs="Times New Roman"/>
+          <w:i/>
+          <w:iCs/>
+          <w:color w:val="7F848E"/>
+          <w:sz w:val="20"/>
+          <w:szCs w:val="20"/>
+          <w:lang w:eastAsia="en-NZ"/>
+        </w:rPr>
+        <w:t>   </w:t>
+      </w:r>
+    </w:p>
+    <w:p>
+      <w:pPr>
+        <w:shd w:val="clear" w:color="auto" w:fill="282C34"/>
+        <w:spacing w:after="0" w:line="330" w:lineRule="atLeast"/>
+        <w:rPr>
+          <w:rFonts w:ascii="Consolas" w:eastAsia="Times New Roman" w:hAnsi="Consolas" w:cs="Times New Roman"/>
+          <w:color w:val="ABB2BF"/>
+          <w:sz w:val="20"/>
+          <w:szCs w:val="20"/>
+          <w:lang w:eastAsia="en-NZ"/>
+        </w:rPr>
+      </w:pPr>
+      <w:r>
+        <w:rPr>
+          <w:rFonts w:ascii="Consolas" w:eastAsia="Times New Roman" w:hAnsi="Consolas" w:cs="Times New Roman"/>
+          <w:i/>
+          <w:iCs/>
+          <w:color w:val="7F848E"/>
+          <w:sz w:val="20"/>
+          <w:szCs w:val="20"/>
+          <w:lang w:eastAsia="en-NZ"/>
+        </w:rPr>
+        <w:t>// http://www.aljanh.net/map-pirate-wallpapers/1436032319.html</w:t>
+      </w:r>
+    </w:p>
+    <w:p>
+      <w:pPr>
+        <w:rPr>
+          <w:sz w:val="24"/>
+          <w:szCs w:val="24"/>
+        </w:rPr>
+      </w:pPr>
+      <w:r>
+        <w:rPr>
+          <w:noProof/>
+          <w:u w:val="single"/>
+        </w:rPr>
+        <mc:AlternateContent>
+          <mc:Choice Requires="wps">
+            <w:drawing>
+              <wp:anchor distT="0" distB="0" distL="114300" distR="114300" simplePos="0" relativeHeight="251713536" behindDoc="0" locked="0" layoutInCell="1" allowOverlap="1" wp14:anchorId="499E0319" wp14:editId="335F523E">
+                <wp:simplePos x="0" y="0"/>
+                <wp:positionH relativeFrom="margin">
+                  <wp:align>center</wp:align>
+                </wp:positionH>
+                <wp:positionV relativeFrom="paragraph">
+                  <wp:posOffset>71281</wp:posOffset>
+                </wp:positionV>
+                <wp:extent cx="2754630" cy="213360"/>
+                <wp:effectExtent l="0" t="0" r="7620" b="0"/>
+                <wp:wrapSquare wrapText="bothSides"/>
+                <wp:docPr id="220" name="Text Box 220"/>
+                <wp:cNvGraphicFramePr/>
+                <a:graphic xmlns:a="http://schemas.openxmlformats.org/drawingml/2006/main">
+                  <a:graphicData uri="http://schemas.microsoft.com/office/word/2010/wordprocessingShape">
+                    <wps:wsp>
+                      <wps:cNvSpPr txBox="1"/>
+                      <wps:spPr>
+                        <a:xfrm>
+                          <a:off x="0" y="0"/>
+                          <a:ext cx="2754630" cy="213360"/>
+                        </a:xfrm>
+                        <a:prstGeom prst="rect">
+                          <a:avLst/>
+                        </a:prstGeom>
+                        <a:solidFill>
+                          <a:prstClr val="white"/>
+                        </a:solidFill>
+                        <a:ln>
+                          <a:noFill/>
+                        </a:ln>
+                      </wps:spPr>
+                      <wps:txbx>
+                        <w:txbxContent>
+                          <w:p>
+                            <w:pPr>
+                              <w:pStyle w:val="Caption"/>
+                              <w:jc w:val="center"/>
+                              <w:rPr>
+                                <w:bCs/>
+                                <w:sz w:val="24"/>
+                                <w:szCs w:val="24"/>
+                              </w:rPr>
+                            </w:pPr>
+                            <w:r>
+                              <w:rPr>
+                                <w:sz w:val="24"/>
+                                <w:szCs w:val="24"/>
+                              </w:rPr>
+                              <w:t>Images reference</w:t>
+                            </w:r>
+                          </w:p>
+                        </w:txbxContent>
+                      </wps:txbx>
+                      <wps:bodyPr rot="0" spcFirstLastPara="0" vertOverflow="overflow" horzOverflow="overflow" vert="horz" wrap="square" lIns="0" tIns="0" rIns="0" bIns="0" numCol="1" spcCol="0" rtlCol="0" fromWordArt="0" anchor="t" anchorCtr="0" forceAA="0" compatLnSpc="1">
+                        <a:prstTxWarp prst="textNoShape">
+                          <a:avLst/>
+                        </a:prstTxWarp>
+                        <a:noAutofit/>
+                      </wps:bodyPr>
+                    </wps:wsp>
+                  </a:graphicData>
+                </a:graphic>
+                <wp14:sizeRelH relativeFrom="margin">
+                  <wp14:pctWidth>0</wp14:pctWidth>
+                </wp14:sizeRelH>
+                <wp14:sizeRelV relativeFrom="margin">
+                  <wp14:pctHeight>0</wp14:pctHeight>
+                </wp14:sizeRelV>
+              </wp:anchor>
+            </w:drawing>
+          </mc:Choice>
+          <mc:Fallback>
+            <w:pict>
+              <v:shape w14:anchorId="499E0319" id="Text Box 220" o:spid="_x0000_s1039" type="#_x0000_t202" style="position:absolute;margin-left:0;margin-top:5.6pt;width:216.9pt;height:16.8pt;z-index:251713536;visibility:visible;mso-wrap-style:square;mso-width-percent:0;mso-height-percent:0;mso-wrap-distance-left:9pt;mso-wrap-distance-top:0;mso-wrap-distance-right:9pt;mso-wrap-distance-bottom:0;mso-position-horizontal:center;mso-position-horizontal-relative:margin;mso-position-vertical:absolute;mso-position-vertical-relative:text;mso-width-percent:0;mso-height-percent:0;mso-width-relative:margin;mso-height-relative:margin;v-text-anchor:top" o:gfxdata="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" stroked="f">
+                <v:textbox inset="0,0,0,0">
+                  <w:txbxContent>
+                    <w:p>
+                      <w:pPr>
+                        <w:pStyle w:val="Caption"/>
+                        <w:jc w:val="center"/>
+                        <w:rPr>
+                          <w:bCs/>
+                          <w:sz w:val="24"/>
+                          <w:szCs w:val="24"/>
+                        </w:rPr>
+                      </w:pPr>
+                      <w:r>
+                        <w:rPr>
+                          <w:sz w:val="24"/>
+                          <w:szCs w:val="24"/>
+                        </w:rPr>
+                        <w:t>Images reference</w:t>
+                      </w:r>
+                    </w:p>
+                  </w:txbxContent>
+                </v:textbox>
+                <w10:wrap type="square" anchorx="margin"/>
+              </v:shape>
+            </w:pict>
+          </mc:Fallback>
+        </mc:AlternateContent>
+      </w:r>
+    </w:p>
     <w:sectPr>
-      <w:headerReference w:type="default" r:id="rId31"/>
+      <w:headerReference w:type="default" r:id="rId36"/>
       <w:pgSz w:w="11906" w:h="16838"/>
       <w:pgMar w:top="720" w:right="720" w:bottom="720" w:left="720" w:header="340" w:footer="708" w:gutter="0"/>
       <w:cols w:space="708"/>
@@ -4759,6 +6730,119 @@
     </w:lvl>
   </w:abstractNum>
   <w:abstractNum w:abstractNumId="3" w15:restartNumberingAfterBreak="0">
+    <w:nsid w:val="322F0361"/>
+    <w:multiLevelType w:val="hybridMultilevel"/>
+    <w:tmpl w:val="BE0C6E90"/>
+    <w:lvl w:ilvl="0" w:tplc="E7703222">
+      <w:start w:val="9"/>
+      <w:numFmt w:val="bullet"/>
+      <w:lvlText w:val=""/>
+      <w:lvlJc w:val="left"/>
+      <w:pPr>
+        <w:ind w:left="1440" w:hanging="360"/>
+      </w:pPr>
+      <w:rPr>
+        <w:rFonts w:ascii="Symbol" w:eastAsiaTheme="minorHAnsi" w:hAnsi="Symbol" w:cstheme="minorBidi" w:hint="default"/>
+      </w:rPr>
+    </w:lvl>
+    <w:lvl w:ilvl="1" w:tplc="14090003" w:tentative="1">
+      <w:start w:val="1"/>
+      <w:numFmt w:val="bullet"/>
+      <w:lvlText w:val="o"/>
+      <w:lvlJc w:val="left"/>
+      <w:pPr>
+        <w:ind w:left="2160" w:hanging="360"/>
+      </w:pPr>
+      <w:rPr>
+        <w:rFonts w:ascii="Courier New" w:hAnsi="Courier New" w:cs="Courier New" w:hint="default"/>
+      </w:rPr>
+    </w:lvl>
+    <w:lvl w:ilvl="2" w:tplc="14090005" w:tentative="1">
+      <w:start w:val="1"/>
+      <w:numFmt w:val="bullet"/>
+      <w:lvlText w:val=""/>
+      <w:lvlJc w:val="left"/>
+      <w:pPr>
+        <w:ind w:left="2880" w:hanging="360"/>
+      </w:pPr>
+      <w:rPr>
+        <w:rFonts w:ascii="Wingdings" w:hAnsi="Wingdings" w:hint="default"/>
+      </w:rPr>
+    </w:lvl>
+    <w:lvl w:ilvl="3" w:tplc="14090001" w:tentative="1">
+      <w:start w:val="1"/>
+      <w:numFmt w:val="bullet"/>
+      <w:lvlText w:val=""/>
+      <w:lvlJc w:val="left"/>
+      <w:pPr>
+        <w:ind w:left="3600" w:hanging="360"/>
+      </w:pPr>
+      <w:rPr>
+        <w:rFonts w:ascii="Symbol" w:hAnsi="Symbol" w:hint="default"/>
+      </w:rPr>
+    </w:lvl>
+    <w:lvl w:ilvl="4" w:tplc="14090003" w:tentative="1">
+      <w:start w:val="1"/>
+      <w:numFmt w:val="bullet"/>
+      <w:lvlText w:val="o"/>
+      <w:lvlJc w:val="left"/>
+      <w:pPr>
+        <w:ind w:left="4320" w:hanging="360"/>
+      </w:pPr>
+      <w:rPr>
+        <w:rFonts w:ascii="Courier New" w:hAnsi="Courier New" w:cs="Courier New" w:hint="default"/>
+      </w:rPr>
+    </w:lvl>
+    <w:lvl w:ilvl="5" w:tplc="14090005" w:tentative="1">
+      <w:start w:val="1"/>
+      <w:numFmt w:val="bullet"/>
+      <w:lvlText w:val=""/>
+      <w:lvlJc w:val="left"/>
+      <w:pPr>
+        <w:ind w:left="5040" w:hanging="360"/>
+      </w:pPr>
+      <w:rPr>
+        <w:rFonts w:ascii="Wingdings" w:hAnsi="Wingdings" w:hint="default"/>
+      </w:rPr>
+    </w:lvl>
+    <w:lvl w:ilvl="6" w:tplc="14090001" w:tentative="1">
+      <w:start w:val="1"/>
+      <w:numFmt w:val="bullet"/>
+      <w:lvlText w:val=""/>
+      <w:lvlJc w:val="left"/>
+      <w:pPr>
+        <w:ind w:left="5760" w:hanging="360"/>
+      </w:pPr>
+      <w:rPr>
+        <w:rFonts w:ascii="Symbol" w:hAnsi="Symbol" w:hint="default"/>
+      </w:rPr>
+    </w:lvl>
+    <w:lvl w:ilvl="7" w:tplc="14090003" w:tentative="1">
+      <w:start w:val="1"/>
+      <w:numFmt w:val="bullet"/>
+      <w:lvlText w:val="o"/>
+      <w:lvlJc w:val="left"/>
+      <w:pPr>
+        <w:ind w:left="6480" w:hanging="360"/>
+      </w:pPr>
+      <w:rPr>
+        <w:rFonts w:ascii="Courier New" w:hAnsi="Courier New" w:cs="Courier New" w:hint="default"/>
+      </w:rPr>
+    </w:lvl>
+    <w:lvl w:ilvl="8" w:tplc="14090005" w:tentative="1">
+      <w:start w:val="1"/>
+      <w:numFmt w:val="bullet"/>
+      <w:lvlText w:val=""/>
+      <w:lvlJc w:val="left"/>
+      <w:pPr>
+        <w:ind w:left="7200" w:hanging="360"/>
+      </w:pPr>
+      <w:rPr>
+        <w:rFonts w:ascii="Wingdings" w:hAnsi="Wingdings" w:hint="default"/>
+      </w:rPr>
+    </w:lvl>
+  </w:abstractNum>
+  <w:abstractNum w:abstractNumId="4" w15:restartNumberingAfterBreak="0">
     <w:nsid w:val="379D3C3E"/>
     <w:multiLevelType w:val="hybridMultilevel"/>
     <w:tmpl w:val="B90E056C"/>
@@ -4847,7 +6931,7 @@
       </w:pPr>
     </w:lvl>
   </w:abstractNum>
-  <w:abstractNum w:abstractNumId="4" w15:restartNumberingAfterBreak="0">
+  <w:abstractNum w:abstractNumId="5" w15:restartNumberingAfterBreak="0">
     <w:nsid w:val="38752374"/>
     <w:multiLevelType w:val="hybridMultilevel"/>
     <w:tmpl w:val="C2420752"/>
@@ -4960,7 +7044,7 @@
       </w:rPr>
     </w:lvl>
   </w:abstractNum>
-  <w:abstractNum w:abstractNumId="5" w15:restartNumberingAfterBreak="0">
+  <w:abstractNum w:abstractNumId="6" w15:restartNumberingAfterBreak="0">
     <w:nsid w:val="47012B61"/>
     <w:multiLevelType w:val="hybridMultilevel"/>
     <w:tmpl w:val="66346BE4"/>
@@ -5051,7 +7135,7 @@
       </w:pPr>
     </w:lvl>
   </w:abstractNum>
-  <w:abstractNum w:abstractNumId="6" w15:restartNumberingAfterBreak="0">
+  <w:abstractNum w:abstractNumId="7" w15:restartNumberingAfterBreak="0">
     <w:nsid w:val="4A241C44"/>
     <w:multiLevelType w:val="hybridMultilevel"/>
     <w:tmpl w:val="5AA291A6"/>
@@ -5165,7 +7249,7 @@
       </w:rPr>
     </w:lvl>
   </w:abstractNum>
-  <w:abstractNum w:abstractNumId="7" w15:restartNumberingAfterBreak="0">
+  <w:abstractNum w:abstractNumId="8" w15:restartNumberingAfterBreak="0">
     <w:nsid w:val="4AED206B"/>
     <w:multiLevelType w:val="hybridMultilevel"/>
     <w:tmpl w:val="37120A4C"/>
@@ -5256,7 +7340,7 @@
       </w:pPr>
     </w:lvl>
   </w:abstractNum>
-  <w:abstractNum w:abstractNumId="8" w15:restartNumberingAfterBreak="0">
+  <w:abstractNum w:abstractNumId="9" w15:restartNumberingAfterBreak="0">
     <w:nsid w:val="4B3167EE"/>
     <w:multiLevelType w:val="hybridMultilevel"/>
     <w:tmpl w:val="FAAC1E02"/>
@@ -5345,7 +7429,7 @@
       </w:pPr>
     </w:lvl>
   </w:abstractNum>
-  <w:abstractNum w:abstractNumId="9" w15:restartNumberingAfterBreak="0">
+  <w:abstractNum w:abstractNumId="10" w15:restartNumberingAfterBreak="0">
     <w:nsid w:val="4FD3066E"/>
     <w:multiLevelType w:val="hybridMultilevel"/>
     <w:tmpl w:val="117040BA"/>
@@ -5434,7 +7518,7 @@
       </w:pPr>
     </w:lvl>
   </w:abstractNum>
-  <w:abstractNum w:abstractNumId="10" w15:restartNumberingAfterBreak="0">
+  <w:abstractNum w:abstractNumId="11" w15:restartNumberingAfterBreak="0">
     <w:nsid w:val="5A9671AB"/>
     <w:multiLevelType w:val="hybridMultilevel"/>
     <w:tmpl w:val="3E303790"/>
@@ -5523,7 +7607,7 @@
       </w:pPr>
     </w:lvl>
   </w:abstractNum>
-  <w:abstractNum w:abstractNumId="11" w15:restartNumberingAfterBreak="0">
+  <w:abstractNum w:abstractNumId="12" w15:restartNumberingAfterBreak="0">
     <w:nsid w:val="69577042"/>
     <w:multiLevelType w:val="hybridMultilevel"/>
     <w:tmpl w:val="C98A5EB8"/>
@@ -5636,7 +7720,7 @@
       </w:rPr>
     </w:lvl>
   </w:abstractNum>
-  <w:abstractNum w:abstractNumId="12" w15:restartNumberingAfterBreak="0">
+  <w:abstractNum w:abstractNumId="13" w15:restartNumberingAfterBreak="0">
     <w:nsid w:val="73BD5DD1"/>
     <w:multiLevelType w:val="hybridMultilevel"/>
     <w:tmpl w:val="6A607D02"/>
@@ -5750,7 +7834,7 @@
       </w:rPr>
     </w:lvl>
   </w:abstractNum>
-  <w:abstractNum w:abstractNumId="13" w15:restartNumberingAfterBreak="0">
+  <w:abstractNum w:abstractNumId="14" w15:restartNumberingAfterBreak="0">
     <w:nsid w:val="76806D96"/>
     <w:multiLevelType w:val="hybridMultilevel"/>
     <w:tmpl w:val="C18A5262"/>
@@ -5842,46 +7926,49 @@
     </w:lvl>
   </w:abstractNum>
   <w:num w:numId="1">
-    <w:abstractNumId w:val="5"/>
+    <w:abstractNumId w:val="6"/>
   </w:num>
   <w:num w:numId="2">
-    <w:abstractNumId w:val="3"/>
+    <w:abstractNumId w:val="4"/>
   </w:num>
   <w:num w:numId="3">
     <w:abstractNumId w:val="2"/>
   </w:num>
   <w:num w:numId="4">
-    <w:abstractNumId w:val="9"/>
+    <w:abstractNumId w:val="10"/>
   </w:num>
   <w:num w:numId="5">
     <w:abstractNumId w:val="1"/>
   </w:num>
   <w:num w:numId="6">
-    <w:abstractNumId w:val="4"/>
+    <w:abstractNumId w:val="5"/>
   </w:num>
   <w:num w:numId="7">
-    <w:abstractNumId w:val="6"/>
+    <w:abstractNumId w:val="7"/>
   </w:num>
   <w:num w:numId="8">
-    <w:abstractNumId w:val="12"/>
+    <w:abstractNumId w:val="13"/>
   </w:num>
   <w:num w:numId="9">
+    <w:abstractNumId w:val="9"/>
+  </w:num>
+  <w:num w:numId="10">
     <w:abstractNumId w:val="8"/>
   </w:num>
-  <w:num w:numId="10">
-    <w:abstractNumId w:val="7"/>
-  </w:num>
   <w:num w:numId="11">
-    <w:abstractNumId w:val="10"/>
+    <w:abstractNumId w:val="11"/>
   </w:num>
   <w:num w:numId="12">
-    <w:abstractNumId w:val="13"/>
+    <w:abstractNumId w:val="14"/>
   </w:num>
   <w:num w:numId="13">
-    <w:abstractNumId w:val="11"/>
+    <w:abstractNumId w:val="12"/>
   </w:num>
   <w:num w:numId="14">
     <w:abstractNumId w:val="0"/>
+  </w:num>
+  <w:num w:numId="15">
+    <w:abstractNumId w:val="3"/>
   </w:num>
 </w:numbering>
 </file>
@@ -6408,6 +8495,18 @@
       <w:shd w:val="clear" w:color="auto" w:fill="E1DFDD"/>
     </w:rPr>
   </w:style>
+  <w:style w:type="character" w:styleId="FollowedHyperlink">
+    <w:name w:val="FollowedHyperlink"/>
+    <w:basedOn w:val="DefaultParagraphFont"/>
+    <w:uiPriority w:val="99"/>
+    <w:semiHidden/>
+    <w:unhideWhenUsed/>
+    <w:rsid w:val="006B70F0"/>
+    <w:rPr>
+      <w:color w:val="954F72" w:themeColor="followedHyperlink"/>
+      <w:u w:val="single"/>
+    </w:rPr>
+  </w:style>
 </w:styles>
 </file>
 
@@ -6711,7 +8810,7 @@
 </file>
 
 <file path=customXml/itemProps1.xml><?xml version="1.0" encoding="utf-8"?>
-<ds:datastoreItem xmlns:ds="http://schemas.openxmlformats.org/officeDocument/2006/customXml" ds:itemID="{56FAAD5D-FF54-4D5F-A48E-2A132F8E5BDA}">
+<ds:datastoreItem xmlns:ds="http://schemas.openxmlformats.org/officeDocument/2006/customXml" ds:itemID="{C97D3D53-3884-4638-A087-39C83FF5A6D7}">
   <ds:schemaRefs>
     <ds:schemaRef ds:uri="http://schemas.openxmlformats.org/officeDocument/2006/bibliography"/>
   </ds:schemaRefs>
